--- a/8/Отчет по 8 лабе.docx
+++ b/8/Отчет по 8 лабе.docx
@@ -1635,7 +1635,6 @@
         </w:rPr>
         <w:t>(</w:t>
       </w:r>
-      <w:proofErr w:type="gramStart"/>
       <w:r>
         <w:rPr>
           <w:rFonts w:ascii="Times New Roman" w:hAnsi="Times New Roman" w:cs="Times New Roman"/>
@@ -1654,18 +1653,7 @@
           <w:szCs w:val="42"/>
           <w:shd w:val="clear" w:color="auto" w:fill="FFFFFF"/>
         </w:rPr>
-        <w:t xml:space="preserve">)   </w:t>
-      </w:r>
-      <w:proofErr w:type="gramEnd"/>
-      <w:r>
-        <w:rPr>
-          <w:rFonts w:ascii="Times New Roman" w:hAnsi="Times New Roman" w:cs="Times New Roman"/>
-          <w:bCs/>
-          <w:color w:val="333333"/>
-          <w:szCs w:val="42"/>
-          <w:shd w:val="clear" w:color="auto" w:fill="FFFFFF"/>
-        </w:rPr>
-        <w:t xml:space="preserve">                     (подпись)      </w:t>
+        <w:t xml:space="preserve">)                        (подпись)      </w:t>
       </w:r>
     </w:p>
     <w:p>
@@ -2649,7 +2637,6 @@
         </w:rPr>
         <w:t xml:space="preserve">* </w:t>
       </w:r>
-      <w:proofErr w:type="spellStart"/>
       <w:r>
         <w:rPr>
           <w:rFonts w:ascii="Times New Roman" w:hAnsi="Times New Roman" w:cs="Times New Roman"/>
@@ -2659,7 +2646,6 @@
         </w:rPr>
         <w:t>dopteam</w:t>
       </w:r>
-      <w:proofErr w:type="spellEnd"/>
       <w:r>
         <w:rPr>
           <w:rFonts w:ascii="Times New Roman" w:hAnsi="Times New Roman" w:cs="Times New Roman"/>
@@ -2839,10 +2825,10 @@
           <w:lang w:val="en-US"/>
         </w:rPr>
         <w:drawing>
-          <wp:inline distT="0" distB="0" distL="0" distR="0" wp14:anchorId="53C8CD1B" wp14:editId="78CF2D94">
-            <wp:extent cx="1990725" cy="8866944"/>
+          <wp:inline distT="0" distB="0" distL="0" distR="0" wp14:anchorId="6F703871" wp14:editId="314DC876">
+            <wp:extent cx="1984496" cy="8839200"/>
             <wp:effectExtent l="0" t="0" r="0" b="0"/>
-            <wp:docPr id="2" name="Рисунок 2"/>
+            <wp:docPr id="3" name="Рисунок 3"/>
             <wp:cNvGraphicFramePr>
               <a:graphicFrameLocks xmlns:a="http://schemas.openxmlformats.org/drawingml/2006/main" noChangeAspect="1"/>
             </wp:cNvGraphicFramePr>
@@ -2871,7 +2857,7 @@
                   <pic:spPr bwMode="auto">
                     <a:xfrm>
                       <a:off x="0" y="0"/>
-                      <a:ext cx="1990725" cy="8866944"/>
+                      <a:ext cx="1985474" cy="8843556"/>
                     </a:xfrm>
                     <a:prstGeom prst="rect">
                       <a:avLst/>
@@ -3030,29 +3016,7 @@
           <w:szCs w:val="19"/>
           <w:lang w:val="en-US"/>
         </w:rPr>
-        <w:t>&lt;</w:t>
-      </w:r>
-      <w:proofErr w:type="spellStart"/>
-      <w:r>
-        <w:rPr>
-          <w:rFonts w:ascii="Cascadia Mono" w:hAnsi="Cascadia Mono" w:cs="Cascadia Mono"/>
-          <w:color w:val="A31515"/>
-          <w:sz w:val="19"/>
-          <w:szCs w:val="19"/>
-          <w:lang w:val="en-US"/>
-        </w:rPr>
-        <w:t>fstream</w:t>
-      </w:r>
-      <w:proofErr w:type="spellEnd"/>
-      <w:r>
-        <w:rPr>
-          <w:rFonts w:ascii="Cascadia Mono" w:hAnsi="Cascadia Mono" w:cs="Cascadia Mono"/>
-          <w:color w:val="A31515"/>
-          <w:sz w:val="19"/>
-          <w:szCs w:val="19"/>
-          <w:lang w:val="en-US"/>
-        </w:rPr>
-        <w:t>&gt;</w:t>
+        <w:t>&lt;fstream&gt;</w:t>
       </w:r>
     </w:p>
     <w:p>
@@ -3142,29 +3106,7 @@
           <w:szCs w:val="19"/>
           <w:lang w:val="en-US"/>
         </w:rPr>
-        <w:t>&lt;</w:t>
-      </w:r>
-      <w:proofErr w:type="spellStart"/>
-      <w:r>
-        <w:rPr>
-          <w:rFonts w:ascii="Cascadia Mono" w:hAnsi="Cascadia Mono" w:cs="Cascadia Mono"/>
-          <w:color w:val="A31515"/>
-          <w:sz w:val="19"/>
-          <w:szCs w:val="19"/>
-          <w:lang w:val="en-US"/>
-        </w:rPr>
-        <w:t>ctime</w:t>
-      </w:r>
-      <w:proofErr w:type="spellEnd"/>
-      <w:r>
-        <w:rPr>
-          <w:rFonts w:ascii="Cascadia Mono" w:hAnsi="Cascadia Mono" w:cs="Cascadia Mono"/>
-          <w:color w:val="A31515"/>
-          <w:sz w:val="19"/>
-          <w:szCs w:val="19"/>
-          <w:lang w:val="en-US"/>
-        </w:rPr>
-        <w:t>&gt;</w:t>
+        <w:t>&lt;ctime&gt;</w:t>
       </w:r>
     </w:p>
     <w:p>
@@ -3209,29 +3151,7 @@
           <w:szCs w:val="19"/>
           <w:lang w:val="en-US"/>
         </w:rPr>
-        <w:t>&lt;</w:t>
-      </w:r>
-      <w:proofErr w:type="spellStart"/>
-      <w:r>
-        <w:rPr>
-          <w:rFonts w:ascii="Cascadia Mono" w:hAnsi="Cascadia Mono" w:cs="Cascadia Mono"/>
-          <w:color w:val="A31515"/>
-          <w:sz w:val="19"/>
-          <w:szCs w:val="19"/>
-          <w:lang w:val="en-US"/>
-        </w:rPr>
-        <w:t>Windows.h</w:t>
-      </w:r>
-      <w:proofErr w:type="spellEnd"/>
-      <w:r>
-        <w:rPr>
-          <w:rFonts w:ascii="Cascadia Mono" w:hAnsi="Cascadia Mono" w:cs="Cascadia Mono"/>
-          <w:color w:val="A31515"/>
-          <w:sz w:val="19"/>
-          <w:szCs w:val="19"/>
-          <w:lang w:val="en-US"/>
-        </w:rPr>
-        <w:t>&gt;</w:t>
+        <w:t>&lt;Windows.h&gt;</w:t>
       </w:r>
     </w:p>
     <w:p>
@@ -3641,29 +3561,7 @@
           <w:szCs w:val="19"/>
           <w:lang w:val="en-US"/>
         </w:rPr>
-        <w:t xml:space="preserve"> </w:t>
-      </w:r>
-      <w:proofErr w:type="gramStart"/>
-      <w:r>
-        <w:rPr>
-          <w:rFonts w:ascii="Cascadia Mono" w:hAnsi="Cascadia Mono" w:cs="Cascadia Mono"/>
-          <w:color w:val="000000"/>
-          <w:sz w:val="19"/>
-          <w:szCs w:val="19"/>
-          <w:lang w:val="en-US"/>
-        </w:rPr>
-        <w:t>main(</w:t>
-      </w:r>
-      <w:proofErr w:type="gramEnd"/>
-      <w:r>
-        <w:rPr>
-          <w:rFonts w:ascii="Cascadia Mono" w:hAnsi="Cascadia Mono" w:cs="Cascadia Mono"/>
-          <w:color w:val="000000"/>
-          <w:sz w:val="19"/>
-          <w:szCs w:val="19"/>
-          <w:lang w:val="en-US"/>
-        </w:rPr>
-        <w:t>)</w:t>
+        <w:t xml:space="preserve"> main()</w:t>
       </w:r>
     </w:p>
     <w:p>
@@ -3713,42 +3611,8 @@
           <w:szCs w:val="19"/>
           <w:lang w:val="en-US"/>
         </w:rPr>
-        <w:t xml:space="preserve">    </w:t>
-      </w:r>
-      <w:proofErr w:type="spellStart"/>
-      <w:r>
-        <w:rPr>
-          <w:rFonts w:ascii="Cascadia Mono" w:hAnsi="Cascadia Mono" w:cs="Cascadia Mono"/>
-          <w:color w:val="000000"/>
-          <w:sz w:val="19"/>
-          <w:szCs w:val="19"/>
-          <w:lang w:val="en-US"/>
-        </w:rPr>
-        <w:t>srand</w:t>
-      </w:r>
-      <w:proofErr w:type="spellEnd"/>
-      <w:r>
-        <w:rPr>
-          <w:rFonts w:ascii="Cascadia Mono" w:hAnsi="Cascadia Mono" w:cs="Cascadia Mono"/>
-          <w:color w:val="000000"/>
-          <w:sz w:val="19"/>
-          <w:szCs w:val="19"/>
-          <w:lang w:val="en-US"/>
-        </w:rPr>
-        <w:t>(</w:t>
-      </w:r>
-      <w:proofErr w:type="gramStart"/>
-      <w:r>
-        <w:rPr>
-          <w:rFonts w:ascii="Cascadia Mono" w:hAnsi="Cascadia Mono" w:cs="Cascadia Mono"/>
-          <w:color w:val="000000"/>
-          <w:sz w:val="19"/>
-          <w:szCs w:val="19"/>
-          <w:lang w:val="en-US"/>
-        </w:rPr>
-        <w:t>time(</w:t>
-      </w:r>
-      <w:proofErr w:type="gramEnd"/>
+        <w:t xml:space="preserve">    srand(time(</w:t>
+      </w:r>
       <w:r>
         <w:rPr>
           <w:rFonts w:ascii="Cascadia Mono" w:hAnsi="Cascadia Mono" w:cs="Cascadia Mono"/>
@@ -3794,7 +3658,6 @@
         </w:rPr>
         <w:t xml:space="preserve">    </w:t>
       </w:r>
-      <w:proofErr w:type="spellStart"/>
       <w:r>
         <w:rPr>
           <w:rFonts w:ascii="Cascadia Mono" w:hAnsi="Cascadia Mono" w:cs="Cascadia Mono"/>
@@ -3805,38 +3668,15 @@
         </w:rPr>
         <w:t>ofstream</w:t>
       </w:r>
-      <w:proofErr w:type="spellEnd"/>
-      <w:r>
-        <w:rPr>
-          <w:rFonts w:ascii="Cascadia Mono" w:hAnsi="Cascadia Mono" w:cs="Cascadia Mono"/>
-          <w:color w:val="000000"/>
-          <w:sz w:val="19"/>
-          <w:szCs w:val="19"/>
-          <w:lang w:val="en-US"/>
-        </w:rPr>
-        <w:t xml:space="preserve"> </w:t>
-      </w:r>
-      <w:proofErr w:type="spellStart"/>
-      <w:r>
-        <w:rPr>
-          <w:rFonts w:ascii="Cascadia Mono" w:hAnsi="Cascadia Mono" w:cs="Cascadia Mono"/>
-          <w:color w:val="000000"/>
-          <w:sz w:val="19"/>
-          <w:szCs w:val="19"/>
-          <w:lang w:val="en-US"/>
-        </w:rPr>
-        <w:t>sportteam</w:t>
-      </w:r>
-      <w:proofErr w:type="spellEnd"/>
-      <w:r>
-        <w:rPr>
-          <w:rFonts w:ascii="Cascadia Mono" w:hAnsi="Cascadia Mono" w:cs="Cascadia Mono"/>
-          <w:color w:val="000000"/>
-          <w:sz w:val="19"/>
-          <w:szCs w:val="19"/>
-          <w:lang w:val="en-US"/>
-        </w:rPr>
-        <w:t>;</w:t>
+      <w:r>
+        <w:rPr>
+          <w:rFonts w:ascii="Cascadia Mono" w:hAnsi="Cascadia Mono" w:cs="Cascadia Mono"/>
+          <w:color w:val="000000"/>
+          <w:sz w:val="19"/>
+          <w:szCs w:val="19"/>
+          <w:lang w:val="en-US"/>
+        </w:rPr>
+        <w:t xml:space="preserve"> sportteam;</w:t>
       </w:r>
     </w:p>
     <w:p>
@@ -3861,31 +3701,7 @@
           <w:szCs w:val="19"/>
           <w:lang w:val="en-US"/>
         </w:rPr>
-        <w:t xml:space="preserve">    </w:t>
-      </w:r>
-      <w:proofErr w:type="spellStart"/>
-      <w:proofErr w:type="gramStart"/>
-      <w:r>
-        <w:rPr>
-          <w:rFonts w:ascii="Cascadia Mono" w:hAnsi="Cascadia Mono" w:cs="Cascadia Mono"/>
-          <w:color w:val="000000"/>
-          <w:sz w:val="19"/>
-          <w:szCs w:val="19"/>
-          <w:lang w:val="en-US"/>
-        </w:rPr>
-        <w:t>sportteam.open</w:t>
-      </w:r>
-      <w:proofErr w:type="spellEnd"/>
-      <w:proofErr w:type="gramEnd"/>
-      <w:r>
-        <w:rPr>
-          <w:rFonts w:ascii="Cascadia Mono" w:hAnsi="Cascadia Mono" w:cs="Cascadia Mono"/>
-          <w:color w:val="000000"/>
-          <w:sz w:val="19"/>
-          <w:szCs w:val="19"/>
-          <w:lang w:val="en-US"/>
-        </w:rPr>
-        <w:t>(</w:t>
+        <w:t xml:space="preserve">    sportteam.open(</w:t>
       </w:r>
       <w:r>
         <w:rPr>
@@ -3930,32 +3746,8 @@
           <w:szCs w:val="19"/>
           <w:lang w:val="en-US"/>
         </w:rPr>
-        <w:t xml:space="preserve">    </w:t>
-      </w:r>
-      <w:proofErr w:type="spellStart"/>
-      <w:proofErr w:type="gramStart"/>
-      <w:r>
-        <w:rPr>
-          <w:rFonts w:ascii="Cascadia Mono" w:hAnsi="Cascadia Mono" w:cs="Cascadia Mono"/>
-          <w:color w:val="000000"/>
-          <w:sz w:val="19"/>
-          <w:szCs w:val="19"/>
-          <w:lang w:val="en-US"/>
-        </w:rPr>
-        <w:t>setlocale</w:t>
-      </w:r>
-      <w:proofErr w:type="spellEnd"/>
-      <w:r>
-        <w:rPr>
-          <w:rFonts w:ascii="Cascadia Mono" w:hAnsi="Cascadia Mono" w:cs="Cascadia Mono"/>
-          <w:color w:val="000000"/>
-          <w:sz w:val="19"/>
-          <w:szCs w:val="19"/>
-          <w:lang w:val="en-US"/>
-        </w:rPr>
-        <w:t>(</w:t>
-      </w:r>
-      <w:proofErr w:type="gramEnd"/>
+        <w:t xml:space="preserve">    setlocale(</w:t>
+      </w:r>
       <w:r>
         <w:rPr>
           <w:rFonts w:ascii="Cascadia Mono" w:hAnsi="Cascadia Mono" w:cs="Cascadia Mono"/>
@@ -3984,29 +3776,7 @@
           <w:szCs w:val="19"/>
           <w:lang w:val="en-US"/>
         </w:rPr>
-        <w:t>"</w:t>
-      </w:r>
-      <w:proofErr w:type="spellStart"/>
-      <w:r>
-        <w:rPr>
-          <w:rFonts w:ascii="Cascadia Mono" w:hAnsi="Cascadia Mono" w:cs="Cascadia Mono"/>
-          <w:color w:val="A31515"/>
-          <w:sz w:val="19"/>
-          <w:szCs w:val="19"/>
-          <w:lang w:val="en-US"/>
-        </w:rPr>
-        <w:t>rus</w:t>
-      </w:r>
-      <w:proofErr w:type="spellEnd"/>
-      <w:r>
-        <w:rPr>
-          <w:rFonts w:ascii="Cascadia Mono" w:hAnsi="Cascadia Mono" w:cs="Cascadia Mono"/>
-          <w:color w:val="A31515"/>
-          <w:sz w:val="19"/>
-          <w:szCs w:val="19"/>
-          <w:lang w:val="en-US"/>
-        </w:rPr>
-        <w:t>"</w:t>
+        <w:t>"rus"</w:t>
       </w:r>
       <w:r>
         <w:rPr>
@@ -4096,7 +3866,6 @@
         </w:rPr>
         <w:t xml:space="preserve">cout </w:t>
       </w:r>
-      <w:proofErr w:type="gramStart"/>
       <w:r>
         <w:rPr>
           <w:rFonts w:ascii="Cascadia Mono" w:hAnsi="Cascadia Mono" w:cs="Cascadia Mono"/>
@@ -4122,17 +3891,7 @@
           <w:sz w:val="19"/>
           <w:szCs w:val="19"/>
         </w:rPr>
-        <w:t>"</w:t>
-      </w:r>
-      <w:proofErr w:type="gramEnd"/>
-      <w:r>
-        <w:rPr>
-          <w:rFonts w:ascii="Cascadia Mono" w:hAnsi="Cascadia Mono" w:cs="Cascadia Mono"/>
-          <w:color w:val="A31515"/>
-          <w:sz w:val="19"/>
-          <w:szCs w:val="19"/>
-        </w:rPr>
-        <w:t>Введите количество очков, которое нужно набрать, чтобы остаться в игре (1-100): "</w:t>
+        <w:t>"Введите количество очков, которое нужно набрать, чтобы остаться в игре (1-100): "</w:t>
       </w:r>
       <w:r>
         <w:rPr>
@@ -4167,27 +3926,15 @@
         </w:rPr>
         <w:t xml:space="preserve">    </w:t>
       </w:r>
-      <w:proofErr w:type="spellStart"/>
-      <w:r>
-        <w:rPr>
-          <w:rFonts w:ascii="Cascadia Mono" w:hAnsi="Cascadia Mono" w:cs="Cascadia Mono"/>
-          <w:color w:val="000000"/>
-          <w:sz w:val="19"/>
-          <w:szCs w:val="19"/>
-          <w:lang w:val="en-US"/>
-        </w:rPr>
-        <w:t>cin</w:t>
-      </w:r>
-      <w:proofErr w:type="spellEnd"/>
-      <w:r>
-        <w:rPr>
-          <w:rFonts w:ascii="Cascadia Mono" w:hAnsi="Cascadia Mono" w:cs="Cascadia Mono"/>
-          <w:color w:val="000000"/>
-          <w:sz w:val="19"/>
-          <w:szCs w:val="19"/>
-          <w:lang w:val="en-US"/>
-        </w:rPr>
-        <w:t xml:space="preserve"> </w:t>
+      <w:r>
+        <w:rPr>
+          <w:rFonts w:ascii="Cascadia Mono" w:hAnsi="Cascadia Mono" w:cs="Cascadia Mono"/>
+          <w:color w:val="000000"/>
+          <w:sz w:val="19"/>
+          <w:szCs w:val="19"/>
+          <w:lang w:val="en-US"/>
+        </w:rPr>
+        <w:t xml:space="preserve">cin </w:t>
       </w:r>
       <w:r>
         <w:rPr>
@@ -4310,7 +4057,6 @@
         </w:rPr>
         <w:t xml:space="preserve">        cout </w:t>
       </w:r>
-      <w:proofErr w:type="gramStart"/>
       <w:r>
         <w:rPr>
           <w:rFonts w:ascii="Cascadia Mono" w:hAnsi="Cascadia Mono" w:cs="Cascadia Mono"/>
@@ -4336,17 +4082,7 @@
           <w:sz w:val="19"/>
           <w:szCs w:val="19"/>
         </w:rPr>
-        <w:t>"</w:t>
-      </w:r>
-      <w:proofErr w:type="gramEnd"/>
-      <w:r>
-        <w:rPr>
-          <w:rFonts w:ascii="Cascadia Mono" w:hAnsi="Cascadia Mono" w:cs="Cascadia Mono"/>
-          <w:color w:val="A31515"/>
-          <w:sz w:val="19"/>
-          <w:szCs w:val="19"/>
-        </w:rPr>
-        <w:t>Вы ввели недопустимое число! Введите правильно: "</w:t>
+        <w:t>"Вы ввели недопустимое число! Введите правильно: "</w:t>
       </w:r>
       <w:r>
         <w:rPr>
@@ -4378,28 +4114,7 @@
           <w:sz w:val="19"/>
           <w:szCs w:val="19"/>
         </w:rPr>
-        <w:t xml:space="preserve">        </w:t>
-      </w:r>
-      <w:proofErr w:type="spellStart"/>
-      <w:proofErr w:type="gramStart"/>
-      <w:r>
-        <w:rPr>
-          <w:rFonts w:ascii="Cascadia Mono" w:hAnsi="Cascadia Mono" w:cs="Cascadia Mono"/>
-          <w:color w:val="000000"/>
-          <w:sz w:val="19"/>
-          <w:szCs w:val="19"/>
-        </w:rPr>
-        <w:t>cin</w:t>
-      </w:r>
-      <w:proofErr w:type="spellEnd"/>
-      <w:r>
-        <w:rPr>
-          <w:rFonts w:ascii="Cascadia Mono" w:hAnsi="Cascadia Mono" w:cs="Cascadia Mono"/>
-          <w:color w:val="000000"/>
-          <w:sz w:val="19"/>
-          <w:szCs w:val="19"/>
-        </w:rPr>
-        <w:t xml:space="preserve"> </w:t>
+        <w:t xml:space="preserve">        cin </w:t>
       </w:r>
       <w:r>
         <w:rPr>
@@ -4408,17 +4123,7 @@
           <w:sz w:val="19"/>
           <w:szCs w:val="19"/>
         </w:rPr>
-        <w:t>&gt;</w:t>
-      </w:r>
-      <w:proofErr w:type="gramEnd"/>
-      <w:r>
-        <w:rPr>
-          <w:rFonts w:ascii="Cascadia Mono" w:hAnsi="Cascadia Mono" w:cs="Cascadia Mono"/>
-          <w:color w:val="008080"/>
-          <w:sz w:val="19"/>
-          <w:szCs w:val="19"/>
-        </w:rPr>
-        <w:t>&gt;</w:t>
+        <w:t>&gt;&gt;</w:t>
       </w:r>
       <w:r>
         <w:rPr>
@@ -4464,7 +4169,6 @@
           <w:color w:val="000000"/>
           <w:sz w:val="19"/>
           <w:szCs w:val="19"/>
-          <w:lang w:val="en-US"/>
         </w:rPr>
       </w:pPr>
       <w:r>
@@ -4476,7 +4180,6 @@
         </w:rPr>
         <w:t xml:space="preserve">    </w:t>
       </w:r>
-      <w:proofErr w:type="spellStart"/>
       <w:r>
         <w:rPr>
           <w:rFonts w:ascii="Cascadia Mono" w:hAnsi="Cascadia Mono" w:cs="Cascadia Mono"/>
@@ -4486,25 +4189,41 @@
         </w:rPr>
         <w:t>team</w:t>
       </w:r>
-      <w:proofErr w:type="spellEnd"/>
-      <w:r>
-        <w:rPr>
-          <w:rFonts w:ascii="Cascadia Mono" w:hAnsi="Cascadia Mono" w:cs="Cascadia Mono"/>
-          <w:color w:val="000000"/>
-          <w:sz w:val="19"/>
-          <w:szCs w:val="19"/>
-        </w:rPr>
-        <w:t xml:space="preserve"> OG = </w:t>
-      </w:r>
-      <w:proofErr w:type="gramStart"/>
-      <w:r>
-        <w:rPr>
-          <w:rFonts w:ascii="Cascadia Mono" w:hAnsi="Cascadia Mono" w:cs="Cascadia Mono"/>
-          <w:color w:val="000000"/>
-          <w:sz w:val="19"/>
-          <w:szCs w:val="19"/>
-        </w:rPr>
-        <w:t xml:space="preserve">{ </w:t>
+      <w:r>
+        <w:rPr>
+          <w:rFonts w:ascii="Cascadia Mono" w:hAnsi="Cascadia Mono" w:cs="Cascadia Mono"/>
+          <w:color w:val="000000"/>
+          <w:sz w:val="19"/>
+          <w:szCs w:val="19"/>
+        </w:rPr>
+        <w:t xml:space="preserve"> OG = { </w:t>
+      </w:r>
+      <w:r>
+        <w:rPr>
+          <w:rFonts w:ascii="Cascadia Mono" w:hAnsi="Cascadia Mono" w:cs="Cascadia Mono"/>
+          <w:color w:val="A31515"/>
+          <w:sz w:val="19"/>
+          <w:szCs w:val="19"/>
+        </w:rPr>
+        <w:t>"OG"</w:t>
+      </w:r>
+      <w:r>
+        <w:rPr>
+          <w:rFonts w:ascii="Cascadia Mono" w:hAnsi="Cascadia Mono" w:cs="Cascadia Mono"/>
+          <w:color w:val="000000"/>
+          <w:sz w:val="19"/>
+          <w:szCs w:val="19"/>
+        </w:rPr>
+        <w:t xml:space="preserve">, </w:t>
+      </w:r>
+      <w:r>
+        <w:rPr>
+          <w:rFonts w:ascii="Cascadia Mono" w:hAnsi="Cascadia Mono" w:cs="Cascadia Mono"/>
+          <w:color w:val="A31515"/>
+          <w:sz w:val="19"/>
+          <w:szCs w:val="19"/>
+        </w:rPr>
+        <w:t>"Нью Йорк</w:t>
       </w:r>
       <w:r>
         <w:rPr>
@@ -4515,53 +4234,33 @@
         </w:rPr>
         <w:t>"</w:t>
       </w:r>
-      <w:proofErr w:type="gramEnd"/>
-      <w:r>
-        <w:rPr>
-          <w:rFonts w:ascii="Cascadia Mono" w:hAnsi="Cascadia Mono" w:cs="Cascadia Mono"/>
-          <w:color w:val="A31515"/>
-          <w:sz w:val="19"/>
-          <w:szCs w:val="19"/>
-        </w:rPr>
-        <w:t>OG"</w:t>
-      </w:r>
-      <w:r>
-        <w:rPr>
-          <w:rFonts w:ascii="Cascadia Mono" w:hAnsi="Cascadia Mono" w:cs="Cascadia Mono"/>
-          <w:color w:val="000000"/>
-          <w:sz w:val="19"/>
-          <w:szCs w:val="19"/>
-        </w:rPr>
-        <w:t xml:space="preserve">, </w:t>
-      </w:r>
-      <w:r>
-        <w:rPr>
-          <w:rFonts w:ascii="Cascadia Mono" w:hAnsi="Cascadia Mono" w:cs="Cascadia Mono"/>
-          <w:color w:val="A31515"/>
-          <w:sz w:val="19"/>
-          <w:szCs w:val="19"/>
-        </w:rPr>
-        <w:t>"Нью Йорк</w:t>
-      </w:r>
-      <w:r>
-        <w:rPr>
-          <w:rFonts w:ascii="Cascadia Mono" w:hAnsi="Cascadia Mono" w:cs="Cascadia Mono"/>
-          <w:color w:val="A31515"/>
-          <w:sz w:val="19"/>
-          <w:szCs w:val="19"/>
-          <w:lang w:val="en-US"/>
-        </w:rPr>
-        <w:t>"</w:t>
-      </w:r>
-      <w:r>
-        <w:rPr>
-          <w:rFonts w:ascii="Cascadia Mono" w:hAnsi="Cascadia Mono" w:cs="Cascadia Mono"/>
-          <w:color w:val="000000"/>
-          <w:sz w:val="19"/>
-          <w:szCs w:val="19"/>
-          <w:lang w:val="en-US"/>
-        </w:rPr>
-        <w:t>, 5, rand() % 100 };</w:t>
+      <w:r>
+        <w:rPr>
+          <w:rFonts w:ascii="Cascadia Mono" w:hAnsi="Cascadia Mono" w:cs="Cascadia Mono"/>
+          <w:color w:val="000000"/>
+          <w:sz w:val="19"/>
+          <w:szCs w:val="19"/>
+        </w:rPr>
+        <w:t xml:space="preserve">, 5, </w:t>
+      </w:r>
+      <w:r>
+        <w:rPr>
+          <w:rFonts w:ascii="Cascadia Mono" w:hAnsi="Cascadia Mono" w:cs="Cascadia Mono"/>
+          <w:color w:val="000000"/>
+          <w:sz w:val="19"/>
+          <w:szCs w:val="19"/>
+          <w:lang w:val="en-US"/>
+        </w:rPr>
+        <w:t>rand</w:t>
+      </w:r>
+      <w:r>
+        <w:rPr>
+          <w:rFonts w:ascii="Cascadia Mono" w:hAnsi="Cascadia Mono" w:cs="Cascadia Mono"/>
+          <w:color w:val="000000"/>
+          <w:sz w:val="19"/>
+          <w:szCs w:val="19"/>
+        </w:rPr>
+        <w:t>() % 100 };</w:t>
       </w:r>
     </w:p>
     <w:p>
@@ -4584,7 +4283,6 @@
           <w:color w:val="000000"/>
           <w:sz w:val="19"/>
           <w:szCs w:val="19"/>
-          <w:lang w:val="en-US"/>
         </w:rPr>
         <w:t xml:space="preserve">    </w:t>
       </w:r>
@@ -4606,20 +4304,8 @@
           <w:szCs w:val="19"/>
           <w:lang w:val="en-US"/>
         </w:rPr>
-        <w:t xml:space="preserve"> Spirit </w:t>
-      </w:r>
-      <w:proofErr w:type="gramStart"/>
-      <w:r>
-        <w:rPr>
-          <w:rFonts w:ascii="Cascadia Mono" w:hAnsi="Cascadia Mono" w:cs="Cascadia Mono"/>
-          <w:color w:val="000000"/>
-          <w:sz w:val="19"/>
-          <w:szCs w:val="19"/>
-          <w:lang w:val="en-US"/>
-        </w:rPr>
-        <w:t>={</w:t>
-      </w:r>
-      <w:proofErr w:type="gramEnd"/>
+        <w:t xml:space="preserve"> Spirit ={</w:t>
+      </w:r>
       <w:r>
         <w:rPr>
           <w:rFonts w:ascii="Cascadia Mono" w:hAnsi="Cascadia Mono" w:cs="Cascadia Mono"/>
@@ -4722,51 +4408,17 @@
           <w:szCs w:val="19"/>
           <w:lang w:val="en-US"/>
         </w:rPr>
-        <w:t xml:space="preserve"> VP = </w:t>
-      </w:r>
-      <w:proofErr w:type="gramStart"/>
-      <w:r>
-        <w:rPr>
-          <w:rFonts w:ascii="Cascadia Mono" w:hAnsi="Cascadia Mono" w:cs="Cascadia Mono"/>
-          <w:color w:val="000000"/>
-          <w:sz w:val="19"/>
-          <w:szCs w:val="19"/>
-          <w:lang w:val="en-US"/>
-        </w:rPr>
-        <w:t xml:space="preserve">{ </w:t>
-      </w:r>
-      <w:r>
-        <w:rPr>
-          <w:rFonts w:ascii="Cascadia Mono" w:hAnsi="Cascadia Mono" w:cs="Cascadia Mono"/>
-          <w:color w:val="A31515"/>
-          <w:sz w:val="19"/>
-          <w:szCs w:val="19"/>
-          <w:lang w:val="en-US"/>
-        </w:rPr>
-        <w:t>"</w:t>
-      </w:r>
-      <w:proofErr w:type="spellStart"/>
-      <w:proofErr w:type="gramEnd"/>
-      <w:r>
-        <w:rPr>
-          <w:rFonts w:ascii="Cascadia Mono" w:hAnsi="Cascadia Mono" w:cs="Cascadia Mono"/>
-          <w:color w:val="A31515"/>
-          <w:sz w:val="19"/>
-          <w:szCs w:val="19"/>
-          <w:lang w:val="en-US"/>
-        </w:rPr>
-        <w:t>VirtusPro</w:t>
-      </w:r>
-      <w:proofErr w:type="spellEnd"/>
-      <w:r>
-        <w:rPr>
-          <w:rFonts w:ascii="Cascadia Mono" w:hAnsi="Cascadia Mono" w:cs="Cascadia Mono"/>
-          <w:color w:val="A31515"/>
-          <w:sz w:val="19"/>
-          <w:szCs w:val="19"/>
-          <w:lang w:val="en-US"/>
-        </w:rPr>
-        <w:t>"</w:t>
+        <w:t xml:space="preserve"> VP = { </w:t>
+      </w:r>
+      <w:r>
+        <w:rPr>
+          <w:rFonts w:ascii="Cascadia Mono" w:hAnsi="Cascadia Mono" w:cs="Cascadia Mono"/>
+          <w:color w:val="A31515"/>
+          <w:sz w:val="19"/>
+          <w:szCs w:val="19"/>
+          <w:lang w:val="en-US"/>
+        </w:rPr>
+        <w:t>"VirtusPro"</w:t>
       </w:r>
       <w:r>
         <w:rPr>
@@ -4848,6 +4500,7 @@
           <w:color w:val="000000"/>
           <w:sz w:val="19"/>
           <w:szCs w:val="19"/>
+          <w:lang w:val="en-US"/>
         </w:rPr>
       </w:pPr>
       <w:r>
@@ -4860,101 +4513,84 @@
         </w:rPr>
         <w:t xml:space="preserve">    </w:t>
       </w:r>
-      <w:proofErr w:type="spellStart"/>
       <w:r>
         <w:rPr>
           <w:rFonts w:ascii="Cascadia Mono" w:hAnsi="Cascadia Mono" w:cs="Cascadia Mono"/>
           <w:color w:val="2B91AF"/>
           <w:sz w:val="19"/>
           <w:szCs w:val="19"/>
+          <w:lang w:val="en-US"/>
         </w:rPr>
         <w:t>team</w:t>
       </w:r>
-      <w:proofErr w:type="spellEnd"/>
-      <w:r>
-        <w:rPr>
-          <w:rFonts w:ascii="Cascadia Mono" w:hAnsi="Cascadia Mono" w:cs="Cascadia Mono"/>
-          <w:color w:val="000000"/>
-          <w:sz w:val="19"/>
-          <w:szCs w:val="19"/>
-        </w:rPr>
-        <w:t xml:space="preserve"> PSG = </w:t>
-      </w:r>
-      <w:proofErr w:type="gramStart"/>
-      <w:r>
-        <w:rPr>
-          <w:rFonts w:ascii="Cascadia Mono" w:hAnsi="Cascadia Mono" w:cs="Cascadia Mono"/>
-          <w:color w:val="000000"/>
-          <w:sz w:val="19"/>
-          <w:szCs w:val="19"/>
-        </w:rPr>
-        <w:t xml:space="preserve">{ </w:t>
-      </w:r>
-      <w:r>
-        <w:rPr>
-          <w:rFonts w:ascii="Cascadia Mono" w:hAnsi="Cascadia Mono" w:cs="Cascadia Mono"/>
-          <w:color w:val="A31515"/>
-          <w:sz w:val="19"/>
-          <w:szCs w:val="19"/>
+      <w:r>
+        <w:rPr>
+          <w:rFonts w:ascii="Cascadia Mono" w:hAnsi="Cascadia Mono" w:cs="Cascadia Mono"/>
+          <w:color w:val="000000"/>
+          <w:sz w:val="19"/>
+          <w:szCs w:val="19"/>
+          <w:lang w:val="en-US"/>
+        </w:rPr>
+        <w:t xml:space="preserve"> PSG = { </w:t>
+      </w:r>
+      <w:r>
+        <w:rPr>
+          <w:rFonts w:ascii="Cascadia Mono" w:hAnsi="Cascadia Mono" w:cs="Cascadia Mono"/>
+          <w:color w:val="A31515"/>
+          <w:sz w:val="19"/>
+          <w:szCs w:val="19"/>
+          <w:lang w:val="en-US"/>
+        </w:rPr>
+        <w:t>"PSG.LGD"</w:t>
+      </w:r>
+      <w:r>
+        <w:rPr>
+          <w:rFonts w:ascii="Cascadia Mono" w:hAnsi="Cascadia Mono" w:cs="Cascadia Mono"/>
+          <w:color w:val="000000"/>
+          <w:sz w:val="19"/>
+          <w:szCs w:val="19"/>
+          <w:lang w:val="en-US"/>
+        </w:rPr>
+        <w:t xml:space="preserve">, </w:t>
+      </w:r>
+      <w:r>
+        <w:rPr>
+          <w:rFonts w:ascii="Cascadia Mono" w:hAnsi="Cascadia Mono" w:cs="Cascadia Mono"/>
+          <w:color w:val="A31515"/>
+          <w:sz w:val="19"/>
+          <w:szCs w:val="19"/>
+          <w:lang w:val="en-US"/>
         </w:rPr>
         <w:t>"</w:t>
       </w:r>
-      <w:proofErr w:type="gramEnd"/>
-      <w:r>
-        <w:rPr>
-          <w:rFonts w:ascii="Cascadia Mono" w:hAnsi="Cascadia Mono" w:cs="Cascadia Mono"/>
-          <w:color w:val="A31515"/>
-          <w:sz w:val="19"/>
-          <w:szCs w:val="19"/>
-        </w:rPr>
-        <w:t>PSG.LGD"</w:t>
-      </w:r>
-      <w:r>
-        <w:rPr>
-          <w:rFonts w:ascii="Cascadia Mono" w:hAnsi="Cascadia Mono" w:cs="Cascadia Mono"/>
-          <w:color w:val="000000"/>
-          <w:sz w:val="19"/>
-          <w:szCs w:val="19"/>
-        </w:rPr>
-        <w:t xml:space="preserve">, </w:t>
-      </w:r>
-      <w:r>
-        <w:rPr>
-          <w:rFonts w:ascii="Cascadia Mono" w:hAnsi="Cascadia Mono" w:cs="Cascadia Mono"/>
-          <w:color w:val="A31515"/>
-          <w:sz w:val="19"/>
-          <w:szCs w:val="19"/>
-        </w:rPr>
-        <w:t>"Шанхай"</w:t>
-      </w:r>
-      <w:r>
-        <w:rPr>
-          <w:rFonts w:ascii="Cascadia Mono" w:hAnsi="Cascadia Mono" w:cs="Cascadia Mono"/>
-          <w:color w:val="000000"/>
-          <w:sz w:val="19"/>
-          <w:szCs w:val="19"/>
-        </w:rPr>
-        <w:t xml:space="preserve">, 5, </w:t>
-      </w:r>
-      <w:proofErr w:type="spellStart"/>
-      <w:r>
-        <w:rPr>
-          <w:rFonts w:ascii="Cascadia Mono" w:hAnsi="Cascadia Mono" w:cs="Cascadia Mono"/>
-          <w:color w:val="000000"/>
-          <w:sz w:val="19"/>
-          <w:szCs w:val="19"/>
-        </w:rPr>
-        <w:t>rand</w:t>
-      </w:r>
-      <w:proofErr w:type="spellEnd"/>
-      <w:r>
-        <w:rPr>
-          <w:rFonts w:ascii="Cascadia Mono" w:hAnsi="Cascadia Mono" w:cs="Cascadia Mono"/>
-          <w:color w:val="000000"/>
-          <w:sz w:val="19"/>
-          <w:szCs w:val="19"/>
-        </w:rPr>
-        <w:t>() % 100 };</w:t>
+      <w:r>
+        <w:rPr>
+          <w:rFonts w:ascii="Cascadia Mono" w:hAnsi="Cascadia Mono" w:cs="Cascadia Mono"/>
+          <w:color w:val="A31515"/>
+          <w:sz w:val="19"/>
+          <w:szCs w:val="19"/>
+        </w:rPr>
+        <w:t>Шанхай</w:t>
+      </w:r>
+      <w:r>
+        <w:rPr>
+          <w:rFonts w:ascii="Cascadia Mono" w:hAnsi="Cascadia Mono" w:cs="Cascadia Mono"/>
+          <w:color w:val="A31515"/>
+          <w:sz w:val="19"/>
+          <w:szCs w:val="19"/>
+          <w:lang w:val="en-US"/>
+        </w:rPr>
+        <w:t>"</w:t>
+      </w:r>
+      <w:r>
+        <w:rPr>
+          <w:rFonts w:ascii="Cascadia Mono" w:hAnsi="Cascadia Mono" w:cs="Cascadia Mono"/>
+          <w:color w:val="000000"/>
+          <w:sz w:val="19"/>
+          <w:szCs w:val="19"/>
+          <w:lang w:val="en-US"/>
+        </w:rPr>
+        <w:t>, 5, rand() % 100 };</w:t>
       </w:r>
     </w:p>
     <w:p>
@@ -4977,6 +4613,7 @@
           <w:color w:val="000000"/>
           <w:sz w:val="19"/>
           <w:szCs w:val="19"/>
+          <w:lang w:val="en-US"/>
         </w:rPr>
         <w:t xml:space="preserve">    </w:t>
       </w:r>
@@ -4998,18 +4635,27 @@
           <w:szCs w:val="19"/>
           <w:lang w:val="en-US"/>
         </w:rPr>
-        <w:t xml:space="preserve"> Secret = </w:t>
-      </w:r>
-      <w:proofErr w:type="gramStart"/>
-      <w:r>
-        <w:rPr>
-          <w:rFonts w:ascii="Cascadia Mono" w:hAnsi="Cascadia Mono" w:cs="Cascadia Mono"/>
-          <w:color w:val="000000"/>
-          <w:sz w:val="19"/>
-          <w:szCs w:val="19"/>
-          <w:lang w:val="en-US"/>
-        </w:rPr>
-        <w:t xml:space="preserve">{ </w:t>
+        <w:t xml:space="preserve"> Secret = { </w:t>
+      </w:r>
+      <w:r>
+        <w:rPr>
+          <w:rFonts w:ascii="Cascadia Mono" w:hAnsi="Cascadia Mono" w:cs="Cascadia Mono"/>
+          <w:color w:val="A31515"/>
+          <w:sz w:val="19"/>
+          <w:szCs w:val="19"/>
+          <w:lang w:val="en-US"/>
+        </w:rPr>
+        <w:t>"Team Secret"</w:t>
+      </w:r>
+      <w:r>
+        <w:rPr>
+          <w:rFonts w:ascii="Cascadia Mono" w:hAnsi="Cascadia Mono" w:cs="Cascadia Mono"/>
+          <w:color w:val="000000"/>
+          <w:sz w:val="19"/>
+          <w:szCs w:val="19"/>
+          <w:lang w:val="en-US"/>
+        </w:rPr>
+        <w:t xml:space="preserve">, </w:t>
       </w:r>
       <w:r>
         <w:rPr>
@@ -5021,38 +4667,6 @@
         </w:rPr>
         <w:t>"</w:t>
       </w:r>
-      <w:proofErr w:type="gramEnd"/>
-      <w:r>
-        <w:rPr>
-          <w:rFonts w:ascii="Cascadia Mono" w:hAnsi="Cascadia Mono" w:cs="Cascadia Mono"/>
-          <w:color w:val="A31515"/>
-          <w:sz w:val="19"/>
-          <w:szCs w:val="19"/>
-          <w:lang w:val="en-US"/>
-        </w:rPr>
-        <w:t>Team Secret"</w:t>
-      </w:r>
-      <w:r>
-        <w:rPr>
-          <w:rFonts w:ascii="Cascadia Mono" w:hAnsi="Cascadia Mono" w:cs="Cascadia Mono"/>
-          <w:color w:val="000000"/>
-          <w:sz w:val="19"/>
-          <w:szCs w:val="19"/>
-          <w:lang w:val="en-US"/>
-        </w:rPr>
-        <w:t xml:space="preserve">, </w:t>
-      </w:r>
-      <w:r>
-        <w:rPr>
-          <w:rFonts w:ascii="Cascadia Mono" w:hAnsi="Cascadia Mono" w:cs="Cascadia Mono"/>
-          <w:color w:val="A31515"/>
-          <w:sz w:val="19"/>
-          <w:szCs w:val="19"/>
-          <w:lang w:val="en-US"/>
-        </w:rPr>
-        <w:t>"</w:t>
-      </w:r>
-      <w:proofErr w:type="spellStart"/>
       <w:r>
         <w:rPr>
           <w:rFonts w:ascii="Cascadia Mono" w:hAnsi="Cascadia Mono" w:cs="Cascadia Mono"/>
@@ -5062,7 +4676,6 @@
         </w:rPr>
         <w:t>Детроит</w:t>
       </w:r>
-      <w:proofErr w:type="spellEnd"/>
       <w:r>
         <w:rPr>
           <w:rFonts w:ascii="Cascadia Mono" w:hAnsi="Cascadia Mono" w:cs="Cascadia Mono"/>
@@ -5126,51 +4739,17 @@
           <w:szCs w:val="19"/>
           <w:lang w:val="en-US"/>
         </w:rPr>
-        <w:t xml:space="preserve"> TSM = </w:t>
-      </w:r>
-      <w:proofErr w:type="gramStart"/>
-      <w:r>
-        <w:rPr>
-          <w:rFonts w:ascii="Cascadia Mono" w:hAnsi="Cascadia Mono" w:cs="Cascadia Mono"/>
-          <w:color w:val="000000"/>
-          <w:sz w:val="19"/>
-          <w:szCs w:val="19"/>
-          <w:lang w:val="en-US"/>
-        </w:rPr>
-        <w:t xml:space="preserve">{ </w:t>
-      </w:r>
-      <w:r>
-        <w:rPr>
-          <w:rFonts w:ascii="Cascadia Mono" w:hAnsi="Cascadia Mono" w:cs="Cascadia Mono"/>
-          <w:color w:val="A31515"/>
-          <w:sz w:val="19"/>
-          <w:szCs w:val="19"/>
-          <w:lang w:val="en-US"/>
-        </w:rPr>
-        <w:t>"</w:t>
-      </w:r>
-      <w:proofErr w:type="spellStart"/>
-      <w:proofErr w:type="gramEnd"/>
-      <w:r>
-        <w:rPr>
-          <w:rFonts w:ascii="Cascadia Mono" w:hAnsi="Cascadia Mono" w:cs="Cascadia Mono"/>
-          <w:color w:val="A31515"/>
-          <w:sz w:val="19"/>
-          <w:szCs w:val="19"/>
-          <w:lang w:val="en-US"/>
-        </w:rPr>
-        <w:t>TeamSoloMid</w:t>
-      </w:r>
-      <w:proofErr w:type="spellEnd"/>
-      <w:r>
-        <w:rPr>
-          <w:rFonts w:ascii="Cascadia Mono" w:hAnsi="Cascadia Mono" w:cs="Cascadia Mono"/>
-          <w:color w:val="A31515"/>
-          <w:sz w:val="19"/>
-          <w:szCs w:val="19"/>
-          <w:lang w:val="en-US"/>
-        </w:rPr>
-        <w:t>"</w:t>
+        <w:t xml:space="preserve"> TSM = { </w:t>
+      </w:r>
+      <w:r>
+        <w:rPr>
+          <w:rFonts w:ascii="Cascadia Mono" w:hAnsi="Cascadia Mono" w:cs="Cascadia Mono"/>
+          <w:color w:val="A31515"/>
+          <w:sz w:val="19"/>
+          <w:szCs w:val="19"/>
+          <w:lang w:val="en-US"/>
+        </w:rPr>
+        <w:t>"TeamSoloMid"</w:t>
       </w:r>
       <w:r>
         <w:rPr>
@@ -5264,18 +4843,27 @@
           <w:szCs w:val="19"/>
           <w:lang w:val="en-US"/>
         </w:rPr>
-        <w:t xml:space="preserve"> EG = </w:t>
-      </w:r>
-      <w:proofErr w:type="gramStart"/>
-      <w:r>
-        <w:rPr>
-          <w:rFonts w:ascii="Cascadia Mono" w:hAnsi="Cascadia Mono" w:cs="Cascadia Mono"/>
-          <w:color w:val="000000"/>
-          <w:sz w:val="19"/>
-          <w:szCs w:val="19"/>
-          <w:lang w:val="en-US"/>
-        </w:rPr>
-        <w:t xml:space="preserve">{ </w:t>
+        <w:t xml:space="preserve"> EG = { </w:t>
+      </w:r>
+      <w:r>
+        <w:rPr>
+          <w:rFonts w:ascii="Cascadia Mono" w:hAnsi="Cascadia Mono" w:cs="Cascadia Mono"/>
+          <w:color w:val="A31515"/>
+          <w:sz w:val="19"/>
+          <w:szCs w:val="19"/>
+          <w:lang w:val="en-US"/>
+        </w:rPr>
+        <w:t>"EvilGenius"</w:t>
+      </w:r>
+      <w:r>
+        <w:rPr>
+          <w:rFonts w:ascii="Cascadia Mono" w:hAnsi="Cascadia Mono" w:cs="Cascadia Mono"/>
+          <w:color w:val="000000"/>
+          <w:sz w:val="19"/>
+          <w:szCs w:val="19"/>
+          <w:lang w:val="en-US"/>
+        </w:rPr>
+        <w:t xml:space="preserve">, </w:t>
       </w:r>
       <w:r>
         <w:rPr>
@@ -5287,50 +4875,6 @@
         </w:rPr>
         <w:t>"</w:t>
       </w:r>
-      <w:proofErr w:type="spellStart"/>
-      <w:proofErr w:type="gramEnd"/>
-      <w:r>
-        <w:rPr>
-          <w:rFonts w:ascii="Cascadia Mono" w:hAnsi="Cascadia Mono" w:cs="Cascadia Mono"/>
-          <w:color w:val="A31515"/>
-          <w:sz w:val="19"/>
-          <w:szCs w:val="19"/>
-          <w:lang w:val="en-US"/>
-        </w:rPr>
-        <w:t>EvilGenius</w:t>
-      </w:r>
-      <w:proofErr w:type="spellEnd"/>
-      <w:r>
-        <w:rPr>
-          <w:rFonts w:ascii="Cascadia Mono" w:hAnsi="Cascadia Mono" w:cs="Cascadia Mono"/>
-          <w:color w:val="A31515"/>
-          <w:sz w:val="19"/>
-          <w:szCs w:val="19"/>
-          <w:lang w:val="en-US"/>
-        </w:rPr>
-        <w:t>"</w:t>
-      </w:r>
-      <w:r>
-        <w:rPr>
-          <w:rFonts w:ascii="Cascadia Mono" w:hAnsi="Cascadia Mono" w:cs="Cascadia Mono"/>
-          <w:color w:val="000000"/>
-          <w:sz w:val="19"/>
-          <w:szCs w:val="19"/>
-          <w:lang w:val="en-US"/>
-        </w:rPr>
-        <w:t xml:space="preserve">, </w:t>
-      </w:r>
-      <w:r>
-        <w:rPr>
-          <w:rFonts w:ascii="Cascadia Mono" w:hAnsi="Cascadia Mono" w:cs="Cascadia Mono"/>
-          <w:color w:val="A31515"/>
-          <w:sz w:val="19"/>
-          <w:szCs w:val="19"/>
-          <w:lang w:val="en-US"/>
-        </w:rPr>
-        <w:t>"</w:t>
-      </w:r>
-      <w:proofErr w:type="spellStart"/>
       <w:r>
         <w:rPr>
           <w:rFonts w:ascii="Cascadia Mono" w:hAnsi="Cascadia Mono" w:cs="Cascadia Mono"/>
@@ -5340,7 +4884,6 @@
         </w:rPr>
         <w:t>Хьстон</w:t>
       </w:r>
-      <w:proofErr w:type="spellEnd"/>
       <w:r>
         <w:rPr>
           <w:rFonts w:ascii="Cascadia Mono" w:hAnsi="Cascadia Mono" w:cs="Cascadia Mono"/>
@@ -5471,7 +5014,6 @@
         </w:rPr>
         <w:t xml:space="preserve"> </w:t>
       </w:r>
-      <w:proofErr w:type="gramStart"/>
       <w:r>
         <w:rPr>
           <w:rFonts w:ascii="Cascadia Mono" w:hAnsi="Cascadia Mono" w:cs="Cascadia Mono"/>
@@ -5490,18 +5032,7 @@
           <w:szCs w:val="19"/>
           <w:lang w:val="en-US"/>
         </w:rPr>
-        <w:t>[</w:t>
-      </w:r>
-      <w:proofErr w:type="gramEnd"/>
-      <w:r>
-        <w:rPr>
-          <w:rFonts w:ascii="Cascadia Mono" w:hAnsi="Cascadia Mono" w:cs="Cascadia Mono"/>
-          <w:color w:val="000000"/>
-          <w:sz w:val="19"/>
-          <w:szCs w:val="19"/>
-          <w:lang w:val="en-US"/>
-        </w:rPr>
-        <w:t>7];</w:t>
+        <w:t>[7];</w:t>
       </w:r>
     </w:p>
     <w:p>
@@ -5526,29 +5057,7 @@
           <w:szCs w:val="19"/>
           <w:lang w:val="en-US"/>
         </w:rPr>
-        <w:t xml:space="preserve">    </w:t>
-      </w:r>
-      <w:proofErr w:type="gramStart"/>
-      <w:r>
-        <w:rPr>
-          <w:rFonts w:ascii="Cascadia Mono" w:hAnsi="Cascadia Mono" w:cs="Cascadia Mono"/>
-          <w:color w:val="000000"/>
-          <w:sz w:val="19"/>
-          <w:szCs w:val="19"/>
-          <w:lang w:val="en-US"/>
-        </w:rPr>
-        <w:t>teams[</w:t>
-      </w:r>
-      <w:proofErr w:type="gramEnd"/>
-      <w:r>
-        <w:rPr>
-          <w:rFonts w:ascii="Cascadia Mono" w:hAnsi="Cascadia Mono" w:cs="Cascadia Mono"/>
-          <w:color w:val="000000"/>
-          <w:sz w:val="19"/>
-          <w:szCs w:val="19"/>
-          <w:lang w:val="en-US"/>
-        </w:rPr>
-        <w:t xml:space="preserve">0] </w:t>
+        <w:t xml:space="preserve">    teams[0] </w:t>
       </w:r>
       <w:r>
         <w:rPr>
@@ -5593,29 +5102,7 @@
           <w:szCs w:val="19"/>
           <w:lang w:val="en-US"/>
         </w:rPr>
-        <w:t xml:space="preserve">    </w:t>
-      </w:r>
-      <w:proofErr w:type="gramStart"/>
-      <w:r>
-        <w:rPr>
-          <w:rFonts w:ascii="Cascadia Mono" w:hAnsi="Cascadia Mono" w:cs="Cascadia Mono"/>
-          <w:color w:val="000000"/>
-          <w:sz w:val="19"/>
-          <w:szCs w:val="19"/>
-          <w:lang w:val="en-US"/>
-        </w:rPr>
-        <w:t>teams[</w:t>
-      </w:r>
-      <w:proofErr w:type="gramEnd"/>
-      <w:r>
-        <w:rPr>
-          <w:rFonts w:ascii="Cascadia Mono" w:hAnsi="Cascadia Mono" w:cs="Cascadia Mono"/>
-          <w:color w:val="000000"/>
-          <w:sz w:val="19"/>
-          <w:szCs w:val="19"/>
-          <w:lang w:val="en-US"/>
-        </w:rPr>
-        <w:t xml:space="preserve">1] </w:t>
+        <w:t xml:space="preserve">    teams[1] </w:t>
       </w:r>
       <w:r>
         <w:rPr>
@@ -5660,29 +5147,7 @@
           <w:szCs w:val="19"/>
           <w:lang w:val="en-US"/>
         </w:rPr>
-        <w:t xml:space="preserve">    </w:t>
-      </w:r>
-      <w:proofErr w:type="gramStart"/>
-      <w:r>
-        <w:rPr>
-          <w:rFonts w:ascii="Cascadia Mono" w:hAnsi="Cascadia Mono" w:cs="Cascadia Mono"/>
-          <w:color w:val="000000"/>
-          <w:sz w:val="19"/>
-          <w:szCs w:val="19"/>
-          <w:lang w:val="en-US"/>
-        </w:rPr>
-        <w:t>teams[</w:t>
-      </w:r>
-      <w:proofErr w:type="gramEnd"/>
-      <w:r>
-        <w:rPr>
-          <w:rFonts w:ascii="Cascadia Mono" w:hAnsi="Cascadia Mono" w:cs="Cascadia Mono"/>
-          <w:color w:val="000000"/>
-          <w:sz w:val="19"/>
-          <w:szCs w:val="19"/>
-          <w:lang w:val="en-US"/>
-        </w:rPr>
-        <w:t xml:space="preserve">2] </w:t>
+        <w:t xml:space="preserve">    teams[2] </w:t>
       </w:r>
       <w:r>
         <w:rPr>
@@ -5727,29 +5192,7 @@
           <w:szCs w:val="19"/>
           <w:lang w:val="en-US"/>
         </w:rPr>
-        <w:t xml:space="preserve">    </w:t>
-      </w:r>
-      <w:proofErr w:type="gramStart"/>
-      <w:r>
-        <w:rPr>
-          <w:rFonts w:ascii="Cascadia Mono" w:hAnsi="Cascadia Mono" w:cs="Cascadia Mono"/>
-          <w:color w:val="000000"/>
-          <w:sz w:val="19"/>
-          <w:szCs w:val="19"/>
-          <w:lang w:val="en-US"/>
-        </w:rPr>
-        <w:t>teams[</w:t>
-      </w:r>
-      <w:proofErr w:type="gramEnd"/>
-      <w:r>
-        <w:rPr>
-          <w:rFonts w:ascii="Cascadia Mono" w:hAnsi="Cascadia Mono" w:cs="Cascadia Mono"/>
-          <w:color w:val="000000"/>
-          <w:sz w:val="19"/>
-          <w:szCs w:val="19"/>
-          <w:lang w:val="en-US"/>
-        </w:rPr>
-        <w:t xml:space="preserve">3] </w:t>
+        <w:t xml:space="preserve">    teams[3] </w:t>
       </w:r>
       <w:r>
         <w:rPr>
@@ -5794,29 +5237,7 @@
           <w:szCs w:val="19"/>
           <w:lang w:val="en-US"/>
         </w:rPr>
-        <w:t xml:space="preserve">    </w:t>
-      </w:r>
-      <w:proofErr w:type="gramStart"/>
-      <w:r>
-        <w:rPr>
-          <w:rFonts w:ascii="Cascadia Mono" w:hAnsi="Cascadia Mono" w:cs="Cascadia Mono"/>
-          <w:color w:val="000000"/>
-          <w:sz w:val="19"/>
-          <w:szCs w:val="19"/>
-          <w:lang w:val="en-US"/>
-        </w:rPr>
-        <w:t>teams[</w:t>
-      </w:r>
-      <w:proofErr w:type="gramEnd"/>
-      <w:r>
-        <w:rPr>
-          <w:rFonts w:ascii="Cascadia Mono" w:hAnsi="Cascadia Mono" w:cs="Cascadia Mono"/>
-          <w:color w:val="000000"/>
-          <w:sz w:val="19"/>
-          <w:szCs w:val="19"/>
-          <w:lang w:val="en-US"/>
-        </w:rPr>
-        <w:t xml:space="preserve">4] </w:t>
+        <w:t xml:space="preserve">    teams[4] </w:t>
       </w:r>
       <w:r>
         <w:rPr>
@@ -5861,29 +5282,7 @@
           <w:szCs w:val="19"/>
           <w:lang w:val="en-US"/>
         </w:rPr>
-        <w:t xml:space="preserve">    </w:t>
-      </w:r>
-      <w:proofErr w:type="gramStart"/>
-      <w:r>
-        <w:rPr>
-          <w:rFonts w:ascii="Cascadia Mono" w:hAnsi="Cascadia Mono" w:cs="Cascadia Mono"/>
-          <w:color w:val="000000"/>
-          <w:sz w:val="19"/>
-          <w:szCs w:val="19"/>
-          <w:lang w:val="en-US"/>
-        </w:rPr>
-        <w:t>teams[</w:t>
-      </w:r>
-      <w:proofErr w:type="gramEnd"/>
-      <w:r>
-        <w:rPr>
-          <w:rFonts w:ascii="Cascadia Mono" w:hAnsi="Cascadia Mono" w:cs="Cascadia Mono"/>
-          <w:color w:val="000000"/>
-          <w:sz w:val="19"/>
-          <w:szCs w:val="19"/>
-          <w:lang w:val="en-US"/>
-        </w:rPr>
-        <w:t xml:space="preserve">5] </w:t>
+        <w:t xml:space="preserve">    teams[5] </w:t>
       </w:r>
       <w:r>
         <w:rPr>
@@ -5928,29 +5327,7 @@
           <w:szCs w:val="19"/>
           <w:lang w:val="en-US"/>
         </w:rPr>
-        <w:t xml:space="preserve">    </w:t>
-      </w:r>
-      <w:proofErr w:type="gramStart"/>
-      <w:r>
-        <w:rPr>
-          <w:rFonts w:ascii="Cascadia Mono" w:hAnsi="Cascadia Mono" w:cs="Cascadia Mono"/>
-          <w:color w:val="000000"/>
-          <w:sz w:val="19"/>
-          <w:szCs w:val="19"/>
-          <w:lang w:val="en-US"/>
-        </w:rPr>
-        <w:t>teams[</w:t>
-      </w:r>
-      <w:proofErr w:type="gramEnd"/>
-      <w:r>
-        <w:rPr>
-          <w:rFonts w:ascii="Cascadia Mono" w:hAnsi="Cascadia Mono" w:cs="Cascadia Mono"/>
-          <w:color w:val="000000"/>
-          <w:sz w:val="19"/>
-          <w:szCs w:val="19"/>
-          <w:lang w:val="en-US"/>
-        </w:rPr>
-        <w:t xml:space="preserve">6] </w:t>
+        <w:t xml:space="preserve">    teams[6] </w:t>
       </w:r>
       <w:r>
         <w:rPr>
@@ -6015,29 +5392,7 @@
           <w:szCs w:val="19"/>
           <w:lang w:val="en-US"/>
         </w:rPr>
-        <w:t xml:space="preserve"> </w:t>
-      </w:r>
-      <w:proofErr w:type="spellStart"/>
-      <w:r>
-        <w:rPr>
-          <w:rFonts w:ascii="Cascadia Mono" w:hAnsi="Cascadia Mono" w:cs="Cascadia Mono"/>
-          <w:color w:val="000000"/>
-          <w:sz w:val="19"/>
-          <w:szCs w:val="19"/>
-          <w:lang w:val="en-US"/>
-        </w:rPr>
-        <w:t>dop</w:t>
-      </w:r>
-      <w:proofErr w:type="spellEnd"/>
-      <w:r>
-        <w:rPr>
-          <w:rFonts w:ascii="Cascadia Mono" w:hAnsi="Cascadia Mono" w:cs="Cascadia Mono"/>
-          <w:color w:val="000000"/>
-          <w:sz w:val="19"/>
-          <w:szCs w:val="19"/>
-          <w:lang w:val="en-US"/>
-        </w:rPr>
-        <w:t>;</w:t>
+        <w:t xml:space="preserve"> dop;</w:t>
       </w:r>
     </w:p>
     <w:p>
@@ -6127,29 +5482,7 @@
           <w:szCs w:val="19"/>
           <w:lang w:val="en-US"/>
         </w:rPr>
-        <w:t xml:space="preserve">* </w:t>
-      </w:r>
-      <w:proofErr w:type="spellStart"/>
-      <w:r>
-        <w:rPr>
-          <w:rFonts w:ascii="Cascadia Mono" w:hAnsi="Cascadia Mono" w:cs="Cascadia Mono"/>
-          <w:color w:val="000000"/>
-          <w:sz w:val="19"/>
-          <w:szCs w:val="19"/>
-          <w:lang w:val="en-US"/>
-        </w:rPr>
-        <w:t>dopteam</w:t>
-      </w:r>
-      <w:proofErr w:type="spellEnd"/>
-      <w:r>
-        <w:rPr>
-          <w:rFonts w:ascii="Cascadia Mono" w:hAnsi="Cascadia Mono" w:cs="Cascadia Mono"/>
-          <w:color w:val="000000"/>
-          <w:sz w:val="19"/>
-          <w:szCs w:val="19"/>
-          <w:lang w:val="en-US"/>
-        </w:rPr>
-        <w:t xml:space="preserve"> = </w:t>
+        <w:t xml:space="preserve">* dopteam = </w:t>
       </w:r>
       <w:r>
         <w:rPr>
@@ -6171,7 +5504,6 @@
         </w:rPr>
         <w:t xml:space="preserve"> </w:t>
       </w:r>
-      <w:proofErr w:type="gramStart"/>
       <w:r>
         <w:rPr>
           <w:rFonts w:ascii="Cascadia Mono" w:hAnsi="Cascadia Mono" w:cs="Cascadia Mono"/>
@@ -6190,18 +5522,7 @@
           <w:szCs w:val="19"/>
           <w:lang w:val="en-US"/>
         </w:rPr>
-        <w:t>[</w:t>
-      </w:r>
-      <w:proofErr w:type="gramEnd"/>
-      <w:r>
-        <w:rPr>
-          <w:rFonts w:ascii="Cascadia Mono" w:hAnsi="Cascadia Mono" w:cs="Cascadia Mono"/>
-          <w:color w:val="000000"/>
-          <w:sz w:val="19"/>
-          <w:szCs w:val="19"/>
-          <w:lang w:val="en-US"/>
-        </w:rPr>
-        <w:t>2];</w:t>
+        <w:t>[2];</w:t>
       </w:r>
     </w:p>
     <w:p>
@@ -6226,41 +5547,7 @@
           <w:szCs w:val="19"/>
           <w:lang w:val="en-US"/>
         </w:rPr>
-        <w:t xml:space="preserve">    </w:t>
-      </w:r>
-      <w:proofErr w:type="spellStart"/>
-      <w:proofErr w:type="gramStart"/>
-      <w:r>
-        <w:rPr>
-          <w:rFonts w:ascii="Cascadia Mono" w:hAnsi="Cascadia Mono" w:cs="Cascadia Mono"/>
-          <w:color w:val="000000"/>
-          <w:sz w:val="19"/>
-          <w:szCs w:val="19"/>
-          <w:lang w:val="en-US"/>
-        </w:rPr>
-        <w:t>dopteam</w:t>
-      </w:r>
-      <w:proofErr w:type="spellEnd"/>
-      <w:r>
-        <w:rPr>
-          <w:rFonts w:ascii="Cascadia Mono" w:hAnsi="Cascadia Mono" w:cs="Cascadia Mono"/>
-          <w:color w:val="000000"/>
-          <w:sz w:val="19"/>
-          <w:szCs w:val="19"/>
-          <w:lang w:val="en-US"/>
-        </w:rPr>
-        <w:t>[</w:t>
-      </w:r>
-      <w:proofErr w:type="gramEnd"/>
-      <w:r>
-        <w:rPr>
-          <w:rFonts w:ascii="Cascadia Mono" w:hAnsi="Cascadia Mono" w:cs="Cascadia Mono"/>
-          <w:color w:val="000000"/>
-          <w:sz w:val="19"/>
-          <w:szCs w:val="19"/>
-          <w:lang w:val="en-US"/>
-        </w:rPr>
-        <w:t xml:space="preserve">0] </w:t>
+        <w:t xml:space="preserve">    dopteam[0] </w:t>
       </w:r>
       <w:r>
         <w:rPr>
@@ -6280,29 +5567,7 @@
           <w:szCs w:val="19"/>
           <w:lang w:val="en-US"/>
         </w:rPr>
-        <w:t xml:space="preserve"> </w:t>
-      </w:r>
-      <w:proofErr w:type="spellStart"/>
-      <w:r>
-        <w:rPr>
-          <w:rFonts w:ascii="Cascadia Mono" w:hAnsi="Cascadia Mono" w:cs="Cascadia Mono"/>
-          <w:color w:val="000000"/>
-          <w:sz w:val="19"/>
-          <w:szCs w:val="19"/>
-          <w:lang w:val="en-US"/>
-        </w:rPr>
-        <w:t>dop</w:t>
-      </w:r>
-      <w:proofErr w:type="spellEnd"/>
-      <w:r>
-        <w:rPr>
-          <w:rFonts w:ascii="Cascadia Mono" w:hAnsi="Cascadia Mono" w:cs="Cascadia Mono"/>
-          <w:color w:val="000000"/>
-          <w:sz w:val="19"/>
-          <w:szCs w:val="19"/>
-          <w:lang w:val="en-US"/>
-        </w:rPr>
-        <w:t>;</w:t>
+        <w:t xml:space="preserve"> dop;</w:t>
       </w:r>
     </w:p>
     <w:p>
@@ -6327,41 +5592,7 @@
           <w:szCs w:val="19"/>
           <w:lang w:val="en-US"/>
         </w:rPr>
-        <w:t xml:space="preserve">    </w:t>
-      </w:r>
-      <w:proofErr w:type="spellStart"/>
-      <w:proofErr w:type="gramStart"/>
-      <w:r>
-        <w:rPr>
-          <w:rFonts w:ascii="Cascadia Mono" w:hAnsi="Cascadia Mono" w:cs="Cascadia Mono"/>
-          <w:color w:val="000000"/>
-          <w:sz w:val="19"/>
-          <w:szCs w:val="19"/>
-          <w:lang w:val="en-US"/>
-        </w:rPr>
-        <w:t>dopteam</w:t>
-      </w:r>
-      <w:proofErr w:type="spellEnd"/>
-      <w:r>
-        <w:rPr>
-          <w:rFonts w:ascii="Cascadia Mono" w:hAnsi="Cascadia Mono" w:cs="Cascadia Mono"/>
-          <w:color w:val="000000"/>
-          <w:sz w:val="19"/>
-          <w:szCs w:val="19"/>
-          <w:lang w:val="en-US"/>
-        </w:rPr>
-        <w:t>[</w:t>
-      </w:r>
-      <w:proofErr w:type="gramEnd"/>
-      <w:r>
-        <w:rPr>
-          <w:rFonts w:ascii="Cascadia Mono" w:hAnsi="Cascadia Mono" w:cs="Cascadia Mono"/>
-          <w:color w:val="000000"/>
-          <w:sz w:val="19"/>
-          <w:szCs w:val="19"/>
-          <w:lang w:val="en-US"/>
-        </w:rPr>
-        <w:t xml:space="preserve">1] </w:t>
+        <w:t xml:space="preserve">    dopteam[1] </w:t>
       </w:r>
       <w:r>
         <w:rPr>
@@ -6426,51 +5657,7 @@
           <w:szCs w:val="19"/>
           <w:lang w:val="en-US"/>
         </w:rPr>
-        <w:t xml:space="preserve"> </w:t>
-      </w:r>
-      <w:proofErr w:type="gramStart"/>
-      <w:r>
-        <w:rPr>
-          <w:rFonts w:ascii="Cascadia Mono" w:hAnsi="Cascadia Mono" w:cs="Cascadia Mono"/>
-          <w:color w:val="000000"/>
-          <w:sz w:val="19"/>
-          <w:szCs w:val="19"/>
-          <w:lang w:val="en-US"/>
-        </w:rPr>
-        <w:t>(!</w:t>
-      </w:r>
-      <w:proofErr w:type="spellStart"/>
-      <w:r>
-        <w:rPr>
-          <w:rFonts w:ascii="Cascadia Mono" w:hAnsi="Cascadia Mono" w:cs="Cascadia Mono"/>
-          <w:color w:val="000000"/>
-          <w:sz w:val="19"/>
-          <w:szCs w:val="19"/>
-          <w:lang w:val="en-US"/>
-        </w:rPr>
-        <w:t>sportteam.is</w:t>
-      </w:r>
-      <w:proofErr w:type="gramEnd"/>
-      <w:r>
-        <w:rPr>
-          <w:rFonts w:ascii="Cascadia Mono" w:hAnsi="Cascadia Mono" w:cs="Cascadia Mono"/>
-          <w:color w:val="000000"/>
-          <w:sz w:val="19"/>
-          <w:szCs w:val="19"/>
-          <w:lang w:val="en-US"/>
-        </w:rPr>
-        <w:t>_open</w:t>
-      </w:r>
-      <w:proofErr w:type="spellEnd"/>
-      <w:r>
-        <w:rPr>
-          <w:rFonts w:ascii="Cascadia Mono" w:hAnsi="Cascadia Mono" w:cs="Cascadia Mono"/>
-          <w:color w:val="000000"/>
-          <w:sz w:val="19"/>
-          <w:szCs w:val="19"/>
-          <w:lang w:val="en-US"/>
-        </w:rPr>
-        <w:t>())</w:t>
+        <w:t xml:space="preserve"> (!sportteam.is_open())</w:t>
       </w:r>
     </w:p>
     <w:p>
@@ -6767,73 +5954,7 @@
           <w:szCs w:val="19"/>
           <w:lang w:val="en-US"/>
         </w:rPr>
-        <w:t xml:space="preserve"> </w:t>
-      </w:r>
-      <w:proofErr w:type="spellStart"/>
-      <w:r>
-        <w:rPr>
-          <w:rFonts w:ascii="Cascadia Mono" w:hAnsi="Cascadia Mono" w:cs="Cascadia Mono"/>
-          <w:color w:val="000000"/>
-          <w:sz w:val="19"/>
-          <w:szCs w:val="19"/>
-          <w:lang w:val="en-US"/>
-        </w:rPr>
-        <w:t>i</w:t>
-      </w:r>
-      <w:proofErr w:type="spellEnd"/>
-      <w:r>
-        <w:rPr>
-          <w:rFonts w:ascii="Cascadia Mono" w:hAnsi="Cascadia Mono" w:cs="Cascadia Mono"/>
-          <w:color w:val="000000"/>
-          <w:sz w:val="19"/>
-          <w:szCs w:val="19"/>
-          <w:lang w:val="en-US"/>
-        </w:rPr>
-        <w:t xml:space="preserve"> = 0; </w:t>
-      </w:r>
-      <w:proofErr w:type="spellStart"/>
-      <w:r>
-        <w:rPr>
-          <w:rFonts w:ascii="Cascadia Mono" w:hAnsi="Cascadia Mono" w:cs="Cascadia Mono"/>
-          <w:color w:val="000000"/>
-          <w:sz w:val="19"/>
-          <w:szCs w:val="19"/>
-          <w:lang w:val="en-US"/>
-        </w:rPr>
-        <w:t>i</w:t>
-      </w:r>
-      <w:proofErr w:type="spellEnd"/>
-      <w:r>
-        <w:rPr>
-          <w:rFonts w:ascii="Cascadia Mono" w:hAnsi="Cascadia Mono" w:cs="Cascadia Mono"/>
-          <w:color w:val="000000"/>
-          <w:sz w:val="19"/>
-          <w:szCs w:val="19"/>
-          <w:lang w:val="en-US"/>
-        </w:rPr>
-        <w:t xml:space="preserve"> &lt; n; </w:t>
-      </w:r>
-      <w:proofErr w:type="spellStart"/>
-      <w:r>
-        <w:rPr>
-          <w:rFonts w:ascii="Cascadia Mono" w:hAnsi="Cascadia Mono" w:cs="Cascadia Mono"/>
-          <w:color w:val="000000"/>
-          <w:sz w:val="19"/>
-          <w:szCs w:val="19"/>
-          <w:lang w:val="en-US"/>
-        </w:rPr>
-        <w:t>i</w:t>
-      </w:r>
-      <w:proofErr w:type="spellEnd"/>
-      <w:r>
-        <w:rPr>
-          <w:rFonts w:ascii="Cascadia Mono" w:hAnsi="Cascadia Mono" w:cs="Cascadia Mono"/>
-          <w:color w:val="000000"/>
-          <w:sz w:val="19"/>
-          <w:szCs w:val="19"/>
-          <w:lang w:val="en-US"/>
-        </w:rPr>
-        <w:t>++)</w:t>
+        <w:t xml:space="preserve"> i = 0; i &lt; n; i++)</w:t>
       </w:r>
     </w:p>
     <w:p>
@@ -6883,20 +6004,18 @@
           <w:szCs w:val="19"/>
           <w:lang w:val="en-US"/>
         </w:rPr>
-        <w:t xml:space="preserve">         </w:t>
-      </w:r>
-      <w:proofErr w:type="spellStart"/>
-      <w:r>
-        <w:rPr>
-          <w:rFonts w:ascii="Cascadia Mono" w:hAnsi="Cascadia Mono" w:cs="Cascadia Mono"/>
-          <w:color w:val="000000"/>
-          <w:sz w:val="19"/>
-          <w:szCs w:val="19"/>
-          <w:lang w:val="en-US"/>
-        </w:rPr>
-        <w:t>sportteam</w:t>
-      </w:r>
-      <w:proofErr w:type="spellEnd"/>
+        <w:t xml:space="preserve">         sportteam </w:t>
+      </w:r>
+      <w:r>
+        <w:rPr>
+          <w:rFonts w:ascii="Cascadia Mono" w:hAnsi="Cascadia Mono" w:cs="Cascadia Mono"/>
+          <w:color w:val="008080"/>
+          <w:sz w:val="19"/>
+          <w:szCs w:val="19"/>
+          <w:lang w:val="en-US"/>
+        </w:rPr>
+        <w:t>&lt;&lt;</w:t>
+      </w:r>
       <w:r>
         <w:rPr>
           <w:rFonts w:ascii="Cascadia Mono" w:hAnsi="Cascadia Mono" w:cs="Cascadia Mono"/>
@@ -6910,6 +6029,45 @@
       <w:r>
         <w:rPr>
           <w:rFonts w:ascii="Cascadia Mono" w:hAnsi="Cascadia Mono" w:cs="Cascadia Mono"/>
+          <w:color w:val="A31515"/>
+          <w:sz w:val="19"/>
+          <w:szCs w:val="19"/>
+          <w:lang w:val="en-US"/>
+        </w:rPr>
+        <w:t>"</w:t>
+      </w:r>
+      <w:r>
+        <w:rPr>
+          <w:rFonts w:ascii="Cascadia Mono" w:hAnsi="Cascadia Mono" w:cs="Cascadia Mono"/>
+          <w:color w:val="A31515"/>
+          <w:sz w:val="19"/>
+          <w:szCs w:val="19"/>
+        </w:rPr>
+        <w:t>Название</w:t>
+      </w:r>
+      <w:r>
+        <w:rPr>
+          <w:rFonts w:ascii="Cascadia Mono" w:hAnsi="Cascadia Mono" w:cs="Cascadia Mono"/>
+          <w:color w:val="A31515"/>
+          <w:sz w:val="19"/>
+          <w:szCs w:val="19"/>
+          <w:lang w:val="en-US"/>
+        </w:rPr>
+        <w:t>: "</w:t>
+      </w:r>
+      <w:r>
+        <w:rPr>
+          <w:rFonts w:ascii="Cascadia Mono" w:hAnsi="Cascadia Mono" w:cs="Cascadia Mono"/>
+          <w:color w:val="000000"/>
+          <w:sz w:val="19"/>
+          <w:szCs w:val="19"/>
+          <w:lang w:val="en-US"/>
+        </w:rPr>
+        <w:t xml:space="preserve"> </w:t>
+      </w:r>
+      <w:r>
+        <w:rPr>
+          <w:rFonts w:ascii="Cascadia Mono" w:hAnsi="Cascadia Mono" w:cs="Cascadia Mono"/>
           <w:color w:val="008080"/>
           <w:sz w:val="19"/>
           <w:szCs w:val="19"/>
@@ -6925,6 +6083,46 @@
           <w:szCs w:val="19"/>
           <w:lang w:val="en-US"/>
         </w:rPr>
+        <w:t xml:space="preserve"> teams[i].name </w:t>
+      </w:r>
+      <w:r>
+        <w:rPr>
+          <w:rFonts w:ascii="Cascadia Mono" w:hAnsi="Cascadia Mono" w:cs="Cascadia Mono"/>
+          <w:color w:val="008080"/>
+          <w:sz w:val="19"/>
+          <w:szCs w:val="19"/>
+          <w:lang w:val="en-US"/>
+        </w:rPr>
+        <w:t>&lt;&lt;</w:t>
+      </w:r>
+      <w:r>
+        <w:rPr>
+          <w:rFonts w:ascii="Cascadia Mono" w:hAnsi="Cascadia Mono" w:cs="Cascadia Mono"/>
+          <w:color w:val="000000"/>
+          <w:sz w:val="19"/>
+          <w:szCs w:val="19"/>
+          <w:lang w:val="en-US"/>
+        </w:rPr>
+        <w:t xml:space="preserve"> endl </w:t>
+      </w:r>
+      <w:r>
+        <w:rPr>
+          <w:rFonts w:ascii="Cascadia Mono" w:hAnsi="Cascadia Mono" w:cs="Cascadia Mono"/>
+          <w:color w:val="008080"/>
+          <w:sz w:val="19"/>
+          <w:szCs w:val="19"/>
+          <w:lang w:val="en-US"/>
+        </w:rPr>
+        <w:t>&lt;&lt;</w:t>
+      </w:r>
+      <w:r>
+        <w:rPr>
+          <w:rFonts w:ascii="Cascadia Mono" w:hAnsi="Cascadia Mono" w:cs="Cascadia Mono"/>
+          <w:color w:val="000000"/>
+          <w:sz w:val="19"/>
+          <w:szCs w:val="19"/>
+          <w:lang w:val="en-US"/>
+        </w:rPr>
         <w:t xml:space="preserve"> </w:t>
       </w:r>
       <w:r>
@@ -6944,7 +6142,7 @@
           <w:sz w:val="19"/>
           <w:szCs w:val="19"/>
         </w:rPr>
-        <w:t>Название</w:t>
+        <w:t>Город</w:t>
       </w:r>
       <w:r>
         <w:rPr>
@@ -6984,29 +6182,7 @@
           <w:szCs w:val="19"/>
           <w:lang w:val="en-US"/>
         </w:rPr>
-        <w:t xml:space="preserve"> teams[</w:t>
-      </w:r>
-      <w:proofErr w:type="spellStart"/>
-      <w:r>
-        <w:rPr>
-          <w:rFonts w:ascii="Cascadia Mono" w:hAnsi="Cascadia Mono" w:cs="Cascadia Mono"/>
-          <w:color w:val="000000"/>
-          <w:sz w:val="19"/>
-          <w:szCs w:val="19"/>
-          <w:lang w:val="en-US"/>
-        </w:rPr>
-        <w:t>i</w:t>
-      </w:r>
-      <w:proofErr w:type="spellEnd"/>
-      <w:r>
-        <w:rPr>
-          <w:rFonts w:ascii="Cascadia Mono" w:hAnsi="Cascadia Mono" w:cs="Cascadia Mono"/>
-          <w:color w:val="000000"/>
-          <w:sz w:val="19"/>
-          <w:szCs w:val="19"/>
-          <w:lang w:val="en-US"/>
-        </w:rPr>
-        <w:t xml:space="preserve">].name </w:t>
+        <w:t xml:space="preserve"> teams[i].city </w:t>
       </w:r>
       <w:r>
         <w:rPr>
@@ -7026,24 +6202,70 @@
           <w:szCs w:val="19"/>
           <w:lang w:val="en-US"/>
         </w:rPr>
+        <w:t xml:space="preserve"> endl </w:t>
+      </w:r>
+      <w:r>
+        <w:rPr>
+          <w:rFonts w:ascii="Cascadia Mono" w:hAnsi="Cascadia Mono" w:cs="Cascadia Mono"/>
+          <w:color w:val="008080"/>
+          <w:sz w:val="19"/>
+          <w:szCs w:val="19"/>
+          <w:lang w:val="en-US"/>
+        </w:rPr>
+        <w:t>&lt;&lt;</w:t>
+      </w:r>
+      <w:r>
+        <w:rPr>
+          <w:rFonts w:ascii="Cascadia Mono" w:hAnsi="Cascadia Mono" w:cs="Cascadia Mono"/>
+          <w:color w:val="000000"/>
+          <w:sz w:val="19"/>
+          <w:szCs w:val="19"/>
+          <w:lang w:val="en-US"/>
+        </w:rPr>
         <w:t xml:space="preserve"> </w:t>
       </w:r>
-      <w:proofErr w:type="spellStart"/>
-      <w:r>
-        <w:rPr>
-          <w:rFonts w:ascii="Cascadia Mono" w:hAnsi="Cascadia Mono" w:cs="Cascadia Mono"/>
-          <w:color w:val="000000"/>
-          <w:sz w:val="19"/>
-          <w:szCs w:val="19"/>
-          <w:lang w:val="en-US"/>
-        </w:rPr>
-        <w:t>endl</w:t>
-      </w:r>
-      <w:proofErr w:type="spellEnd"/>
-      <w:r>
-        <w:rPr>
-          <w:rFonts w:ascii="Cascadia Mono" w:hAnsi="Cascadia Mono" w:cs="Cascadia Mono"/>
-          <w:color w:val="000000"/>
+      <w:r>
+        <w:rPr>
+          <w:rFonts w:ascii="Cascadia Mono" w:hAnsi="Cascadia Mono" w:cs="Cascadia Mono"/>
+          <w:color w:val="A31515"/>
+          <w:sz w:val="19"/>
+          <w:szCs w:val="19"/>
+          <w:lang w:val="en-US"/>
+        </w:rPr>
+        <w:t>"</w:t>
+      </w:r>
+      <w:r>
+        <w:rPr>
+          <w:rFonts w:ascii="Cascadia Mono" w:hAnsi="Cascadia Mono" w:cs="Cascadia Mono"/>
+          <w:color w:val="A31515"/>
+          <w:sz w:val="19"/>
+          <w:szCs w:val="19"/>
+        </w:rPr>
+        <w:t>Кол</w:t>
+      </w:r>
+      <w:r>
+        <w:rPr>
+          <w:rFonts w:ascii="Cascadia Mono" w:hAnsi="Cascadia Mono" w:cs="Cascadia Mono"/>
+          <w:color w:val="A31515"/>
+          <w:sz w:val="19"/>
+          <w:szCs w:val="19"/>
+          <w:lang w:val="en-US"/>
+        </w:rPr>
+        <w:t>-</w:t>
+      </w:r>
+      <w:r>
+        <w:rPr>
+          <w:rFonts w:ascii="Cascadia Mono" w:hAnsi="Cascadia Mono" w:cs="Cascadia Mono"/>
+          <w:color w:val="A31515"/>
+          <w:sz w:val="19"/>
+          <w:szCs w:val="19"/>
+        </w:rPr>
+        <w:t>во</w:t>
+      </w:r>
+      <w:r>
+        <w:rPr>
+          <w:rFonts w:ascii="Cascadia Mono" w:hAnsi="Cascadia Mono" w:cs="Cascadia Mono"/>
+          <w:color w:val="A31515"/>
           <w:sz w:val="19"/>
           <w:szCs w:val="19"/>
           <w:lang w:val="en-US"/>
@@ -7053,6 +6275,35 @@
       <w:r>
         <w:rPr>
           <w:rFonts w:ascii="Cascadia Mono" w:hAnsi="Cascadia Mono" w:cs="Cascadia Mono"/>
+          <w:color w:val="A31515"/>
+          <w:sz w:val="19"/>
+          <w:szCs w:val="19"/>
+        </w:rPr>
+        <w:t>игроков</w:t>
+      </w:r>
+      <w:r>
+        <w:rPr>
+          <w:rFonts w:ascii="Cascadia Mono" w:hAnsi="Cascadia Mono" w:cs="Cascadia Mono"/>
+          <w:color w:val="A31515"/>
+          <w:sz w:val="19"/>
+          <w:szCs w:val="19"/>
+          <w:lang w:val="en-US"/>
+        </w:rPr>
+        <w:t>: "</w:t>
+      </w:r>
+      <w:r>
+        <w:rPr>
+          <w:rFonts w:ascii="Cascadia Mono" w:hAnsi="Cascadia Mono" w:cs="Cascadia Mono"/>
+          <w:color w:val="000000"/>
+          <w:sz w:val="19"/>
+          <w:szCs w:val="19"/>
+          <w:lang w:val="en-US"/>
+        </w:rPr>
+        <w:t xml:space="preserve"> </w:t>
+      </w:r>
+      <w:r>
+        <w:rPr>
+          <w:rFonts w:ascii="Cascadia Mono" w:hAnsi="Cascadia Mono" w:cs="Cascadia Mono"/>
           <w:color w:val="008080"/>
           <w:sz w:val="19"/>
           <w:szCs w:val="19"/>
@@ -7068,6 +6319,46 @@
           <w:szCs w:val="19"/>
           <w:lang w:val="en-US"/>
         </w:rPr>
+        <w:t xml:space="preserve"> teams[i].players </w:t>
+      </w:r>
+      <w:r>
+        <w:rPr>
+          <w:rFonts w:ascii="Cascadia Mono" w:hAnsi="Cascadia Mono" w:cs="Cascadia Mono"/>
+          <w:color w:val="008080"/>
+          <w:sz w:val="19"/>
+          <w:szCs w:val="19"/>
+          <w:lang w:val="en-US"/>
+        </w:rPr>
+        <w:t>&lt;&lt;</w:t>
+      </w:r>
+      <w:r>
+        <w:rPr>
+          <w:rFonts w:ascii="Cascadia Mono" w:hAnsi="Cascadia Mono" w:cs="Cascadia Mono"/>
+          <w:color w:val="000000"/>
+          <w:sz w:val="19"/>
+          <w:szCs w:val="19"/>
+          <w:lang w:val="en-US"/>
+        </w:rPr>
+        <w:t xml:space="preserve"> endl </w:t>
+      </w:r>
+      <w:r>
+        <w:rPr>
+          <w:rFonts w:ascii="Cascadia Mono" w:hAnsi="Cascadia Mono" w:cs="Cascadia Mono"/>
+          <w:color w:val="008080"/>
+          <w:sz w:val="19"/>
+          <w:szCs w:val="19"/>
+          <w:lang w:val="en-US"/>
+        </w:rPr>
+        <w:t>&lt;&lt;</w:t>
+      </w:r>
+      <w:r>
+        <w:rPr>
+          <w:rFonts w:ascii="Cascadia Mono" w:hAnsi="Cascadia Mono" w:cs="Cascadia Mono"/>
+          <w:color w:val="000000"/>
+          <w:sz w:val="19"/>
+          <w:szCs w:val="19"/>
+          <w:lang w:val="en-US"/>
+        </w:rPr>
         <w:t xml:space="preserve"> </w:t>
       </w:r>
       <w:r>
@@ -7087,7 +6378,7 @@
           <w:sz w:val="19"/>
           <w:szCs w:val="19"/>
         </w:rPr>
-        <w:t>Город</w:t>
+        <w:t>Очки</w:t>
       </w:r>
       <w:r>
         <w:rPr>
@@ -7127,353 +6418,7 @@
           <w:szCs w:val="19"/>
           <w:lang w:val="en-US"/>
         </w:rPr>
-        <w:t xml:space="preserve"> teams[</w:t>
-      </w:r>
-      <w:proofErr w:type="spellStart"/>
-      <w:r>
-        <w:rPr>
-          <w:rFonts w:ascii="Cascadia Mono" w:hAnsi="Cascadia Mono" w:cs="Cascadia Mono"/>
-          <w:color w:val="000000"/>
-          <w:sz w:val="19"/>
-          <w:szCs w:val="19"/>
-          <w:lang w:val="en-US"/>
-        </w:rPr>
-        <w:t>i</w:t>
-      </w:r>
-      <w:proofErr w:type="spellEnd"/>
-      <w:r>
-        <w:rPr>
-          <w:rFonts w:ascii="Cascadia Mono" w:hAnsi="Cascadia Mono" w:cs="Cascadia Mono"/>
-          <w:color w:val="000000"/>
-          <w:sz w:val="19"/>
-          <w:szCs w:val="19"/>
-          <w:lang w:val="en-US"/>
-        </w:rPr>
-        <w:t xml:space="preserve">].city </w:t>
-      </w:r>
-      <w:r>
-        <w:rPr>
-          <w:rFonts w:ascii="Cascadia Mono" w:hAnsi="Cascadia Mono" w:cs="Cascadia Mono"/>
-          <w:color w:val="008080"/>
-          <w:sz w:val="19"/>
-          <w:szCs w:val="19"/>
-          <w:lang w:val="en-US"/>
-        </w:rPr>
-        <w:t>&lt;&lt;</w:t>
-      </w:r>
-      <w:r>
-        <w:rPr>
-          <w:rFonts w:ascii="Cascadia Mono" w:hAnsi="Cascadia Mono" w:cs="Cascadia Mono"/>
-          <w:color w:val="000000"/>
-          <w:sz w:val="19"/>
-          <w:szCs w:val="19"/>
-          <w:lang w:val="en-US"/>
-        </w:rPr>
-        <w:t xml:space="preserve"> </w:t>
-      </w:r>
-      <w:proofErr w:type="spellStart"/>
-      <w:r>
-        <w:rPr>
-          <w:rFonts w:ascii="Cascadia Mono" w:hAnsi="Cascadia Mono" w:cs="Cascadia Mono"/>
-          <w:color w:val="000000"/>
-          <w:sz w:val="19"/>
-          <w:szCs w:val="19"/>
-          <w:lang w:val="en-US"/>
-        </w:rPr>
-        <w:t>endl</w:t>
-      </w:r>
-      <w:proofErr w:type="spellEnd"/>
-      <w:r>
-        <w:rPr>
-          <w:rFonts w:ascii="Cascadia Mono" w:hAnsi="Cascadia Mono" w:cs="Cascadia Mono"/>
-          <w:color w:val="000000"/>
-          <w:sz w:val="19"/>
-          <w:szCs w:val="19"/>
-          <w:lang w:val="en-US"/>
-        </w:rPr>
-        <w:t xml:space="preserve"> </w:t>
-      </w:r>
-      <w:r>
-        <w:rPr>
-          <w:rFonts w:ascii="Cascadia Mono" w:hAnsi="Cascadia Mono" w:cs="Cascadia Mono"/>
-          <w:color w:val="008080"/>
-          <w:sz w:val="19"/>
-          <w:szCs w:val="19"/>
-          <w:lang w:val="en-US"/>
-        </w:rPr>
-        <w:t>&lt;&lt;</w:t>
-      </w:r>
-      <w:r>
-        <w:rPr>
-          <w:rFonts w:ascii="Cascadia Mono" w:hAnsi="Cascadia Mono" w:cs="Cascadia Mono"/>
-          <w:color w:val="000000"/>
-          <w:sz w:val="19"/>
-          <w:szCs w:val="19"/>
-          <w:lang w:val="en-US"/>
-        </w:rPr>
-        <w:t xml:space="preserve"> </w:t>
-      </w:r>
-      <w:r>
-        <w:rPr>
-          <w:rFonts w:ascii="Cascadia Mono" w:hAnsi="Cascadia Mono" w:cs="Cascadia Mono"/>
-          <w:color w:val="A31515"/>
-          <w:sz w:val="19"/>
-          <w:szCs w:val="19"/>
-          <w:lang w:val="en-US"/>
-        </w:rPr>
-        <w:t>"</w:t>
-      </w:r>
-      <w:r>
-        <w:rPr>
-          <w:rFonts w:ascii="Cascadia Mono" w:hAnsi="Cascadia Mono" w:cs="Cascadia Mono"/>
-          <w:color w:val="A31515"/>
-          <w:sz w:val="19"/>
-          <w:szCs w:val="19"/>
-        </w:rPr>
-        <w:t>Кол</w:t>
-      </w:r>
-      <w:r>
-        <w:rPr>
-          <w:rFonts w:ascii="Cascadia Mono" w:hAnsi="Cascadia Mono" w:cs="Cascadia Mono"/>
-          <w:color w:val="A31515"/>
-          <w:sz w:val="19"/>
-          <w:szCs w:val="19"/>
-          <w:lang w:val="en-US"/>
-        </w:rPr>
-        <w:t>-</w:t>
-      </w:r>
-      <w:r>
-        <w:rPr>
-          <w:rFonts w:ascii="Cascadia Mono" w:hAnsi="Cascadia Mono" w:cs="Cascadia Mono"/>
-          <w:color w:val="A31515"/>
-          <w:sz w:val="19"/>
-          <w:szCs w:val="19"/>
-        </w:rPr>
-        <w:t>во</w:t>
-      </w:r>
-      <w:r>
-        <w:rPr>
-          <w:rFonts w:ascii="Cascadia Mono" w:hAnsi="Cascadia Mono" w:cs="Cascadia Mono"/>
-          <w:color w:val="A31515"/>
-          <w:sz w:val="19"/>
-          <w:szCs w:val="19"/>
-          <w:lang w:val="en-US"/>
-        </w:rPr>
-        <w:t xml:space="preserve"> </w:t>
-      </w:r>
-      <w:r>
-        <w:rPr>
-          <w:rFonts w:ascii="Cascadia Mono" w:hAnsi="Cascadia Mono" w:cs="Cascadia Mono"/>
-          <w:color w:val="A31515"/>
-          <w:sz w:val="19"/>
-          <w:szCs w:val="19"/>
-        </w:rPr>
-        <w:t>игроков</w:t>
-      </w:r>
-      <w:r>
-        <w:rPr>
-          <w:rFonts w:ascii="Cascadia Mono" w:hAnsi="Cascadia Mono" w:cs="Cascadia Mono"/>
-          <w:color w:val="A31515"/>
-          <w:sz w:val="19"/>
-          <w:szCs w:val="19"/>
-          <w:lang w:val="en-US"/>
-        </w:rPr>
-        <w:t>: "</w:t>
-      </w:r>
-      <w:r>
-        <w:rPr>
-          <w:rFonts w:ascii="Cascadia Mono" w:hAnsi="Cascadia Mono" w:cs="Cascadia Mono"/>
-          <w:color w:val="000000"/>
-          <w:sz w:val="19"/>
-          <w:szCs w:val="19"/>
-          <w:lang w:val="en-US"/>
-        </w:rPr>
-        <w:t xml:space="preserve"> </w:t>
-      </w:r>
-      <w:r>
-        <w:rPr>
-          <w:rFonts w:ascii="Cascadia Mono" w:hAnsi="Cascadia Mono" w:cs="Cascadia Mono"/>
-          <w:color w:val="008080"/>
-          <w:sz w:val="19"/>
-          <w:szCs w:val="19"/>
-          <w:lang w:val="en-US"/>
-        </w:rPr>
-        <w:t>&lt;&lt;</w:t>
-      </w:r>
-      <w:r>
-        <w:rPr>
-          <w:rFonts w:ascii="Cascadia Mono" w:hAnsi="Cascadia Mono" w:cs="Cascadia Mono"/>
-          <w:color w:val="000000"/>
-          <w:sz w:val="19"/>
-          <w:szCs w:val="19"/>
-          <w:lang w:val="en-US"/>
-        </w:rPr>
-        <w:t xml:space="preserve"> teams[</w:t>
-      </w:r>
-      <w:proofErr w:type="spellStart"/>
-      <w:r>
-        <w:rPr>
-          <w:rFonts w:ascii="Cascadia Mono" w:hAnsi="Cascadia Mono" w:cs="Cascadia Mono"/>
-          <w:color w:val="000000"/>
-          <w:sz w:val="19"/>
-          <w:szCs w:val="19"/>
-          <w:lang w:val="en-US"/>
-        </w:rPr>
-        <w:t>i</w:t>
-      </w:r>
-      <w:proofErr w:type="spellEnd"/>
-      <w:r>
-        <w:rPr>
-          <w:rFonts w:ascii="Cascadia Mono" w:hAnsi="Cascadia Mono" w:cs="Cascadia Mono"/>
-          <w:color w:val="000000"/>
-          <w:sz w:val="19"/>
-          <w:szCs w:val="19"/>
-          <w:lang w:val="en-US"/>
-        </w:rPr>
-        <w:t xml:space="preserve">].players </w:t>
-      </w:r>
-      <w:r>
-        <w:rPr>
-          <w:rFonts w:ascii="Cascadia Mono" w:hAnsi="Cascadia Mono" w:cs="Cascadia Mono"/>
-          <w:color w:val="008080"/>
-          <w:sz w:val="19"/>
-          <w:szCs w:val="19"/>
-          <w:lang w:val="en-US"/>
-        </w:rPr>
-        <w:t>&lt;&lt;</w:t>
-      </w:r>
-      <w:r>
-        <w:rPr>
-          <w:rFonts w:ascii="Cascadia Mono" w:hAnsi="Cascadia Mono" w:cs="Cascadia Mono"/>
-          <w:color w:val="000000"/>
-          <w:sz w:val="19"/>
-          <w:szCs w:val="19"/>
-          <w:lang w:val="en-US"/>
-        </w:rPr>
-        <w:t xml:space="preserve"> </w:t>
-      </w:r>
-      <w:proofErr w:type="spellStart"/>
-      <w:r>
-        <w:rPr>
-          <w:rFonts w:ascii="Cascadia Mono" w:hAnsi="Cascadia Mono" w:cs="Cascadia Mono"/>
-          <w:color w:val="000000"/>
-          <w:sz w:val="19"/>
-          <w:szCs w:val="19"/>
-          <w:lang w:val="en-US"/>
-        </w:rPr>
-        <w:t>endl</w:t>
-      </w:r>
-      <w:proofErr w:type="spellEnd"/>
-      <w:r>
-        <w:rPr>
-          <w:rFonts w:ascii="Cascadia Mono" w:hAnsi="Cascadia Mono" w:cs="Cascadia Mono"/>
-          <w:color w:val="000000"/>
-          <w:sz w:val="19"/>
-          <w:szCs w:val="19"/>
-          <w:lang w:val="en-US"/>
-        </w:rPr>
-        <w:t xml:space="preserve"> </w:t>
-      </w:r>
-      <w:r>
-        <w:rPr>
-          <w:rFonts w:ascii="Cascadia Mono" w:hAnsi="Cascadia Mono" w:cs="Cascadia Mono"/>
-          <w:color w:val="008080"/>
-          <w:sz w:val="19"/>
-          <w:szCs w:val="19"/>
-          <w:lang w:val="en-US"/>
-        </w:rPr>
-        <w:t>&lt;&lt;</w:t>
-      </w:r>
-      <w:r>
-        <w:rPr>
-          <w:rFonts w:ascii="Cascadia Mono" w:hAnsi="Cascadia Mono" w:cs="Cascadia Mono"/>
-          <w:color w:val="000000"/>
-          <w:sz w:val="19"/>
-          <w:szCs w:val="19"/>
-          <w:lang w:val="en-US"/>
-        </w:rPr>
-        <w:t xml:space="preserve"> </w:t>
-      </w:r>
-      <w:r>
-        <w:rPr>
-          <w:rFonts w:ascii="Cascadia Mono" w:hAnsi="Cascadia Mono" w:cs="Cascadia Mono"/>
-          <w:color w:val="A31515"/>
-          <w:sz w:val="19"/>
-          <w:szCs w:val="19"/>
-          <w:lang w:val="en-US"/>
-        </w:rPr>
-        <w:t>"</w:t>
-      </w:r>
-      <w:r>
-        <w:rPr>
-          <w:rFonts w:ascii="Cascadia Mono" w:hAnsi="Cascadia Mono" w:cs="Cascadia Mono"/>
-          <w:color w:val="A31515"/>
-          <w:sz w:val="19"/>
-          <w:szCs w:val="19"/>
-        </w:rPr>
-        <w:t>Очки</w:t>
-      </w:r>
-      <w:r>
-        <w:rPr>
-          <w:rFonts w:ascii="Cascadia Mono" w:hAnsi="Cascadia Mono" w:cs="Cascadia Mono"/>
-          <w:color w:val="A31515"/>
-          <w:sz w:val="19"/>
-          <w:szCs w:val="19"/>
-          <w:lang w:val="en-US"/>
-        </w:rPr>
-        <w:t>: "</w:t>
-      </w:r>
-      <w:r>
-        <w:rPr>
-          <w:rFonts w:ascii="Cascadia Mono" w:hAnsi="Cascadia Mono" w:cs="Cascadia Mono"/>
-          <w:color w:val="000000"/>
-          <w:sz w:val="19"/>
-          <w:szCs w:val="19"/>
-          <w:lang w:val="en-US"/>
-        </w:rPr>
-        <w:t xml:space="preserve"> </w:t>
-      </w:r>
-      <w:r>
-        <w:rPr>
-          <w:rFonts w:ascii="Cascadia Mono" w:hAnsi="Cascadia Mono" w:cs="Cascadia Mono"/>
-          <w:color w:val="008080"/>
-          <w:sz w:val="19"/>
-          <w:szCs w:val="19"/>
-          <w:lang w:val="en-US"/>
-        </w:rPr>
-        <w:t>&lt;&lt;</w:t>
-      </w:r>
-      <w:r>
-        <w:rPr>
-          <w:rFonts w:ascii="Cascadia Mono" w:hAnsi="Cascadia Mono" w:cs="Cascadia Mono"/>
-          <w:color w:val="000000"/>
-          <w:sz w:val="19"/>
-          <w:szCs w:val="19"/>
-          <w:lang w:val="en-US"/>
-        </w:rPr>
-        <w:t xml:space="preserve"> teams[</w:t>
-      </w:r>
-      <w:proofErr w:type="spellStart"/>
-      <w:r>
-        <w:rPr>
-          <w:rFonts w:ascii="Cascadia Mono" w:hAnsi="Cascadia Mono" w:cs="Cascadia Mono"/>
-          <w:color w:val="000000"/>
-          <w:sz w:val="19"/>
-          <w:szCs w:val="19"/>
-          <w:lang w:val="en-US"/>
-        </w:rPr>
-        <w:t>i</w:t>
-      </w:r>
-      <w:proofErr w:type="spellEnd"/>
-      <w:r>
-        <w:rPr>
-          <w:rFonts w:ascii="Cascadia Mono" w:hAnsi="Cascadia Mono" w:cs="Cascadia Mono"/>
-          <w:color w:val="000000"/>
-          <w:sz w:val="19"/>
-          <w:szCs w:val="19"/>
-          <w:lang w:val="en-US"/>
-        </w:rPr>
-        <w:t xml:space="preserve">].points </w:t>
+        <w:t xml:space="preserve"> teams[i].points </w:t>
       </w:r>
       <w:r>
         <w:rPr>
@@ -7564,29 +6509,7 @@
           <w:szCs w:val="19"/>
           <w:lang w:val="en-US"/>
         </w:rPr>
-        <w:t xml:space="preserve">       </w:t>
-      </w:r>
-      <w:proofErr w:type="spellStart"/>
-      <w:r>
-        <w:rPr>
-          <w:rFonts w:ascii="Cascadia Mono" w:hAnsi="Cascadia Mono" w:cs="Cascadia Mono"/>
-          <w:color w:val="000000"/>
-          <w:sz w:val="19"/>
-          <w:szCs w:val="19"/>
-          <w:lang w:val="en-US"/>
-        </w:rPr>
-        <w:t>sportteam</w:t>
-      </w:r>
-      <w:proofErr w:type="spellEnd"/>
-      <w:r>
-        <w:rPr>
-          <w:rFonts w:ascii="Cascadia Mono" w:hAnsi="Cascadia Mono" w:cs="Cascadia Mono"/>
-          <w:color w:val="000000"/>
-          <w:sz w:val="19"/>
-          <w:szCs w:val="19"/>
-          <w:lang w:val="en-US"/>
-        </w:rPr>
-        <w:t xml:space="preserve"> </w:t>
+        <w:t xml:space="preserve">       sportteam </w:t>
       </w:r>
       <w:r>
         <w:rPr>
@@ -7651,29 +6574,7 @@
           <w:szCs w:val="19"/>
           <w:lang w:val="en-US"/>
         </w:rPr>
-        <w:t xml:space="preserve">       </w:t>
-      </w:r>
-      <w:proofErr w:type="spellStart"/>
-      <w:r>
-        <w:rPr>
-          <w:rFonts w:ascii="Cascadia Mono" w:hAnsi="Cascadia Mono" w:cs="Cascadia Mono"/>
-          <w:color w:val="000000"/>
-          <w:sz w:val="19"/>
-          <w:szCs w:val="19"/>
-          <w:lang w:val="en-US"/>
-        </w:rPr>
-        <w:t>sportteam</w:t>
-      </w:r>
-      <w:proofErr w:type="spellEnd"/>
-      <w:r>
-        <w:rPr>
-          <w:rFonts w:ascii="Cascadia Mono" w:hAnsi="Cascadia Mono" w:cs="Cascadia Mono"/>
-          <w:color w:val="000000"/>
-          <w:sz w:val="19"/>
-          <w:szCs w:val="19"/>
-          <w:lang w:val="en-US"/>
-        </w:rPr>
-        <w:t xml:space="preserve"> </w:t>
+        <w:t xml:space="preserve">       sportteam </w:t>
       </w:r>
       <w:r>
         <w:rPr>
@@ -7856,36 +6757,14 @@
         </w:rPr>
         <w:t xml:space="preserve">       </w:t>
       </w:r>
-      <w:proofErr w:type="spellStart"/>
-      <w:proofErr w:type="gramStart"/>
-      <w:r>
-        <w:rPr>
-          <w:rFonts w:ascii="Cascadia Mono" w:hAnsi="Cascadia Mono" w:cs="Cascadia Mono"/>
-          <w:color w:val="000000"/>
-          <w:sz w:val="19"/>
-          <w:szCs w:val="19"/>
-        </w:rPr>
-        <w:t>SetConsoleCP</w:t>
-      </w:r>
-      <w:proofErr w:type="spellEnd"/>
-      <w:r>
-        <w:rPr>
-          <w:rFonts w:ascii="Cascadia Mono" w:hAnsi="Cascadia Mono" w:cs="Cascadia Mono"/>
-          <w:color w:val="000000"/>
-          <w:sz w:val="19"/>
-          <w:szCs w:val="19"/>
-        </w:rPr>
-        <w:t>(</w:t>
-      </w:r>
-      <w:proofErr w:type="gramEnd"/>
-      <w:r>
-        <w:rPr>
-          <w:rFonts w:ascii="Cascadia Mono" w:hAnsi="Cascadia Mono" w:cs="Cascadia Mono"/>
-          <w:color w:val="000000"/>
-          <w:sz w:val="19"/>
-          <w:szCs w:val="19"/>
-        </w:rPr>
-        <w:t>1251);</w:t>
+      <w:r>
+        <w:rPr>
+          <w:rFonts w:ascii="Cascadia Mono" w:hAnsi="Cascadia Mono" w:cs="Cascadia Mono"/>
+          <w:color w:val="000000"/>
+          <w:sz w:val="19"/>
+          <w:szCs w:val="19"/>
+        </w:rPr>
+        <w:t>SetConsoleCP(1251);</w:t>
       </w:r>
     </w:p>
     <w:p>
@@ -7910,7 +6789,6 @@
         </w:rPr>
         <w:t xml:space="preserve">       cout </w:t>
       </w:r>
-      <w:proofErr w:type="gramStart"/>
       <w:r>
         <w:rPr>
           <w:rFonts w:ascii="Cascadia Mono" w:hAnsi="Cascadia Mono" w:cs="Cascadia Mono"/>
@@ -7936,17 +6814,7 @@
           <w:sz w:val="19"/>
           <w:szCs w:val="19"/>
         </w:rPr>
-        <w:t>"</w:t>
-      </w:r>
-      <w:proofErr w:type="gramEnd"/>
-      <w:r>
-        <w:rPr>
-          <w:rFonts w:ascii="Cascadia Mono" w:hAnsi="Cascadia Mono" w:cs="Cascadia Mono"/>
-          <w:color w:val="A31515"/>
-          <w:sz w:val="19"/>
-          <w:szCs w:val="19"/>
-        </w:rPr>
-        <w:t>Добавьте еще две команды"</w:t>
+        <w:t>"Добавьте еще две команды"</w:t>
       </w:r>
       <w:r>
         <w:rPr>
@@ -7973,27 +6841,7 @@
           <w:sz w:val="19"/>
           <w:szCs w:val="19"/>
         </w:rPr>
-        <w:t xml:space="preserve"> </w:t>
-      </w:r>
-      <w:proofErr w:type="spellStart"/>
-      <w:r>
-        <w:rPr>
-          <w:rFonts w:ascii="Cascadia Mono" w:hAnsi="Cascadia Mono" w:cs="Cascadia Mono"/>
-          <w:color w:val="000000"/>
-          <w:sz w:val="19"/>
-          <w:szCs w:val="19"/>
-        </w:rPr>
-        <w:t>endl</w:t>
-      </w:r>
-      <w:proofErr w:type="spellEnd"/>
-      <w:r>
-        <w:rPr>
-          <w:rFonts w:ascii="Cascadia Mono" w:hAnsi="Cascadia Mono" w:cs="Cascadia Mono"/>
-          <w:color w:val="000000"/>
-          <w:sz w:val="19"/>
-          <w:szCs w:val="19"/>
-        </w:rPr>
-        <w:t>;</w:t>
+        <w:t xml:space="preserve"> endl;</w:t>
       </w:r>
     </w:p>
     <w:p>
@@ -8057,73 +6905,7 @@
           <w:szCs w:val="19"/>
           <w:lang w:val="en-US"/>
         </w:rPr>
-        <w:t xml:space="preserve"> </w:t>
-      </w:r>
-      <w:proofErr w:type="spellStart"/>
-      <w:r>
-        <w:rPr>
-          <w:rFonts w:ascii="Cascadia Mono" w:hAnsi="Cascadia Mono" w:cs="Cascadia Mono"/>
-          <w:color w:val="000000"/>
-          <w:sz w:val="19"/>
-          <w:szCs w:val="19"/>
-          <w:lang w:val="en-US"/>
-        </w:rPr>
-        <w:t>i</w:t>
-      </w:r>
-      <w:proofErr w:type="spellEnd"/>
-      <w:r>
-        <w:rPr>
-          <w:rFonts w:ascii="Cascadia Mono" w:hAnsi="Cascadia Mono" w:cs="Cascadia Mono"/>
-          <w:color w:val="000000"/>
-          <w:sz w:val="19"/>
-          <w:szCs w:val="19"/>
-          <w:lang w:val="en-US"/>
-        </w:rPr>
-        <w:t xml:space="preserve"> = 0; </w:t>
-      </w:r>
-      <w:proofErr w:type="spellStart"/>
-      <w:r>
-        <w:rPr>
-          <w:rFonts w:ascii="Cascadia Mono" w:hAnsi="Cascadia Mono" w:cs="Cascadia Mono"/>
-          <w:color w:val="000000"/>
-          <w:sz w:val="19"/>
-          <w:szCs w:val="19"/>
-          <w:lang w:val="en-US"/>
-        </w:rPr>
-        <w:t>i</w:t>
-      </w:r>
-      <w:proofErr w:type="spellEnd"/>
-      <w:r>
-        <w:rPr>
-          <w:rFonts w:ascii="Cascadia Mono" w:hAnsi="Cascadia Mono" w:cs="Cascadia Mono"/>
-          <w:color w:val="000000"/>
-          <w:sz w:val="19"/>
-          <w:szCs w:val="19"/>
-          <w:lang w:val="en-US"/>
-        </w:rPr>
-        <w:t xml:space="preserve"> &lt; 2; </w:t>
-      </w:r>
-      <w:proofErr w:type="spellStart"/>
-      <w:r>
-        <w:rPr>
-          <w:rFonts w:ascii="Cascadia Mono" w:hAnsi="Cascadia Mono" w:cs="Cascadia Mono"/>
-          <w:color w:val="000000"/>
-          <w:sz w:val="19"/>
-          <w:szCs w:val="19"/>
-          <w:lang w:val="en-US"/>
-        </w:rPr>
-        <w:t>i</w:t>
-      </w:r>
-      <w:proofErr w:type="spellEnd"/>
-      <w:r>
-        <w:rPr>
-          <w:rFonts w:ascii="Cascadia Mono" w:hAnsi="Cascadia Mono" w:cs="Cascadia Mono"/>
-          <w:color w:val="000000"/>
-          <w:sz w:val="19"/>
-          <w:szCs w:val="19"/>
-          <w:lang w:val="en-US"/>
-        </w:rPr>
-        <w:t>++)</w:t>
+        <w:t xml:space="preserve"> i = 0; i &lt; 2; i++)</w:t>
       </w:r>
     </w:p>
     <w:p>
@@ -8162,40 +6944,43 @@
           <w:color w:val="000000"/>
           <w:sz w:val="19"/>
           <w:szCs w:val="19"/>
-          <w:lang w:val="en-US"/>
-        </w:rPr>
-      </w:pPr>
-      <w:r>
-        <w:rPr>
-          <w:rFonts w:ascii="Cascadia Mono" w:hAnsi="Cascadia Mono" w:cs="Cascadia Mono"/>
-          <w:color w:val="000000"/>
-          <w:sz w:val="19"/>
-          <w:szCs w:val="19"/>
-          <w:lang w:val="en-US"/>
-        </w:rPr>
-        <w:t xml:space="preserve">         </w:t>
-      </w:r>
-      <w:proofErr w:type="spellStart"/>
-      <w:proofErr w:type="gramStart"/>
-      <w:r>
-        <w:rPr>
-          <w:rFonts w:ascii="Cascadia Mono" w:hAnsi="Cascadia Mono" w:cs="Cascadia Mono"/>
-          <w:color w:val="000000"/>
-          <w:sz w:val="19"/>
-          <w:szCs w:val="19"/>
-          <w:lang w:val="en-US"/>
-        </w:rPr>
-        <w:t>cin.ignore</w:t>
-      </w:r>
-      <w:proofErr w:type="spellEnd"/>
-      <w:proofErr w:type="gramEnd"/>
-      <w:r>
-        <w:rPr>
-          <w:rFonts w:ascii="Cascadia Mono" w:hAnsi="Cascadia Mono" w:cs="Cascadia Mono"/>
-          <w:color w:val="000000"/>
-          <w:sz w:val="19"/>
-          <w:szCs w:val="19"/>
-          <w:lang w:val="en-US"/>
+        </w:rPr>
+      </w:pPr>
+      <w:r>
+        <w:rPr>
+          <w:rFonts w:ascii="Cascadia Mono" w:hAnsi="Cascadia Mono" w:cs="Cascadia Mono"/>
+          <w:color w:val="000000"/>
+          <w:sz w:val="19"/>
+          <w:szCs w:val="19"/>
+          <w:lang w:val="en-US"/>
+        </w:rPr>
+        <w:t xml:space="preserve">         cin</w:t>
+      </w:r>
+      <w:r>
+        <w:rPr>
+          <w:rFonts w:ascii="Cascadia Mono" w:hAnsi="Cascadia Mono" w:cs="Cascadia Mono"/>
+          <w:color w:val="000000"/>
+          <w:sz w:val="19"/>
+          <w:szCs w:val="19"/>
+        </w:rPr>
+        <w:t>.</w:t>
+      </w:r>
+      <w:r>
+        <w:rPr>
+          <w:rFonts w:ascii="Cascadia Mono" w:hAnsi="Cascadia Mono" w:cs="Cascadia Mono"/>
+          <w:color w:val="000000"/>
+          <w:sz w:val="19"/>
+          <w:szCs w:val="19"/>
+          <w:lang w:val="en-US"/>
+        </w:rPr>
+        <w:t>ignore</w:t>
+      </w:r>
+      <w:r>
+        <w:rPr>
+          <w:rFonts w:ascii="Cascadia Mono" w:hAnsi="Cascadia Mono" w:cs="Cascadia Mono"/>
+          <w:color w:val="000000"/>
+          <w:sz w:val="19"/>
+          <w:szCs w:val="19"/>
         </w:rPr>
         <w:t xml:space="preserve">(32767, </w:t>
       </w:r>
@@ -8205,17 +6990,34 @@
           <w:color w:val="A31515"/>
           <w:sz w:val="19"/>
           <w:szCs w:val="19"/>
-          <w:lang w:val="en-US"/>
-        </w:rPr>
-        <w:t>'\n'</w:t>
-      </w:r>
-      <w:r>
-        <w:rPr>
-          <w:rFonts w:ascii="Cascadia Mono" w:hAnsi="Cascadia Mono" w:cs="Cascadia Mono"/>
-          <w:color w:val="000000"/>
-          <w:sz w:val="19"/>
-          <w:szCs w:val="19"/>
-          <w:lang w:val="en-US"/>
+        </w:rPr>
+        <w:t>'\</w:t>
+      </w:r>
+      <w:r>
+        <w:rPr>
+          <w:rFonts w:ascii="Cascadia Mono" w:hAnsi="Cascadia Mono" w:cs="Cascadia Mono"/>
+          <w:color w:val="A31515"/>
+          <w:sz w:val="19"/>
+          <w:szCs w:val="19"/>
+          <w:lang w:val="en-US"/>
+        </w:rPr>
+        <w:t>n</w:t>
+      </w:r>
+      <w:r>
+        <w:rPr>
+          <w:rFonts w:ascii="Cascadia Mono" w:hAnsi="Cascadia Mono" w:cs="Cascadia Mono"/>
+          <w:color w:val="A31515"/>
+          <w:sz w:val="19"/>
+          <w:szCs w:val="19"/>
+        </w:rPr>
+        <w:t>'</w:t>
+      </w:r>
+      <w:r>
+        <w:rPr>
+          <w:rFonts w:ascii="Cascadia Mono" w:hAnsi="Cascadia Mono" w:cs="Cascadia Mono"/>
+          <w:color w:val="000000"/>
+          <w:sz w:val="19"/>
+          <w:szCs w:val="19"/>
         </w:rPr>
         <w:t>);</w:t>
       </w:r>
@@ -8239,7 +7041,6 @@
           <w:color w:val="000000"/>
           <w:sz w:val="19"/>
           <w:szCs w:val="19"/>
-          <w:lang w:val="en-US"/>
         </w:rPr>
         <w:t xml:space="preserve">         </w:t>
       </w:r>
@@ -8252,7 +7053,6 @@
         </w:rPr>
         <w:t xml:space="preserve">cout </w:t>
       </w:r>
-      <w:proofErr w:type="gramStart"/>
       <w:r>
         <w:rPr>
           <w:rFonts w:ascii="Cascadia Mono" w:hAnsi="Cascadia Mono" w:cs="Cascadia Mono"/>
@@ -8278,17 +7078,7 @@
           <w:sz w:val="19"/>
           <w:szCs w:val="19"/>
         </w:rPr>
-        <w:t>"</w:t>
-      </w:r>
-      <w:proofErr w:type="gramEnd"/>
-      <w:r>
-        <w:rPr>
-          <w:rFonts w:ascii="Cascadia Mono" w:hAnsi="Cascadia Mono" w:cs="Cascadia Mono"/>
-          <w:color w:val="A31515"/>
-          <w:sz w:val="19"/>
-          <w:szCs w:val="19"/>
-        </w:rPr>
-        <w:t>Введите название "</w:t>
+        <w:t>"Введите название "</w:t>
       </w:r>
       <w:r>
         <w:rPr>
@@ -8377,73 +7167,15 @@
         </w:rPr>
         <w:t xml:space="preserve">         </w:t>
       </w:r>
-      <w:proofErr w:type="spellStart"/>
-      <w:r>
-        <w:rPr>
-          <w:rFonts w:ascii="Cascadia Mono" w:hAnsi="Cascadia Mono" w:cs="Cascadia Mono"/>
-          <w:color w:val="000000"/>
-          <w:sz w:val="19"/>
-          <w:szCs w:val="19"/>
-          <w:lang w:val="en-US"/>
-        </w:rPr>
-        <w:t>getline</w:t>
-      </w:r>
-      <w:proofErr w:type="spellEnd"/>
-      <w:r>
-        <w:rPr>
-          <w:rFonts w:ascii="Cascadia Mono" w:hAnsi="Cascadia Mono" w:cs="Cascadia Mono"/>
-          <w:color w:val="000000"/>
-          <w:sz w:val="19"/>
-          <w:szCs w:val="19"/>
-          <w:lang w:val="en-US"/>
-        </w:rPr>
-        <w:t>(</w:t>
-      </w:r>
-      <w:proofErr w:type="spellStart"/>
-      <w:proofErr w:type="gramStart"/>
-      <w:r>
-        <w:rPr>
-          <w:rFonts w:ascii="Cascadia Mono" w:hAnsi="Cascadia Mono" w:cs="Cascadia Mono"/>
-          <w:color w:val="000000"/>
-          <w:sz w:val="19"/>
-          <w:szCs w:val="19"/>
-          <w:lang w:val="en-US"/>
-        </w:rPr>
-        <w:t>cin,dopteam</w:t>
-      </w:r>
-      <w:proofErr w:type="spellEnd"/>
-      <w:proofErr w:type="gramEnd"/>
-      <w:r>
-        <w:rPr>
-          <w:rFonts w:ascii="Cascadia Mono" w:hAnsi="Cascadia Mono" w:cs="Cascadia Mono"/>
-          <w:color w:val="000000"/>
-          <w:sz w:val="19"/>
-          <w:szCs w:val="19"/>
-          <w:lang w:val="en-US"/>
-        </w:rPr>
-        <w:t>[</w:t>
-      </w:r>
-      <w:proofErr w:type="spellStart"/>
-      <w:r>
-        <w:rPr>
-          <w:rFonts w:ascii="Cascadia Mono" w:hAnsi="Cascadia Mono" w:cs="Cascadia Mono"/>
-          <w:color w:val="000000"/>
-          <w:sz w:val="19"/>
-          <w:szCs w:val="19"/>
-          <w:lang w:val="en-US"/>
-        </w:rPr>
-        <w:t>i</w:t>
-      </w:r>
-      <w:proofErr w:type="spellEnd"/>
-      <w:r>
-        <w:rPr>
-          <w:rFonts w:ascii="Cascadia Mono" w:hAnsi="Cascadia Mono" w:cs="Cascadia Mono"/>
-          <w:color w:val="000000"/>
-          <w:sz w:val="19"/>
-          <w:szCs w:val="19"/>
-          <w:lang w:val="en-US"/>
-        </w:rPr>
-        <w:t>].name);</w:t>
+      <w:r>
+        <w:rPr>
+          <w:rFonts w:ascii="Cascadia Mono" w:hAnsi="Cascadia Mono" w:cs="Cascadia Mono"/>
+          <w:color w:val="000000"/>
+          <w:sz w:val="19"/>
+          <w:szCs w:val="19"/>
+          <w:lang w:val="en-US"/>
+        </w:rPr>
+        <w:t>getline(cin,dopteam[i].name);</w:t>
       </w:r>
     </w:p>
     <w:p>
@@ -8478,7 +7210,6 @@
         </w:rPr>
         <w:t xml:space="preserve">cout </w:t>
       </w:r>
-      <w:proofErr w:type="gramStart"/>
       <w:r>
         <w:rPr>
           <w:rFonts w:ascii="Cascadia Mono" w:hAnsi="Cascadia Mono" w:cs="Cascadia Mono"/>
@@ -8504,17 +7235,7 @@
           <w:sz w:val="19"/>
           <w:szCs w:val="19"/>
         </w:rPr>
-        <w:t>"</w:t>
-      </w:r>
-      <w:proofErr w:type="gramEnd"/>
-      <w:r>
-        <w:rPr>
-          <w:rFonts w:ascii="Cascadia Mono" w:hAnsi="Cascadia Mono" w:cs="Cascadia Mono"/>
-          <w:color w:val="A31515"/>
-          <w:sz w:val="19"/>
-          <w:szCs w:val="19"/>
-        </w:rPr>
-        <w:t>Введите город, из которого ваша команда: "</w:t>
+        <w:t>"Введите город, из которого ваша команда: "</w:t>
       </w:r>
       <w:r>
         <w:rPr>
@@ -8549,73 +7270,15 @@
         </w:rPr>
         <w:t xml:space="preserve">         </w:t>
       </w:r>
-      <w:proofErr w:type="spellStart"/>
-      <w:r>
-        <w:rPr>
-          <w:rFonts w:ascii="Cascadia Mono" w:hAnsi="Cascadia Mono" w:cs="Cascadia Mono"/>
-          <w:color w:val="000000"/>
-          <w:sz w:val="19"/>
-          <w:szCs w:val="19"/>
-          <w:lang w:val="en-US"/>
-        </w:rPr>
-        <w:t>getline</w:t>
-      </w:r>
-      <w:proofErr w:type="spellEnd"/>
-      <w:r>
-        <w:rPr>
-          <w:rFonts w:ascii="Cascadia Mono" w:hAnsi="Cascadia Mono" w:cs="Cascadia Mono"/>
-          <w:color w:val="000000"/>
-          <w:sz w:val="19"/>
-          <w:szCs w:val="19"/>
-          <w:lang w:val="en-US"/>
-        </w:rPr>
-        <w:t>(</w:t>
-      </w:r>
-      <w:proofErr w:type="spellStart"/>
-      <w:proofErr w:type="gramStart"/>
-      <w:r>
-        <w:rPr>
-          <w:rFonts w:ascii="Cascadia Mono" w:hAnsi="Cascadia Mono" w:cs="Cascadia Mono"/>
-          <w:color w:val="000000"/>
-          <w:sz w:val="19"/>
-          <w:szCs w:val="19"/>
-          <w:lang w:val="en-US"/>
-        </w:rPr>
-        <w:t>cin,dopteam</w:t>
-      </w:r>
-      <w:proofErr w:type="spellEnd"/>
-      <w:proofErr w:type="gramEnd"/>
-      <w:r>
-        <w:rPr>
-          <w:rFonts w:ascii="Cascadia Mono" w:hAnsi="Cascadia Mono" w:cs="Cascadia Mono"/>
-          <w:color w:val="000000"/>
-          <w:sz w:val="19"/>
-          <w:szCs w:val="19"/>
-          <w:lang w:val="en-US"/>
-        </w:rPr>
-        <w:t>[</w:t>
-      </w:r>
-      <w:proofErr w:type="spellStart"/>
-      <w:r>
-        <w:rPr>
-          <w:rFonts w:ascii="Cascadia Mono" w:hAnsi="Cascadia Mono" w:cs="Cascadia Mono"/>
-          <w:color w:val="000000"/>
-          <w:sz w:val="19"/>
-          <w:szCs w:val="19"/>
-          <w:lang w:val="en-US"/>
-        </w:rPr>
-        <w:t>i</w:t>
-      </w:r>
-      <w:proofErr w:type="spellEnd"/>
-      <w:r>
-        <w:rPr>
-          <w:rFonts w:ascii="Cascadia Mono" w:hAnsi="Cascadia Mono" w:cs="Cascadia Mono"/>
-          <w:color w:val="000000"/>
-          <w:sz w:val="19"/>
-          <w:szCs w:val="19"/>
-          <w:lang w:val="en-US"/>
-        </w:rPr>
-        <w:t>].city);</w:t>
+      <w:r>
+        <w:rPr>
+          <w:rFonts w:ascii="Cascadia Mono" w:hAnsi="Cascadia Mono" w:cs="Cascadia Mono"/>
+          <w:color w:val="000000"/>
+          <w:sz w:val="19"/>
+          <w:szCs w:val="19"/>
+          <w:lang w:val="en-US"/>
+        </w:rPr>
+        <w:t>getline(cin,dopteam[i].city);</w:t>
       </w:r>
     </w:p>
     <w:p>
@@ -8650,7 +7313,6 @@
         </w:rPr>
         <w:t xml:space="preserve">cout </w:t>
       </w:r>
-      <w:proofErr w:type="gramStart"/>
       <w:r>
         <w:rPr>
           <w:rFonts w:ascii="Cascadia Mono" w:hAnsi="Cascadia Mono" w:cs="Cascadia Mono"/>
@@ -8676,17 +7338,7 @@
           <w:sz w:val="19"/>
           <w:szCs w:val="19"/>
         </w:rPr>
-        <w:t>"</w:t>
-      </w:r>
-      <w:proofErr w:type="gramEnd"/>
-      <w:r>
-        <w:rPr>
-          <w:rFonts w:ascii="Cascadia Mono" w:hAnsi="Cascadia Mono" w:cs="Cascadia Mono"/>
-          <w:color w:val="A31515"/>
-          <w:sz w:val="19"/>
-          <w:szCs w:val="19"/>
-        </w:rPr>
-        <w:t>Введите количество очков, набранных командой: "</w:t>
+        <w:t>"Введите количество очков, набранных командой: "</w:t>
       </w:r>
       <w:r>
         <w:rPr>
@@ -8721,27 +7373,15 @@
         </w:rPr>
         <w:t xml:space="preserve">         </w:t>
       </w:r>
-      <w:proofErr w:type="spellStart"/>
-      <w:r>
-        <w:rPr>
-          <w:rFonts w:ascii="Cascadia Mono" w:hAnsi="Cascadia Mono" w:cs="Cascadia Mono"/>
-          <w:color w:val="000000"/>
-          <w:sz w:val="19"/>
-          <w:szCs w:val="19"/>
-          <w:lang w:val="en-US"/>
-        </w:rPr>
-        <w:t>cin</w:t>
-      </w:r>
-      <w:proofErr w:type="spellEnd"/>
-      <w:r>
-        <w:rPr>
-          <w:rFonts w:ascii="Cascadia Mono" w:hAnsi="Cascadia Mono" w:cs="Cascadia Mono"/>
-          <w:color w:val="000000"/>
-          <w:sz w:val="19"/>
-          <w:szCs w:val="19"/>
-          <w:lang w:val="en-US"/>
-        </w:rPr>
-        <w:t xml:space="preserve"> </w:t>
+      <w:r>
+        <w:rPr>
+          <w:rFonts w:ascii="Cascadia Mono" w:hAnsi="Cascadia Mono" w:cs="Cascadia Mono"/>
+          <w:color w:val="000000"/>
+          <w:sz w:val="19"/>
+          <w:szCs w:val="19"/>
+          <w:lang w:val="en-US"/>
+        </w:rPr>
+        <w:t xml:space="preserve">cin </w:t>
       </w:r>
       <w:r>
         <w:rPr>
@@ -8761,63 +7401,7 @@
           <w:szCs w:val="19"/>
           <w:lang w:val="en-US"/>
         </w:rPr>
-        <w:t xml:space="preserve"> </w:t>
-      </w:r>
-      <w:proofErr w:type="spellStart"/>
-      <w:r>
-        <w:rPr>
-          <w:rFonts w:ascii="Cascadia Mono" w:hAnsi="Cascadia Mono" w:cs="Cascadia Mono"/>
-          <w:color w:val="000000"/>
-          <w:sz w:val="19"/>
-          <w:szCs w:val="19"/>
-          <w:lang w:val="en-US"/>
-        </w:rPr>
-        <w:t>dopteam</w:t>
-      </w:r>
-      <w:proofErr w:type="spellEnd"/>
-      <w:r>
-        <w:rPr>
-          <w:rFonts w:ascii="Cascadia Mono" w:hAnsi="Cascadia Mono" w:cs="Cascadia Mono"/>
-          <w:color w:val="000000"/>
-          <w:sz w:val="19"/>
-          <w:szCs w:val="19"/>
-          <w:lang w:val="en-US"/>
-        </w:rPr>
-        <w:t>[</w:t>
-      </w:r>
-      <w:proofErr w:type="spellStart"/>
-      <w:r>
-        <w:rPr>
-          <w:rFonts w:ascii="Cascadia Mono" w:hAnsi="Cascadia Mono" w:cs="Cascadia Mono"/>
-          <w:color w:val="000000"/>
-          <w:sz w:val="19"/>
-          <w:szCs w:val="19"/>
-          <w:lang w:val="en-US"/>
-        </w:rPr>
-        <w:t>i</w:t>
-      </w:r>
-      <w:proofErr w:type="spellEnd"/>
-      <w:proofErr w:type="gramStart"/>
-      <w:r>
-        <w:rPr>
-          <w:rFonts w:ascii="Cascadia Mono" w:hAnsi="Cascadia Mono" w:cs="Cascadia Mono"/>
-          <w:color w:val="000000"/>
-          <w:sz w:val="19"/>
-          <w:szCs w:val="19"/>
-          <w:lang w:val="en-US"/>
-        </w:rPr>
-        <w:t>].points</w:t>
-      </w:r>
-      <w:proofErr w:type="gramEnd"/>
-      <w:r>
-        <w:rPr>
-          <w:rFonts w:ascii="Cascadia Mono" w:hAnsi="Cascadia Mono" w:cs="Cascadia Mono"/>
-          <w:color w:val="000000"/>
-          <w:sz w:val="19"/>
-          <w:szCs w:val="19"/>
-          <w:lang w:val="en-US"/>
-        </w:rPr>
-        <w:t>;</w:t>
+        <w:t xml:space="preserve"> dopteam[i].points;</w:t>
       </w:r>
     </w:p>
     <w:p>
@@ -8842,63 +7426,7 @@
           <w:szCs w:val="19"/>
           <w:lang w:val="en-US"/>
         </w:rPr>
-        <w:t xml:space="preserve">         </w:t>
-      </w:r>
-      <w:proofErr w:type="spellStart"/>
-      <w:r>
-        <w:rPr>
-          <w:rFonts w:ascii="Cascadia Mono" w:hAnsi="Cascadia Mono" w:cs="Cascadia Mono"/>
-          <w:color w:val="000000"/>
-          <w:sz w:val="19"/>
-          <w:szCs w:val="19"/>
-          <w:lang w:val="en-US"/>
-        </w:rPr>
-        <w:t>dopteam</w:t>
-      </w:r>
-      <w:proofErr w:type="spellEnd"/>
-      <w:r>
-        <w:rPr>
-          <w:rFonts w:ascii="Cascadia Mono" w:hAnsi="Cascadia Mono" w:cs="Cascadia Mono"/>
-          <w:color w:val="000000"/>
-          <w:sz w:val="19"/>
-          <w:szCs w:val="19"/>
-          <w:lang w:val="en-US"/>
-        </w:rPr>
-        <w:t>[</w:t>
-      </w:r>
-      <w:proofErr w:type="spellStart"/>
-      <w:r>
-        <w:rPr>
-          <w:rFonts w:ascii="Cascadia Mono" w:hAnsi="Cascadia Mono" w:cs="Cascadia Mono"/>
-          <w:color w:val="000000"/>
-          <w:sz w:val="19"/>
-          <w:szCs w:val="19"/>
-          <w:lang w:val="en-US"/>
-        </w:rPr>
-        <w:t>i</w:t>
-      </w:r>
-      <w:proofErr w:type="spellEnd"/>
-      <w:proofErr w:type="gramStart"/>
-      <w:r>
-        <w:rPr>
-          <w:rFonts w:ascii="Cascadia Mono" w:hAnsi="Cascadia Mono" w:cs="Cascadia Mono"/>
-          <w:color w:val="000000"/>
-          <w:sz w:val="19"/>
-          <w:szCs w:val="19"/>
-          <w:lang w:val="en-US"/>
-        </w:rPr>
-        <w:t>].players</w:t>
-      </w:r>
-      <w:proofErr w:type="gramEnd"/>
-      <w:r>
-        <w:rPr>
-          <w:rFonts w:ascii="Cascadia Mono" w:hAnsi="Cascadia Mono" w:cs="Cascadia Mono"/>
-          <w:color w:val="000000"/>
-          <w:sz w:val="19"/>
-          <w:szCs w:val="19"/>
-          <w:lang w:val="en-US"/>
-        </w:rPr>
-        <w:t xml:space="preserve"> = 5;</w:t>
+        <w:t xml:space="preserve">         dopteam[i].players = 5;</w:t>
       </w:r>
     </w:p>
     <w:p>
@@ -8923,20 +7451,18 @@
           <w:szCs w:val="19"/>
           <w:lang w:val="en-US"/>
         </w:rPr>
-        <w:t xml:space="preserve">         </w:t>
-      </w:r>
-      <w:proofErr w:type="spellStart"/>
-      <w:r>
-        <w:rPr>
-          <w:rFonts w:ascii="Cascadia Mono" w:hAnsi="Cascadia Mono" w:cs="Cascadia Mono"/>
-          <w:color w:val="000000"/>
-          <w:sz w:val="19"/>
-          <w:szCs w:val="19"/>
-          <w:lang w:val="en-US"/>
-        </w:rPr>
-        <w:t>sportteam</w:t>
-      </w:r>
-      <w:proofErr w:type="spellEnd"/>
+        <w:t xml:space="preserve">         sportteam </w:t>
+      </w:r>
+      <w:r>
+        <w:rPr>
+          <w:rFonts w:ascii="Cascadia Mono" w:hAnsi="Cascadia Mono" w:cs="Cascadia Mono"/>
+          <w:color w:val="008080"/>
+          <w:sz w:val="19"/>
+          <w:szCs w:val="19"/>
+          <w:lang w:val="en-US"/>
+        </w:rPr>
+        <w:t>&lt;&lt;</w:t>
+      </w:r>
       <w:r>
         <w:rPr>
           <w:rFonts w:ascii="Cascadia Mono" w:hAnsi="Cascadia Mono" w:cs="Cascadia Mono"/>
@@ -8950,6 +7476,45 @@
       <w:r>
         <w:rPr>
           <w:rFonts w:ascii="Cascadia Mono" w:hAnsi="Cascadia Mono" w:cs="Cascadia Mono"/>
+          <w:color w:val="A31515"/>
+          <w:sz w:val="19"/>
+          <w:szCs w:val="19"/>
+          <w:lang w:val="en-US"/>
+        </w:rPr>
+        <w:t>"</w:t>
+      </w:r>
+      <w:r>
+        <w:rPr>
+          <w:rFonts w:ascii="Cascadia Mono" w:hAnsi="Cascadia Mono" w:cs="Cascadia Mono"/>
+          <w:color w:val="A31515"/>
+          <w:sz w:val="19"/>
+          <w:szCs w:val="19"/>
+        </w:rPr>
+        <w:t>Название</w:t>
+      </w:r>
+      <w:r>
+        <w:rPr>
+          <w:rFonts w:ascii="Cascadia Mono" w:hAnsi="Cascadia Mono" w:cs="Cascadia Mono"/>
+          <w:color w:val="A31515"/>
+          <w:sz w:val="19"/>
+          <w:szCs w:val="19"/>
+          <w:lang w:val="en-US"/>
+        </w:rPr>
+        <w:t>: "</w:t>
+      </w:r>
+      <w:r>
+        <w:rPr>
+          <w:rFonts w:ascii="Cascadia Mono" w:hAnsi="Cascadia Mono" w:cs="Cascadia Mono"/>
+          <w:color w:val="000000"/>
+          <w:sz w:val="19"/>
+          <w:szCs w:val="19"/>
+          <w:lang w:val="en-US"/>
+        </w:rPr>
+        <w:t xml:space="preserve"> </w:t>
+      </w:r>
+      <w:r>
+        <w:rPr>
+          <w:rFonts w:ascii="Cascadia Mono" w:hAnsi="Cascadia Mono" w:cs="Cascadia Mono"/>
           <w:color w:val="008080"/>
           <w:sz w:val="19"/>
           <w:szCs w:val="19"/>
@@ -8965,6 +7530,46 @@
           <w:szCs w:val="19"/>
           <w:lang w:val="en-US"/>
         </w:rPr>
+        <w:t xml:space="preserve"> dopteam[i].name </w:t>
+      </w:r>
+      <w:r>
+        <w:rPr>
+          <w:rFonts w:ascii="Cascadia Mono" w:hAnsi="Cascadia Mono" w:cs="Cascadia Mono"/>
+          <w:color w:val="008080"/>
+          <w:sz w:val="19"/>
+          <w:szCs w:val="19"/>
+          <w:lang w:val="en-US"/>
+        </w:rPr>
+        <w:t>&lt;&lt;</w:t>
+      </w:r>
+      <w:r>
+        <w:rPr>
+          <w:rFonts w:ascii="Cascadia Mono" w:hAnsi="Cascadia Mono" w:cs="Cascadia Mono"/>
+          <w:color w:val="000000"/>
+          <w:sz w:val="19"/>
+          <w:szCs w:val="19"/>
+          <w:lang w:val="en-US"/>
+        </w:rPr>
+        <w:t xml:space="preserve"> endl </w:t>
+      </w:r>
+      <w:r>
+        <w:rPr>
+          <w:rFonts w:ascii="Cascadia Mono" w:hAnsi="Cascadia Mono" w:cs="Cascadia Mono"/>
+          <w:color w:val="008080"/>
+          <w:sz w:val="19"/>
+          <w:szCs w:val="19"/>
+          <w:lang w:val="en-US"/>
+        </w:rPr>
+        <w:t>&lt;&lt;</w:t>
+      </w:r>
+      <w:r>
+        <w:rPr>
+          <w:rFonts w:ascii="Cascadia Mono" w:hAnsi="Cascadia Mono" w:cs="Cascadia Mono"/>
+          <w:color w:val="000000"/>
+          <w:sz w:val="19"/>
+          <w:szCs w:val="19"/>
+          <w:lang w:val="en-US"/>
+        </w:rPr>
         <w:t xml:space="preserve"> </w:t>
       </w:r>
       <w:r>
@@ -8984,7 +7589,7 @@
           <w:sz w:val="19"/>
           <w:szCs w:val="19"/>
         </w:rPr>
-        <w:t>Название</w:t>
+        <w:t>Город</w:t>
       </w:r>
       <w:r>
         <w:rPr>
@@ -9024,51 +7629,124 @@
           <w:szCs w:val="19"/>
           <w:lang w:val="en-US"/>
         </w:rPr>
+        <w:t xml:space="preserve"> dopteam[i].city </w:t>
+      </w:r>
+      <w:r>
+        <w:rPr>
+          <w:rFonts w:ascii="Cascadia Mono" w:hAnsi="Cascadia Mono" w:cs="Cascadia Mono"/>
+          <w:color w:val="008080"/>
+          <w:sz w:val="19"/>
+          <w:szCs w:val="19"/>
+          <w:lang w:val="en-US"/>
+        </w:rPr>
+        <w:t>&lt;&lt;</w:t>
+      </w:r>
+      <w:r>
+        <w:rPr>
+          <w:rFonts w:ascii="Cascadia Mono" w:hAnsi="Cascadia Mono" w:cs="Cascadia Mono"/>
+          <w:color w:val="000000"/>
+          <w:sz w:val="19"/>
+          <w:szCs w:val="19"/>
+          <w:lang w:val="en-US"/>
+        </w:rPr>
+        <w:t xml:space="preserve"> endl </w:t>
+      </w:r>
+      <w:r>
+        <w:rPr>
+          <w:rFonts w:ascii="Cascadia Mono" w:hAnsi="Cascadia Mono" w:cs="Cascadia Mono"/>
+          <w:color w:val="008080"/>
+          <w:sz w:val="19"/>
+          <w:szCs w:val="19"/>
+          <w:lang w:val="en-US"/>
+        </w:rPr>
+        <w:t>&lt;&lt;</w:t>
+      </w:r>
+      <w:r>
+        <w:rPr>
+          <w:rFonts w:ascii="Cascadia Mono" w:hAnsi="Cascadia Mono" w:cs="Cascadia Mono"/>
+          <w:color w:val="000000"/>
+          <w:sz w:val="19"/>
+          <w:szCs w:val="19"/>
+          <w:lang w:val="en-US"/>
+        </w:rPr>
         <w:t xml:space="preserve"> </w:t>
       </w:r>
-      <w:proofErr w:type="spellStart"/>
-      <w:r>
-        <w:rPr>
-          <w:rFonts w:ascii="Cascadia Mono" w:hAnsi="Cascadia Mono" w:cs="Cascadia Mono"/>
-          <w:color w:val="000000"/>
-          <w:sz w:val="19"/>
-          <w:szCs w:val="19"/>
-          <w:lang w:val="en-US"/>
-        </w:rPr>
-        <w:t>dopteam</w:t>
-      </w:r>
-      <w:proofErr w:type="spellEnd"/>
-      <w:r>
-        <w:rPr>
-          <w:rFonts w:ascii="Cascadia Mono" w:hAnsi="Cascadia Mono" w:cs="Cascadia Mono"/>
-          <w:color w:val="000000"/>
-          <w:sz w:val="19"/>
-          <w:szCs w:val="19"/>
-          <w:lang w:val="en-US"/>
-        </w:rPr>
-        <w:t>[</w:t>
-      </w:r>
-      <w:proofErr w:type="spellStart"/>
-      <w:r>
-        <w:rPr>
-          <w:rFonts w:ascii="Cascadia Mono" w:hAnsi="Cascadia Mono" w:cs="Cascadia Mono"/>
-          <w:color w:val="000000"/>
-          <w:sz w:val="19"/>
-          <w:szCs w:val="19"/>
-          <w:lang w:val="en-US"/>
-        </w:rPr>
-        <w:t>i</w:t>
-      </w:r>
-      <w:proofErr w:type="spellEnd"/>
-      <w:r>
-        <w:rPr>
-          <w:rFonts w:ascii="Cascadia Mono" w:hAnsi="Cascadia Mono" w:cs="Cascadia Mono"/>
-          <w:color w:val="000000"/>
-          <w:sz w:val="19"/>
-          <w:szCs w:val="19"/>
-          <w:lang w:val="en-US"/>
-        </w:rPr>
-        <w:t xml:space="preserve">].name </w:t>
+      <w:r>
+        <w:rPr>
+          <w:rFonts w:ascii="Cascadia Mono" w:hAnsi="Cascadia Mono" w:cs="Cascadia Mono"/>
+          <w:color w:val="A31515"/>
+          <w:sz w:val="19"/>
+          <w:szCs w:val="19"/>
+          <w:lang w:val="en-US"/>
+        </w:rPr>
+        <w:t>"</w:t>
+      </w:r>
+      <w:r>
+        <w:rPr>
+          <w:rFonts w:ascii="Cascadia Mono" w:hAnsi="Cascadia Mono" w:cs="Cascadia Mono"/>
+          <w:color w:val="A31515"/>
+          <w:sz w:val="19"/>
+          <w:szCs w:val="19"/>
+        </w:rPr>
+        <w:t>Кол</w:t>
+      </w:r>
+      <w:r>
+        <w:rPr>
+          <w:rFonts w:ascii="Cascadia Mono" w:hAnsi="Cascadia Mono" w:cs="Cascadia Mono"/>
+          <w:color w:val="A31515"/>
+          <w:sz w:val="19"/>
+          <w:szCs w:val="19"/>
+          <w:lang w:val="en-US"/>
+        </w:rPr>
+        <w:t>-</w:t>
+      </w:r>
+      <w:r>
+        <w:rPr>
+          <w:rFonts w:ascii="Cascadia Mono" w:hAnsi="Cascadia Mono" w:cs="Cascadia Mono"/>
+          <w:color w:val="A31515"/>
+          <w:sz w:val="19"/>
+          <w:szCs w:val="19"/>
+        </w:rPr>
+        <w:t>во</w:t>
+      </w:r>
+      <w:r>
+        <w:rPr>
+          <w:rFonts w:ascii="Cascadia Mono" w:hAnsi="Cascadia Mono" w:cs="Cascadia Mono"/>
+          <w:color w:val="A31515"/>
+          <w:sz w:val="19"/>
+          <w:szCs w:val="19"/>
+          <w:lang w:val="en-US"/>
+        </w:rPr>
+        <w:t xml:space="preserve"> </w:t>
+      </w:r>
+      <w:r>
+        <w:rPr>
+          <w:rFonts w:ascii="Cascadia Mono" w:hAnsi="Cascadia Mono" w:cs="Cascadia Mono"/>
+          <w:color w:val="A31515"/>
+          <w:sz w:val="19"/>
+          <w:szCs w:val="19"/>
+        </w:rPr>
+        <w:t>игроков</w:t>
+      </w:r>
+      <w:r>
+        <w:rPr>
+          <w:rFonts w:ascii="Cascadia Mono" w:hAnsi="Cascadia Mono" w:cs="Cascadia Mono"/>
+          <w:color w:val="A31515"/>
+          <w:sz w:val="19"/>
+          <w:szCs w:val="19"/>
+          <w:lang w:val="en-US"/>
+        </w:rPr>
+        <w:t>: "</w:t>
+      </w:r>
+      <w:r>
+        <w:rPr>
+          <w:rFonts w:ascii="Cascadia Mono" w:hAnsi="Cascadia Mono" w:cs="Cascadia Mono"/>
+          <w:color w:val="000000"/>
+          <w:sz w:val="19"/>
+          <w:szCs w:val="19"/>
+          <w:lang w:val="en-US"/>
+        </w:rPr>
+        <w:t xml:space="preserve"> </w:t>
       </w:r>
       <w:r>
         <w:rPr>
@@ -9088,20 +7766,77 @@
           <w:szCs w:val="19"/>
           <w:lang w:val="en-US"/>
         </w:rPr>
+        <w:t xml:space="preserve"> dopteam[i].players </w:t>
+      </w:r>
+      <w:r>
+        <w:rPr>
+          <w:rFonts w:ascii="Cascadia Mono" w:hAnsi="Cascadia Mono" w:cs="Cascadia Mono"/>
+          <w:color w:val="008080"/>
+          <w:sz w:val="19"/>
+          <w:szCs w:val="19"/>
+          <w:lang w:val="en-US"/>
+        </w:rPr>
+        <w:t>&lt;&lt;</w:t>
+      </w:r>
+      <w:r>
+        <w:rPr>
+          <w:rFonts w:ascii="Cascadia Mono" w:hAnsi="Cascadia Mono" w:cs="Cascadia Mono"/>
+          <w:color w:val="000000"/>
+          <w:sz w:val="19"/>
+          <w:szCs w:val="19"/>
+          <w:lang w:val="en-US"/>
+        </w:rPr>
+        <w:t xml:space="preserve"> endl </w:t>
+      </w:r>
+      <w:r>
+        <w:rPr>
+          <w:rFonts w:ascii="Cascadia Mono" w:hAnsi="Cascadia Mono" w:cs="Cascadia Mono"/>
+          <w:color w:val="008080"/>
+          <w:sz w:val="19"/>
+          <w:szCs w:val="19"/>
+          <w:lang w:val="en-US"/>
+        </w:rPr>
+        <w:t>&lt;&lt;</w:t>
+      </w:r>
+      <w:r>
+        <w:rPr>
+          <w:rFonts w:ascii="Cascadia Mono" w:hAnsi="Cascadia Mono" w:cs="Cascadia Mono"/>
+          <w:color w:val="000000"/>
+          <w:sz w:val="19"/>
+          <w:szCs w:val="19"/>
+          <w:lang w:val="en-US"/>
+        </w:rPr>
         <w:t xml:space="preserve"> </w:t>
       </w:r>
-      <w:proofErr w:type="spellStart"/>
-      <w:r>
-        <w:rPr>
-          <w:rFonts w:ascii="Cascadia Mono" w:hAnsi="Cascadia Mono" w:cs="Cascadia Mono"/>
-          <w:color w:val="000000"/>
-          <w:sz w:val="19"/>
-          <w:szCs w:val="19"/>
-          <w:lang w:val="en-US"/>
-        </w:rPr>
-        <w:t>endl</w:t>
-      </w:r>
-      <w:proofErr w:type="spellEnd"/>
+      <w:r>
+        <w:rPr>
+          <w:rFonts w:ascii="Cascadia Mono" w:hAnsi="Cascadia Mono" w:cs="Cascadia Mono"/>
+          <w:color w:val="A31515"/>
+          <w:sz w:val="19"/>
+          <w:szCs w:val="19"/>
+          <w:lang w:val="en-US"/>
+        </w:rPr>
+        <w:t>"</w:t>
+      </w:r>
+      <w:r>
+        <w:rPr>
+          <w:rFonts w:ascii="Cascadia Mono" w:hAnsi="Cascadia Mono" w:cs="Cascadia Mono"/>
+          <w:color w:val="A31515"/>
+          <w:sz w:val="19"/>
+          <w:szCs w:val="19"/>
+        </w:rPr>
+        <w:t>Очки</w:t>
+      </w:r>
+      <w:r>
+        <w:rPr>
+          <w:rFonts w:ascii="Cascadia Mono" w:hAnsi="Cascadia Mono" w:cs="Cascadia Mono"/>
+          <w:color w:val="A31515"/>
+          <w:sz w:val="19"/>
+          <w:szCs w:val="19"/>
+          <w:lang w:val="en-US"/>
+        </w:rPr>
+        <w:t>: "</w:t>
+      </w:r>
       <w:r>
         <w:rPr>
           <w:rFonts w:ascii="Cascadia Mono" w:hAnsi="Cascadia Mono" w:cs="Cascadia Mono"/>
@@ -9130,478 +7865,7 @@
           <w:szCs w:val="19"/>
           <w:lang w:val="en-US"/>
         </w:rPr>
-        <w:t xml:space="preserve"> </w:t>
-      </w:r>
-      <w:r>
-        <w:rPr>
-          <w:rFonts w:ascii="Cascadia Mono" w:hAnsi="Cascadia Mono" w:cs="Cascadia Mono"/>
-          <w:color w:val="A31515"/>
-          <w:sz w:val="19"/>
-          <w:szCs w:val="19"/>
-          <w:lang w:val="en-US"/>
-        </w:rPr>
-        <w:t>"</w:t>
-      </w:r>
-      <w:r>
-        <w:rPr>
-          <w:rFonts w:ascii="Cascadia Mono" w:hAnsi="Cascadia Mono" w:cs="Cascadia Mono"/>
-          <w:color w:val="A31515"/>
-          <w:sz w:val="19"/>
-          <w:szCs w:val="19"/>
-        </w:rPr>
-        <w:t>Город</w:t>
-      </w:r>
-      <w:r>
-        <w:rPr>
-          <w:rFonts w:ascii="Cascadia Mono" w:hAnsi="Cascadia Mono" w:cs="Cascadia Mono"/>
-          <w:color w:val="A31515"/>
-          <w:sz w:val="19"/>
-          <w:szCs w:val="19"/>
-          <w:lang w:val="en-US"/>
-        </w:rPr>
-        <w:t>: "</w:t>
-      </w:r>
-      <w:r>
-        <w:rPr>
-          <w:rFonts w:ascii="Cascadia Mono" w:hAnsi="Cascadia Mono" w:cs="Cascadia Mono"/>
-          <w:color w:val="000000"/>
-          <w:sz w:val="19"/>
-          <w:szCs w:val="19"/>
-          <w:lang w:val="en-US"/>
-        </w:rPr>
-        <w:t xml:space="preserve"> </w:t>
-      </w:r>
-      <w:r>
-        <w:rPr>
-          <w:rFonts w:ascii="Cascadia Mono" w:hAnsi="Cascadia Mono" w:cs="Cascadia Mono"/>
-          <w:color w:val="008080"/>
-          <w:sz w:val="19"/>
-          <w:szCs w:val="19"/>
-          <w:lang w:val="en-US"/>
-        </w:rPr>
-        <w:t>&lt;&lt;</w:t>
-      </w:r>
-      <w:r>
-        <w:rPr>
-          <w:rFonts w:ascii="Cascadia Mono" w:hAnsi="Cascadia Mono" w:cs="Cascadia Mono"/>
-          <w:color w:val="000000"/>
-          <w:sz w:val="19"/>
-          <w:szCs w:val="19"/>
-          <w:lang w:val="en-US"/>
-        </w:rPr>
-        <w:t xml:space="preserve"> </w:t>
-      </w:r>
-      <w:proofErr w:type="spellStart"/>
-      <w:r>
-        <w:rPr>
-          <w:rFonts w:ascii="Cascadia Mono" w:hAnsi="Cascadia Mono" w:cs="Cascadia Mono"/>
-          <w:color w:val="000000"/>
-          <w:sz w:val="19"/>
-          <w:szCs w:val="19"/>
-          <w:lang w:val="en-US"/>
-        </w:rPr>
-        <w:t>dopteam</w:t>
-      </w:r>
-      <w:proofErr w:type="spellEnd"/>
-      <w:r>
-        <w:rPr>
-          <w:rFonts w:ascii="Cascadia Mono" w:hAnsi="Cascadia Mono" w:cs="Cascadia Mono"/>
-          <w:color w:val="000000"/>
-          <w:sz w:val="19"/>
-          <w:szCs w:val="19"/>
-          <w:lang w:val="en-US"/>
-        </w:rPr>
-        <w:t>[</w:t>
-      </w:r>
-      <w:proofErr w:type="spellStart"/>
-      <w:r>
-        <w:rPr>
-          <w:rFonts w:ascii="Cascadia Mono" w:hAnsi="Cascadia Mono" w:cs="Cascadia Mono"/>
-          <w:color w:val="000000"/>
-          <w:sz w:val="19"/>
-          <w:szCs w:val="19"/>
-          <w:lang w:val="en-US"/>
-        </w:rPr>
-        <w:t>i</w:t>
-      </w:r>
-      <w:proofErr w:type="spellEnd"/>
-      <w:r>
-        <w:rPr>
-          <w:rFonts w:ascii="Cascadia Mono" w:hAnsi="Cascadia Mono" w:cs="Cascadia Mono"/>
-          <w:color w:val="000000"/>
-          <w:sz w:val="19"/>
-          <w:szCs w:val="19"/>
-          <w:lang w:val="en-US"/>
-        </w:rPr>
-        <w:t xml:space="preserve">].city </w:t>
-      </w:r>
-      <w:r>
-        <w:rPr>
-          <w:rFonts w:ascii="Cascadia Mono" w:hAnsi="Cascadia Mono" w:cs="Cascadia Mono"/>
-          <w:color w:val="008080"/>
-          <w:sz w:val="19"/>
-          <w:szCs w:val="19"/>
-          <w:lang w:val="en-US"/>
-        </w:rPr>
-        <w:t>&lt;&lt;</w:t>
-      </w:r>
-      <w:r>
-        <w:rPr>
-          <w:rFonts w:ascii="Cascadia Mono" w:hAnsi="Cascadia Mono" w:cs="Cascadia Mono"/>
-          <w:color w:val="000000"/>
-          <w:sz w:val="19"/>
-          <w:szCs w:val="19"/>
-          <w:lang w:val="en-US"/>
-        </w:rPr>
-        <w:t xml:space="preserve"> </w:t>
-      </w:r>
-      <w:proofErr w:type="spellStart"/>
-      <w:r>
-        <w:rPr>
-          <w:rFonts w:ascii="Cascadia Mono" w:hAnsi="Cascadia Mono" w:cs="Cascadia Mono"/>
-          <w:color w:val="000000"/>
-          <w:sz w:val="19"/>
-          <w:szCs w:val="19"/>
-          <w:lang w:val="en-US"/>
-        </w:rPr>
-        <w:t>endl</w:t>
-      </w:r>
-      <w:proofErr w:type="spellEnd"/>
-      <w:r>
-        <w:rPr>
-          <w:rFonts w:ascii="Cascadia Mono" w:hAnsi="Cascadia Mono" w:cs="Cascadia Mono"/>
-          <w:color w:val="000000"/>
-          <w:sz w:val="19"/>
-          <w:szCs w:val="19"/>
-          <w:lang w:val="en-US"/>
-        </w:rPr>
-        <w:t xml:space="preserve"> </w:t>
-      </w:r>
-      <w:r>
-        <w:rPr>
-          <w:rFonts w:ascii="Cascadia Mono" w:hAnsi="Cascadia Mono" w:cs="Cascadia Mono"/>
-          <w:color w:val="008080"/>
-          <w:sz w:val="19"/>
-          <w:szCs w:val="19"/>
-          <w:lang w:val="en-US"/>
-        </w:rPr>
-        <w:t>&lt;&lt;</w:t>
-      </w:r>
-      <w:r>
-        <w:rPr>
-          <w:rFonts w:ascii="Cascadia Mono" w:hAnsi="Cascadia Mono" w:cs="Cascadia Mono"/>
-          <w:color w:val="000000"/>
-          <w:sz w:val="19"/>
-          <w:szCs w:val="19"/>
-          <w:lang w:val="en-US"/>
-        </w:rPr>
-        <w:t xml:space="preserve"> </w:t>
-      </w:r>
-      <w:r>
-        <w:rPr>
-          <w:rFonts w:ascii="Cascadia Mono" w:hAnsi="Cascadia Mono" w:cs="Cascadia Mono"/>
-          <w:color w:val="A31515"/>
-          <w:sz w:val="19"/>
-          <w:szCs w:val="19"/>
-          <w:lang w:val="en-US"/>
-        </w:rPr>
-        <w:t>"</w:t>
-      </w:r>
-      <w:r>
-        <w:rPr>
-          <w:rFonts w:ascii="Cascadia Mono" w:hAnsi="Cascadia Mono" w:cs="Cascadia Mono"/>
-          <w:color w:val="A31515"/>
-          <w:sz w:val="19"/>
-          <w:szCs w:val="19"/>
-        </w:rPr>
-        <w:t>Кол</w:t>
-      </w:r>
-      <w:r>
-        <w:rPr>
-          <w:rFonts w:ascii="Cascadia Mono" w:hAnsi="Cascadia Mono" w:cs="Cascadia Mono"/>
-          <w:color w:val="A31515"/>
-          <w:sz w:val="19"/>
-          <w:szCs w:val="19"/>
-          <w:lang w:val="en-US"/>
-        </w:rPr>
-        <w:t>-</w:t>
-      </w:r>
-      <w:r>
-        <w:rPr>
-          <w:rFonts w:ascii="Cascadia Mono" w:hAnsi="Cascadia Mono" w:cs="Cascadia Mono"/>
-          <w:color w:val="A31515"/>
-          <w:sz w:val="19"/>
-          <w:szCs w:val="19"/>
-        </w:rPr>
-        <w:t>во</w:t>
-      </w:r>
-      <w:r>
-        <w:rPr>
-          <w:rFonts w:ascii="Cascadia Mono" w:hAnsi="Cascadia Mono" w:cs="Cascadia Mono"/>
-          <w:color w:val="A31515"/>
-          <w:sz w:val="19"/>
-          <w:szCs w:val="19"/>
-          <w:lang w:val="en-US"/>
-        </w:rPr>
-        <w:t xml:space="preserve"> </w:t>
-      </w:r>
-      <w:r>
-        <w:rPr>
-          <w:rFonts w:ascii="Cascadia Mono" w:hAnsi="Cascadia Mono" w:cs="Cascadia Mono"/>
-          <w:color w:val="A31515"/>
-          <w:sz w:val="19"/>
-          <w:szCs w:val="19"/>
-        </w:rPr>
-        <w:t>игроков</w:t>
-      </w:r>
-      <w:r>
-        <w:rPr>
-          <w:rFonts w:ascii="Cascadia Mono" w:hAnsi="Cascadia Mono" w:cs="Cascadia Mono"/>
-          <w:color w:val="A31515"/>
-          <w:sz w:val="19"/>
-          <w:szCs w:val="19"/>
-          <w:lang w:val="en-US"/>
-        </w:rPr>
-        <w:t>: "</w:t>
-      </w:r>
-      <w:r>
-        <w:rPr>
-          <w:rFonts w:ascii="Cascadia Mono" w:hAnsi="Cascadia Mono" w:cs="Cascadia Mono"/>
-          <w:color w:val="000000"/>
-          <w:sz w:val="19"/>
-          <w:szCs w:val="19"/>
-          <w:lang w:val="en-US"/>
-        </w:rPr>
-        <w:t xml:space="preserve"> </w:t>
-      </w:r>
-      <w:r>
-        <w:rPr>
-          <w:rFonts w:ascii="Cascadia Mono" w:hAnsi="Cascadia Mono" w:cs="Cascadia Mono"/>
-          <w:color w:val="008080"/>
-          <w:sz w:val="19"/>
-          <w:szCs w:val="19"/>
-          <w:lang w:val="en-US"/>
-        </w:rPr>
-        <w:t>&lt;&lt;</w:t>
-      </w:r>
-      <w:r>
-        <w:rPr>
-          <w:rFonts w:ascii="Cascadia Mono" w:hAnsi="Cascadia Mono" w:cs="Cascadia Mono"/>
-          <w:color w:val="000000"/>
-          <w:sz w:val="19"/>
-          <w:szCs w:val="19"/>
-          <w:lang w:val="en-US"/>
-        </w:rPr>
-        <w:t xml:space="preserve"> </w:t>
-      </w:r>
-      <w:proofErr w:type="spellStart"/>
-      <w:r>
-        <w:rPr>
-          <w:rFonts w:ascii="Cascadia Mono" w:hAnsi="Cascadia Mono" w:cs="Cascadia Mono"/>
-          <w:color w:val="000000"/>
-          <w:sz w:val="19"/>
-          <w:szCs w:val="19"/>
-          <w:lang w:val="en-US"/>
-        </w:rPr>
-        <w:t>dopteam</w:t>
-      </w:r>
-      <w:proofErr w:type="spellEnd"/>
-      <w:r>
-        <w:rPr>
-          <w:rFonts w:ascii="Cascadia Mono" w:hAnsi="Cascadia Mono" w:cs="Cascadia Mono"/>
-          <w:color w:val="000000"/>
-          <w:sz w:val="19"/>
-          <w:szCs w:val="19"/>
-          <w:lang w:val="en-US"/>
-        </w:rPr>
-        <w:t>[</w:t>
-      </w:r>
-      <w:proofErr w:type="spellStart"/>
-      <w:r>
-        <w:rPr>
-          <w:rFonts w:ascii="Cascadia Mono" w:hAnsi="Cascadia Mono" w:cs="Cascadia Mono"/>
-          <w:color w:val="000000"/>
-          <w:sz w:val="19"/>
-          <w:szCs w:val="19"/>
-          <w:lang w:val="en-US"/>
-        </w:rPr>
-        <w:t>i</w:t>
-      </w:r>
-      <w:proofErr w:type="spellEnd"/>
-      <w:r>
-        <w:rPr>
-          <w:rFonts w:ascii="Cascadia Mono" w:hAnsi="Cascadia Mono" w:cs="Cascadia Mono"/>
-          <w:color w:val="000000"/>
-          <w:sz w:val="19"/>
-          <w:szCs w:val="19"/>
-          <w:lang w:val="en-US"/>
-        </w:rPr>
-        <w:t xml:space="preserve">].players </w:t>
-      </w:r>
-      <w:r>
-        <w:rPr>
-          <w:rFonts w:ascii="Cascadia Mono" w:hAnsi="Cascadia Mono" w:cs="Cascadia Mono"/>
-          <w:color w:val="008080"/>
-          <w:sz w:val="19"/>
-          <w:szCs w:val="19"/>
-          <w:lang w:val="en-US"/>
-        </w:rPr>
-        <w:t>&lt;&lt;</w:t>
-      </w:r>
-      <w:r>
-        <w:rPr>
-          <w:rFonts w:ascii="Cascadia Mono" w:hAnsi="Cascadia Mono" w:cs="Cascadia Mono"/>
-          <w:color w:val="000000"/>
-          <w:sz w:val="19"/>
-          <w:szCs w:val="19"/>
-          <w:lang w:val="en-US"/>
-        </w:rPr>
-        <w:t xml:space="preserve"> </w:t>
-      </w:r>
-      <w:proofErr w:type="spellStart"/>
-      <w:r>
-        <w:rPr>
-          <w:rFonts w:ascii="Cascadia Mono" w:hAnsi="Cascadia Mono" w:cs="Cascadia Mono"/>
-          <w:color w:val="000000"/>
-          <w:sz w:val="19"/>
-          <w:szCs w:val="19"/>
-          <w:lang w:val="en-US"/>
-        </w:rPr>
-        <w:t>endl</w:t>
-      </w:r>
-      <w:proofErr w:type="spellEnd"/>
-      <w:r>
-        <w:rPr>
-          <w:rFonts w:ascii="Cascadia Mono" w:hAnsi="Cascadia Mono" w:cs="Cascadia Mono"/>
-          <w:color w:val="000000"/>
-          <w:sz w:val="19"/>
-          <w:szCs w:val="19"/>
-          <w:lang w:val="en-US"/>
-        </w:rPr>
-        <w:t xml:space="preserve"> </w:t>
-      </w:r>
-      <w:r>
-        <w:rPr>
-          <w:rFonts w:ascii="Cascadia Mono" w:hAnsi="Cascadia Mono" w:cs="Cascadia Mono"/>
-          <w:color w:val="008080"/>
-          <w:sz w:val="19"/>
-          <w:szCs w:val="19"/>
-          <w:lang w:val="en-US"/>
-        </w:rPr>
-        <w:t>&lt;&lt;</w:t>
-      </w:r>
-      <w:r>
-        <w:rPr>
-          <w:rFonts w:ascii="Cascadia Mono" w:hAnsi="Cascadia Mono" w:cs="Cascadia Mono"/>
-          <w:color w:val="000000"/>
-          <w:sz w:val="19"/>
-          <w:szCs w:val="19"/>
-          <w:lang w:val="en-US"/>
-        </w:rPr>
-        <w:t xml:space="preserve"> </w:t>
-      </w:r>
-      <w:r>
-        <w:rPr>
-          <w:rFonts w:ascii="Cascadia Mono" w:hAnsi="Cascadia Mono" w:cs="Cascadia Mono"/>
-          <w:color w:val="A31515"/>
-          <w:sz w:val="19"/>
-          <w:szCs w:val="19"/>
-          <w:lang w:val="en-US"/>
-        </w:rPr>
-        <w:t>"</w:t>
-      </w:r>
-      <w:r>
-        <w:rPr>
-          <w:rFonts w:ascii="Cascadia Mono" w:hAnsi="Cascadia Mono" w:cs="Cascadia Mono"/>
-          <w:color w:val="A31515"/>
-          <w:sz w:val="19"/>
-          <w:szCs w:val="19"/>
-        </w:rPr>
-        <w:t>Очки</w:t>
-      </w:r>
-      <w:r>
-        <w:rPr>
-          <w:rFonts w:ascii="Cascadia Mono" w:hAnsi="Cascadia Mono" w:cs="Cascadia Mono"/>
-          <w:color w:val="A31515"/>
-          <w:sz w:val="19"/>
-          <w:szCs w:val="19"/>
-          <w:lang w:val="en-US"/>
-        </w:rPr>
-        <w:t>: "</w:t>
-      </w:r>
-      <w:r>
-        <w:rPr>
-          <w:rFonts w:ascii="Cascadia Mono" w:hAnsi="Cascadia Mono" w:cs="Cascadia Mono"/>
-          <w:color w:val="000000"/>
-          <w:sz w:val="19"/>
-          <w:szCs w:val="19"/>
-          <w:lang w:val="en-US"/>
-        </w:rPr>
-        <w:t xml:space="preserve"> </w:t>
-      </w:r>
-      <w:r>
-        <w:rPr>
-          <w:rFonts w:ascii="Cascadia Mono" w:hAnsi="Cascadia Mono" w:cs="Cascadia Mono"/>
-          <w:color w:val="008080"/>
-          <w:sz w:val="19"/>
-          <w:szCs w:val="19"/>
-          <w:lang w:val="en-US"/>
-        </w:rPr>
-        <w:t>&lt;&lt;</w:t>
-      </w:r>
-      <w:r>
-        <w:rPr>
-          <w:rFonts w:ascii="Cascadia Mono" w:hAnsi="Cascadia Mono" w:cs="Cascadia Mono"/>
-          <w:color w:val="000000"/>
-          <w:sz w:val="19"/>
-          <w:szCs w:val="19"/>
-          <w:lang w:val="en-US"/>
-        </w:rPr>
-        <w:t xml:space="preserve"> </w:t>
-      </w:r>
-      <w:proofErr w:type="spellStart"/>
-      <w:r>
-        <w:rPr>
-          <w:rFonts w:ascii="Cascadia Mono" w:hAnsi="Cascadia Mono" w:cs="Cascadia Mono"/>
-          <w:color w:val="000000"/>
-          <w:sz w:val="19"/>
-          <w:szCs w:val="19"/>
-          <w:lang w:val="en-US"/>
-        </w:rPr>
-        <w:t>dopteam</w:t>
-      </w:r>
-      <w:proofErr w:type="spellEnd"/>
-      <w:r>
-        <w:rPr>
-          <w:rFonts w:ascii="Cascadia Mono" w:hAnsi="Cascadia Mono" w:cs="Cascadia Mono"/>
-          <w:color w:val="000000"/>
-          <w:sz w:val="19"/>
-          <w:szCs w:val="19"/>
-          <w:lang w:val="en-US"/>
-        </w:rPr>
-        <w:t>[</w:t>
-      </w:r>
-      <w:proofErr w:type="spellStart"/>
-      <w:r>
-        <w:rPr>
-          <w:rFonts w:ascii="Cascadia Mono" w:hAnsi="Cascadia Mono" w:cs="Cascadia Mono"/>
-          <w:color w:val="000000"/>
-          <w:sz w:val="19"/>
-          <w:szCs w:val="19"/>
-          <w:lang w:val="en-US"/>
-        </w:rPr>
-        <w:t>i</w:t>
-      </w:r>
-      <w:proofErr w:type="spellEnd"/>
-      <w:r>
-        <w:rPr>
-          <w:rFonts w:ascii="Cascadia Mono" w:hAnsi="Cascadia Mono" w:cs="Cascadia Mono"/>
-          <w:color w:val="000000"/>
-          <w:sz w:val="19"/>
-          <w:szCs w:val="19"/>
-          <w:lang w:val="en-US"/>
-        </w:rPr>
-        <w:t xml:space="preserve">].points </w:t>
+        <w:t xml:space="preserve"> dopteam[i].points </w:t>
       </w:r>
       <w:r>
         <w:rPr>
@@ -9731,73 +7995,7 @@
           <w:szCs w:val="19"/>
           <w:lang w:val="en-US"/>
         </w:rPr>
-        <w:t xml:space="preserve"> </w:t>
-      </w:r>
-      <w:proofErr w:type="spellStart"/>
-      <w:r>
-        <w:rPr>
-          <w:rFonts w:ascii="Cascadia Mono" w:hAnsi="Cascadia Mono" w:cs="Cascadia Mono"/>
-          <w:color w:val="000000"/>
-          <w:sz w:val="19"/>
-          <w:szCs w:val="19"/>
-          <w:lang w:val="en-US"/>
-        </w:rPr>
-        <w:t>i</w:t>
-      </w:r>
-      <w:proofErr w:type="spellEnd"/>
-      <w:r>
-        <w:rPr>
-          <w:rFonts w:ascii="Cascadia Mono" w:hAnsi="Cascadia Mono" w:cs="Cascadia Mono"/>
-          <w:color w:val="000000"/>
-          <w:sz w:val="19"/>
-          <w:szCs w:val="19"/>
-          <w:lang w:val="en-US"/>
-        </w:rPr>
-        <w:t xml:space="preserve"> = 0; </w:t>
-      </w:r>
-      <w:proofErr w:type="spellStart"/>
-      <w:r>
-        <w:rPr>
-          <w:rFonts w:ascii="Cascadia Mono" w:hAnsi="Cascadia Mono" w:cs="Cascadia Mono"/>
-          <w:color w:val="000000"/>
-          <w:sz w:val="19"/>
-          <w:szCs w:val="19"/>
-          <w:lang w:val="en-US"/>
-        </w:rPr>
-        <w:t>i</w:t>
-      </w:r>
-      <w:proofErr w:type="spellEnd"/>
-      <w:r>
-        <w:rPr>
-          <w:rFonts w:ascii="Cascadia Mono" w:hAnsi="Cascadia Mono" w:cs="Cascadia Mono"/>
-          <w:color w:val="000000"/>
-          <w:sz w:val="19"/>
-          <w:szCs w:val="19"/>
-          <w:lang w:val="en-US"/>
-        </w:rPr>
-        <w:t xml:space="preserve"> &lt; n; </w:t>
-      </w:r>
-      <w:proofErr w:type="spellStart"/>
-      <w:r>
-        <w:rPr>
-          <w:rFonts w:ascii="Cascadia Mono" w:hAnsi="Cascadia Mono" w:cs="Cascadia Mono"/>
-          <w:color w:val="000000"/>
-          <w:sz w:val="19"/>
-          <w:szCs w:val="19"/>
-          <w:lang w:val="en-US"/>
-        </w:rPr>
-        <w:t>i</w:t>
-      </w:r>
-      <w:proofErr w:type="spellEnd"/>
-      <w:r>
-        <w:rPr>
-          <w:rFonts w:ascii="Cascadia Mono" w:hAnsi="Cascadia Mono" w:cs="Cascadia Mono"/>
-          <w:color w:val="000000"/>
-          <w:sz w:val="19"/>
-          <w:szCs w:val="19"/>
-          <w:lang w:val="en-US"/>
-        </w:rPr>
-        <w:t>++)</w:t>
+        <w:t xml:space="preserve"> i = 0; i &lt; n; i++)</w:t>
       </w:r>
     </w:p>
     <w:p>
@@ -9867,41 +8065,7 @@
           <w:szCs w:val="19"/>
           <w:lang w:val="en-US"/>
         </w:rPr>
-        <w:t xml:space="preserve"> (teams[</w:t>
-      </w:r>
-      <w:proofErr w:type="spellStart"/>
-      <w:r>
-        <w:rPr>
-          <w:rFonts w:ascii="Cascadia Mono" w:hAnsi="Cascadia Mono" w:cs="Cascadia Mono"/>
-          <w:color w:val="000000"/>
-          <w:sz w:val="19"/>
-          <w:szCs w:val="19"/>
-          <w:lang w:val="en-US"/>
-        </w:rPr>
-        <w:t>i</w:t>
-      </w:r>
-      <w:proofErr w:type="spellEnd"/>
-      <w:proofErr w:type="gramStart"/>
-      <w:r>
-        <w:rPr>
-          <w:rFonts w:ascii="Cascadia Mono" w:hAnsi="Cascadia Mono" w:cs="Cascadia Mono"/>
-          <w:color w:val="000000"/>
-          <w:sz w:val="19"/>
-          <w:szCs w:val="19"/>
-          <w:lang w:val="en-US"/>
-        </w:rPr>
-        <w:t>].points</w:t>
-      </w:r>
-      <w:proofErr w:type="gramEnd"/>
-      <w:r>
-        <w:rPr>
-          <w:rFonts w:ascii="Cascadia Mono" w:hAnsi="Cascadia Mono" w:cs="Cascadia Mono"/>
-          <w:color w:val="000000"/>
-          <w:sz w:val="19"/>
-          <w:szCs w:val="19"/>
-          <w:lang w:val="en-US"/>
-        </w:rPr>
-        <w:t xml:space="preserve"> &gt;= 45)</w:t>
+        <w:t xml:space="preserve"> (teams[i].points &gt;= 45)</w:t>
       </w:r>
     </w:p>
     <w:p>
@@ -9951,20 +8115,18 @@
           <w:szCs w:val="19"/>
           <w:lang w:val="en-US"/>
         </w:rPr>
-        <w:t xml:space="preserve">             </w:t>
-      </w:r>
-      <w:proofErr w:type="spellStart"/>
-      <w:r>
-        <w:rPr>
-          <w:rFonts w:ascii="Cascadia Mono" w:hAnsi="Cascadia Mono" w:cs="Cascadia Mono"/>
-          <w:color w:val="000000"/>
-          <w:sz w:val="19"/>
-          <w:szCs w:val="19"/>
-          <w:lang w:val="en-US"/>
-        </w:rPr>
-        <w:t>sportteam</w:t>
-      </w:r>
-      <w:proofErr w:type="spellEnd"/>
+        <w:t xml:space="preserve">             sportteam </w:t>
+      </w:r>
+      <w:r>
+        <w:rPr>
+          <w:rFonts w:ascii="Cascadia Mono" w:hAnsi="Cascadia Mono" w:cs="Cascadia Mono"/>
+          <w:color w:val="008080"/>
+          <w:sz w:val="19"/>
+          <w:szCs w:val="19"/>
+          <w:lang w:val="en-US"/>
+        </w:rPr>
+        <w:t>&lt;&lt;</w:t>
+      </w:r>
       <w:r>
         <w:rPr>
           <w:rFonts w:ascii="Cascadia Mono" w:hAnsi="Cascadia Mono" w:cs="Cascadia Mono"/>
@@ -9978,6 +8140,45 @@
       <w:r>
         <w:rPr>
           <w:rFonts w:ascii="Cascadia Mono" w:hAnsi="Cascadia Mono" w:cs="Cascadia Mono"/>
+          <w:color w:val="A31515"/>
+          <w:sz w:val="19"/>
+          <w:szCs w:val="19"/>
+          <w:lang w:val="en-US"/>
+        </w:rPr>
+        <w:t>"</w:t>
+      </w:r>
+      <w:r>
+        <w:rPr>
+          <w:rFonts w:ascii="Cascadia Mono" w:hAnsi="Cascadia Mono" w:cs="Cascadia Mono"/>
+          <w:color w:val="A31515"/>
+          <w:sz w:val="19"/>
+          <w:szCs w:val="19"/>
+        </w:rPr>
+        <w:t>Название</w:t>
+      </w:r>
+      <w:r>
+        <w:rPr>
+          <w:rFonts w:ascii="Cascadia Mono" w:hAnsi="Cascadia Mono" w:cs="Cascadia Mono"/>
+          <w:color w:val="A31515"/>
+          <w:sz w:val="19"/>
+          <w:szCs w:val="19"/>
+          <w:lang w:val="en-US"/>
+        </w:rPr>
+        <w:t>: "</w:t>
+      </w:r>
+      <w:r>
+        <w:rPr>
+          <w:rFonts w:ascii="Cascadia Mono" w:hAnsi="Cascadia Mono" w:cs="Cascadia Mono"/>
+          <w:color w:val="000000"/>
+          <w:sz w:val="19"/>
+          <w:szCs w:val="19"/>
+          <w:lang w:val="en-US"/>
+        </w:rPr>
+        <w:t xml:space="preserve"> </w:t>
+      </w:r>
+      <w:r>
+        <w:rPr>
+          <w:rFonts w:ascii="Cascadia Mono" w:hAnsi="Cascadia Mono" w:cs="Cascadia Mono"/>
           <w:color w:val="008080"/>
           <w:sz w:val="19"/>
           <w:szCs w:val="19"/>
@@ -9993,6 +8194,46 @@
           <w:szCs w:val="19"/>
           <w:lang w:val="en-US"/>
         </w:rPr>
+        <w:t xml:space="preserve"> teams[i].name </w:t>
+      </w:r>
+      <w:r>
+        <w:rPr>
+          <w:rFonts w:ascii="Cascadia Mono" w:hAnsi="Cascadia Mono" w:cs="Cascadia Mono"/>
+          <w:color w:val="008080"/>
+          <w:sz w:val="19"/>
+          <w:szCs w:val="19"/>
+          <w:lang w:val="en-US"/>
+        </w:rPr>
+        <w:t>&lt;&lt;</w:t>
+      </w:r>
+      <w:r>
+        <w:rPr>
+          <w:rFonts w:ascii="Cascadia Mono" w:hAnsi="Cascadia Mono" w:cs="Cascadia Mono"/>
+          <w:color w:val="000000"/>
+          <w:sz w:val="19"/>
+          <w:szCs w:val="19"/>
+          <w:lang w:val="en-US"/>
+        </w:rPr>
+        <w:t xml:space="preserve"> endl </w:t>
+      </w:r>
+      <w:r>
+        <w:rPr>
+          <w:rFonts w:ascii="Cascadia Mono" w:hAnsi="Cascadia Mono" w:cs="Cascadia Mono"/>
+          <w:color w:val="008080"/>
+          <w:sz w:val="19"/>
+          <w:szCs w:val="19"/>
+          <w:lang w:val="en-US"/>
+        </w:rPr>
+        <w:t>&lt;&lt;</w:t>
+      </w:r>
+      <w:r>
+        <w:rPr>
+          <w:rFonts w:ascii="Cascadia Mono" w:hAnsi="Cascadia Mono" w:cs="Cascadia Mono"/>
+          <w:color w:val="000000"/>
+          <w:sz w:val="19"/>
+          <w:szCs w:val="19"/>
+          <w:lang w:val="en-US"/>
+        </w:rPr>
         <w:t xml:space="preserve"> </w:t>
       </w:r>
       <w:r>
@@ -10012,7 +8253,7 @@
           <w:sz w:val="19"/>
           <w:szCs w:val="19"/>
         </w:rPr>
-        <w:t>Название</w:t>
+        <w:t>Город</w:t>
       </w:r>
       <w:r>
         <w:rPr>
@@ -10052,29 +8293,7 @@
           <w:szCs w:val="19"/>
           <w:lang w:val="en-US"/>
         </w:rPr>
-        <w:t xml:space="preserve"> teams[</w:t>
-      </w:r>
-      <w:proofErr w:type="spellStart"/>
-      <w:r>
-        <w:rPr>
-          <w:rFonts w:ascii="Cascadia Mono" w:hAnsi="Cascadia Mono" w:cs="Cascadia Mono"/>
-          <w:color w:val="000000"/>
-          <w:sz w:val="19"/>
-          <w:szCs w:val="19"/>
-          <w:lang w:val="en-US"/>
-        </w:rPr>
-        <w:t>i</w:t>
-      </w:r>
-      <w:proofErr w:type="spellEnd"/>
-      <w:r>
-        <w:rPr>
-          <w:rFonts w:ascii="Cascadia Mono" w:hAnsi="Cascadia Mono" w:cs="Cascadia Mono"/>
-          <w:color w:val="000000"/>
-          <w:sz w:val="19"/>
-          <w:szCs w:val="19"/>
-          <w:lang w:val="en-US"/>
-        </w:rPr>
-        <w:t xml:space="preserve">].name </w:t>
+        <w:t xml:space="preserve"> teams[i].city </w:t>
       </w:r>
       <w:r>
         <w:rPr>
@@ -10094,24 +8313,70 @@
           <w:szCs w:val="19"/>
           <w:lang w:val="en-US"/>
         </w:rPr>
+        <w:t xml:space="preserve"> endl </w:t>
+      </w:r>
+      <w:r>
+        <w:rPr>
+          <w:rFonts w:ascii="Cascadia Mono" w:hAnsi="Cascadia Mono" w:cs="Cascadia Mono"/>
+          <w:color w:val="008080"/>
+          <w:sz w:val="19"/>
+          <w:szCs w:val="19"/>
+          <w:lang w:val="en-US"/>
+        </w:rPr>
+        <w:t>&lt;&lt;</w:t>
+      </w:r>
+      <w:r>
+        <w:rPr>
+          <w:rFonts w:ascii="Cascadia Mono" w:hAnsi="Cascadia Mono" w:cs="Cascadia Mono"/>
+          <w:color w:val="000000"/>
+          <w:sz w:val="19"/>
+          <w:szCs w:val="19"/>
+          <w:lang w:val="en-US"/>
+        </w:rPr>
         <w:t xml:space="preserve"> </w:t>
       </w:r>
-      <w:proofErr w:type="spellStart"/>
-      <w:r>
-        <w:rPr>
-          <w:rFonts w:ascii="Cascadia Mono" w:hAnsi="Cascadia Mono" w:cs="Cascadia Mono"/>
-          <w:color w:val="000000"/>
-          <w:sz w:val="19"/>
-          <w:szCs w:val="19"/>
-          <w:lang w:val="en-US"/>
-        </w:rPr>
-        <w:t>endl</w:t>
-      </w:r>
-      <w:proofErr w:type="spellEnd"/>
-      <w:r>
-        <w:rPr>
-          <w:rFonts w:ascii="Cascadia Mono" w:hAnsi="Cascadia Mono" w:cs="Cascadia Mono"/>
-          <w:color w:val="000000"/>
+      <w:r>
+        <w:rPr>
+          <w:rFonts w:ascii="Cascadia Mono" w:hAnsi="Cascadia Mono" w:cs="Cascadia Mono"/>
+          <w:color w:val="A31515"/>
+          <w:sz w:val="19"/>
+          <w:szCs w:val="19"/>
+          <w:lang w:val="en-US"/>
+        </w:rPr>
+        <w:t>"</w:t>
+      </w:r>
+      <w:r>
+        <w:rPr>
+          <w:rFonts w:ascii="Cascadia Mono" w:hAnsi="Cascadia Mono" w:cs="Cascadia Mono"/>
+          <w:color w:val="A31515"/>
+          <w:sz w:val="19"/>
+          <w:szCs w:val="19"/>
+        </w:rPr>
+        <w:t>Кол</w:t>
+      </w:r>
+      <w:r>
+        <w:rPr>
+          <w:rFonts w:ascii="Cascadia Mono" w:hAnsi="Cascadia Mono" w:cs="Cascadia Mono"/>
+          <w:color w:val="A31515"/>
+          <w:sz w:val="19"/>
+          <w:szCs w:val="19"/>
+          <w:lang w:val="en-US"/>
+        </w:rPr>
+        <w:t>-</w:t>
+      </w:r>
+      <w:r>
+        <w:rPr>
+          <w:rFonts w:ascii="Cascadia Mono" w:hAnsi="Cascadia Mono" w:cs="Cascadia Mono"/>
+          <w:color w:val="A31515"/>
+          <w:sz w:val="19"/>
+          <w:szCs w:val="19"/>
+        </w:rPr>
+        <w:t>во</w:t>
+      </w:r>
+      <w:r>
+        <w:rPr>
+          <w:rFonts w:ascii="Cascadia Mono" w:hAnsi="Cascadia Mono" w:cs="Cascadia Mono"/>
+          <w:color w:val="A31515"/>
           <w:sz w:val="19"/>
           <w:szCs w:val="19"/>
           <w:lang w:val="en-US"/>
@@ -10121,6 +8386,35 @@
       <w:r>
         <w:rPr>
           <w:rFonts w:ascii="Cascadia Mono" w:hAnsi="Cascadia Mono" w:cs="Cascadia Mono"/>
+          <w:color w:val="A31515"/>
+          <w:sz w:val="19"/>
+          <w:szCs w:val="19"/>
+        </w:rPr>
+        <w:t>игроков</w:t>
+      </w:r>
+      <w:r>
+        <w:rPr>
+          <w:rFonts w:ascii="Cascadia Mono" w:hAnsi="Cascadia Mono" w:cs="Cascadia Mono"/>
+          <w:color w:val="A31515"/>
+          <w:sz w:val="19"/>
+          <w:szCs w:val="19"/>
+          <w:lang w:val="en-US"/>
+        </w:rPr>
+        <w:t>: "</w:t>
+      </w:r>
+      <w:r>
+        <w:rPr>
+          <w:rFonts w:ascii="Cascadia Mono" w:hAnsi="Cascadia Mono" w:cs="Cascadia Mono"/>
+          <w:color w:val="000000"/>
+          <w:sz w:val="19"/>
+          <w:szCs w:val="19"/>
+          <w:lang w:val="en-US"/>
+        </w:rPr>
+        <w:t xml:space="preserve"> </w:t>
+      </w:r>
+      <w:r>
+        <w:rPr>
+          <w:rFonts w:ascii="Cascadia Mono" w:hAnsi="Cascadia Mono" w:cs="Cascadia Mono"/>
           <w:color w:val="008080"/>
           <w:sz w:val="19"/>
           <w:szCs w:val="19"/>
@@ -10136,6 +8430,46 @@
           <w:szCs w:val="19"/>
           <w:lang w:val="en-US"/>
         </w:rPr>
+        <w:t xml:space="preserve"> teams[i].players </w:t>
+      </w:r>
+      <w:r>
+        <w:rPr>
+          <w:rFonts w:ascii="Cascadia Mono" w:hAnsi="Cascadia Mono" w:cs="Cascadia Mono"/>
+          <w:color w:val="008080"/>
+          <w:sz w:val="19"/>
+          <w:szCs w:val="19"/>
+          <w:lang w:val="en-US"/>
+        </w:rPr>
+        <w:t>&lt;&lt;</w:t>
+      </w:r>
+      <w:r>
+        <w:rPr>
+          <w:rFonts w:ascii="Cascadia Mono" w:hAnsi="Cascadia Mono" w:cs="Cascadia Mono"/>
+          <w:color w:val="000000"/>
+          <w:sz w:val="19"/>
+          <w:szCs w:val="19"/>
+          <w:lang w:val="en-US"/>
+        </w:rPr>
+        <w:t xml:space="preserve"> endl </w:t>
+      </w:r>
+      <w:r>
+        <w:rPr>
+          <w:rFonts w:ascii="Cascadia Mono" w:hAnsi="Cascadia Mono" w:cs="Cascadia Mono"/>
+          <w:color w:val="008080"/>
+          <w:sz w:val="19"/>
+          <w:szCs w:val="19"/>
+          <w:lang w:val="en-US"/>
+        </w:rPr>
+        <w:t>&lt;&lt;</w:t>
+      </w:r>
+      <w:r>
+        <w:rPr>
+          <w:rFonts w:ascii="Cascadia Mono" w:hAnsi="Cascadia Mono" w:cs="Cascadia Mono"/>
+          <w:color w:val="000000"/>
+          <w:sz w:val="19"/>
+          <w:szCs w:val="19"/>
+          <w:lang w:val="en-US"/>
+        </w:rPr>
         <w:t xml:space="preserve"> </w:t>
       </w:r>
       <w:r>
@@ -10155,7 +8489,7 @@
           <w:sz w:val="19"/>
           <w:szCs w:val="19"/>
         </w:rPr>
-        <w:t>Город</w:t>
+        <w:t>Очки</w:t>
       </w:r>
       <w:r>
         <w:rPr>
@@ -10195,353 +8529,7 @@
           <w:szCs w:val="19"/>
           <w:lang w:val="en-US"/>
         </w:rPr>
-        <w:t xml:space="preserve"> teams[</w:t>
-      </w:r>
-      <w:proofErr w:type="spellStart"/>
-      <w:r>
-        <w:rPr>
-          <w:rFonts w:ascii="Cascadia Mono" w:hAnsi="Cascadia Mono" w:cs="Cascadia Mono"/>
-          <w:color w:val="000000"/>
-          <w:sz w:val="19"/>
-          <w:szCs w:val="19"/>
-          <w:lang w:val="en-US"/>
-        </w:rPr>
-        <w:t>i</w:t>
-      </w:r>
-      <w:proofErr w:type="spellEnd"/>
-      <w:r>
-        <w:rPr>
-          <w:rFonts w:ascii="Cascadia Mono" w:hAnsi="Cascadia Mono" w:cs="Cascadia Mono"/>
-          <w:color w:val="000000"/>
-          <w:sz w:val="19"/>
-          <w:szCs w:val="19"/>
-          <w:lang w:val="en-US"/>
-        </w:rPr>
-        <w:t xml:space="preserve">].city </w:t>
-      </w:r>
-      <w:r>
-        <w:rPr>
-          <w:rFonts w:ascii="Cascadia Mono" w:hAnsi="Cascadia Mono" w:cs="Cascadia Mono"/>
-          <w:color w:val="008080"/>
-          <w:sz w:val="19"/>
-          <w:szCs w:val="19"/>
-          <w:lang w:val="en-US"/>
-        </w:rPr>
-        <w:t>&lt;&lt;</w:t>
-      </w:r>
-      <w:r>
-        <w:rPr>
-          <w:rFonts w:ascii="Cascadia Mono" w:hAnsi="Cascadia Mono" w:cs="Cascadia Mono"/>
-          <w:color w:val="000000"/>
-          <w:sz w:val="19"/>
-          <w:szCs w:val="19"/>
-          <w:lang w:val="en-US"/>
-        </w:rPr>
-        <w:t xml:space="preserve"> </w:t>
-      </w:r>
-      <w:proofErr w:type="spellStart"/>
-      <w:r>
-        <w:rPr>
-          <w:rFonts w:ascii="Cascadia Mono" w:hAnsi="Cascadia Mono" w:cs="Cascadia Mono"/>
-          <w:color w:val="000000"/>
-          <w:sz w:val="19"/>
-          <w:szCs w:val="19"/>
-          <w:lang w:val="en-US"/>
-        </w:rPr>
-        <w:t>endl</w:t>
-      </w:r>
-      <w:proofErr w:type="spellEnd"/>
-      <w:r>
-        <w:rPr>
-          <w:rFonts w:ascii="Cascadia Mono" w:hAnsi="Cascadia Mono" w:cs="Cascadia Mono"/>
-          <w:color w:val="000000"/>
-          <w:sz w:val="19"/>
-          <w:szCs w:val="19"/>
-          <w:lang w:val="en-US"/>
-        </w:rPr>
-        <w:t xml:space="preserve"> </w:t>
-      </w:r>
-      <w:r>
-        <w:rPr>
-          <w:rFonts w:ascii="Cascadia Mono" w:hAnsi="Cascadia Mono" w:cs="Cascadia Mono"/>
-          <w:color w:val="008080"/>
-          <w:sz w:val="19"/>
-          <w:szCs w:val="19"/>
-          <w:lang w:val="en-US"/>
-        </w:rPr>
-        <w:t>&lt;&lt;</w:t>
-      </w:r>
-      <w:r>
-        <w:rPr>
-          <w:rFonts w:ascii="Cascadia Mono" w:hAnsi="Cascadia Mono" w:cs="Cascadia Mono"/>
-          <w:color w:val="000000"/>
-          <w:sz w:val="19"/>
-          <w:szCs w:val="19"/>
-          <w:lang w:val="en-US"/>
-        </w:rPr>
-        <w:t xml:space="preserve"> </w:t>
-      </w:r>
-      <w:r>
-        <w:rPr>
-          <w:rFonts w:ascii="Cascadia Mono" w:hAnsi="Cascadia Mono" w:cs="Cascadia Mono"/>
-          <w:color w:val="A31515"/>
-          <w:sz w:val="19"/>
-          <w:szCs w:val="19"/>
-          <w:lang w:val="en-US"/>
-        </w:rPr>
-        <w:t>"</w:t>
-      </w:r>
-      <w:r>
-        <w:rPr>
-          <w:rFonts w:ascii="Cascadia Mono" w:hAnsi="Cascadia Mono" w:cs="Cascadia Mono"/>
-          <w:color w:val="A31515"/>
-          <w:sz w:val="19"/>
-          <w:szCs w:val="19"/>
-        </w:rPr>
-        <w:t>Кол</w:t>
-      </w:r>
-      <w:r>
-        <w:rPr>
-          <w:rFonts w:ascii="Cascadia Mono" w:hAnsi="Cascadia Mono" w:cs="Cascadia Mono"/>
-          <w:color w:val="A31515"/>
-          <w:sz w:val="19"/>
-          <w:szCs w:val="19"/>
-          <w:lang w:val="en-US"/>
-        </w:rPr>
-        <w:t>-</w:t>
-      </w:r>
-      <w:r>
-        <w:rPr>
-          <w:rFonts w:ascii="Cascadia Mono" w:hAnsi="Cascadia Mono" w:cs="Cascadia Mono"/>
-          <w:color w:val="A31515"/>
-          <w:sz w:val="19"/>
-          <w:szCs w:val="19"/>
-        </w:rPr>
-        <w:t>во</w:t>
-      </w:r>
-      <w:r>
-        <w:rPr>
-          <w:rFonts w:ascii="Cascadia Mono" w:hAnsi="Cascadia Mono" w:cs="Cascadia Mono"/>
-          <w:color w:val="A31515"/>
-          <w:sz w:val="19"/>
-          <w:szCs w:val="19"/>
-          <w:lang w:val="en-US"/>
-        </w:rPr>
-        <w:t xml:space="preserve"> </w:t>
-      </w:r>
-      <w:r>
-        <w:rPr>
-          <w:rFonts w:ascii="Cascadia Mono" w:hAnsi="Cascadia Mono" w:cs="Cascadia Mono"/>
-          <w:color w:val="A31515"/>
-          <w:sz w:val="19"/>
-          <w:szCs w:val="19"/>
-        </w:rPr>
-        <w:t>игроков</w:t>
-      </w:r>
-      <w:r>
-        <w:rPr>
-          <w:rFonts w:ascii="Cascadia Mono" w:hAnsi="Cascadia Mono" w:cs="Cascadia Mono"/>
-          <w:color w:val="A31515"/>
-          <w:sz w:val="19"/>
-          <w:szCs w:val="19"/>
-          <w:lang w:val="en-US"/>
-        </w:rPr>
-        <w:t>: "</w:t>
-      </w:r>
-      <w:r>
-        <w:rPr>
-          <w:rFonts w:ascii="Cascadia Mono" w:hAnsi="Cascadia Mono" w:cs="Cascadia Mono"/>
-          <w:color w:val="000000"/>
-          <w:sz w:val="19"/>
-          <w:szCs w:val="19"/>
-          <w:lang w:val="en-US"/>
-        </w:rPr>
-        <w:t xml:space="preserve"> </w:t>
-      </w:r>
-      <w:r>
-        <w:rPr>
-          <w:rFonts w:ascii="Cascadia Mono" w:hAnsi="Cascadia Mono" w:cs="Cascadia Mono"/>
-          <w:color w:val="008080"/>
-          <w:sz w:val="19"/>
-          <w:szCs w:val="19"/>
-          <w:lang w:val="en-US"/>
-        </w:rPr>
-        <w:t>&lt;&lt;</w:t>
-      </w:r>
-      <w:r>
-        <w:rPr>
-          <w:rFonts w:ascii="Cascadia Mono" w:hAnsi="Cascadia Mono" w:cs="Cascadia Mono"/>
-          <w:color w:val="000000"/>
-          <w:sz w:val="19"/>
-          <w:szCs w:val="19"/>
-          <w:lang w:val="en-US"/>
-        </w:rPr>
-        <w:t xml:space="preserve"> teams[</w:t>
-      </w:r>
-      <w:proofErr w:type="spellStart"/>
-      <w:r>
-        <w:rPr>
-          <w:rFonts w:ascii="Cascadia Mono" w:hAnsi="Cascadia Mono" w:cs="Cascadia Mono"/>
-          <w:color w:val="000000"/>
-          <w:sz w:val="19"/>
-          <w:szCs w:val="19"/>
-          <w:lang w:val="en-US"/>
-        </w:rPr>
-        <w:t>i</w:t>
-      </w:r>
-      <w:proofErr w:type="spellEnd"/>
-      <w:r>
-        <w:rPr>
-          <w:rFonts w:ascii="Cascadia Mono" w:hAnsi="Cascadia Mono" w:cs="Cascadia Mono"/>
-          <w:color w:val="000000"/>
-          <w:sz w:val="19"/>
-          <w:szCs w:val="19"/>
-          <w:lang w:val="en-US"/>
-        </w:rPr>
-        <w:t xml:space="preserve">].players </w:t>
-      </w:r>
-      <w:r>
-        <w:rPr>
-          <w:rFonts w:ascii="Cascadia Mono" w:hAnsi="Cascadia Mono" w:cs="Cascadia Mono"/>
-          <w:color w:val="008080"/>
-          <w:sz w:val="19"/>
-          <w:szCs w:val="19"/>
-          <w:lang w:val="en-US"/>
-        </w:rPr>
-        <w:t>&lt;&lt;</w:t>
-      </w:r>
-      <w:r>
-        <w:rPr>
-          <w:rFonts w:ascii="Cascadia Mono" w:hAnsi="Cascadia Mono" w:cs="Cascadia Mono"/>
-          <w:color w:val="000000"/>
-          <w:sz w:val="19"/>
-          <w:szCs w:val="19"/>
-          <w:lang w:val="en-US"/>
-        </w:rPr>
-        <w:t xml:space="preserve"> </w:t>
-      </w:r>
-      <w:proofErr w:type="spellStart"/>
-      <w:r>
-        <w:rPr>
-          <w:rFonts w:ascii="Cascadia Mono" w:hAnsi="Cascadia Mono" w:cs="Cascadia Mono"/>
-          <w:color w:val="000000"/>
-          <w:sz w:val="19"/>
-          <w:szCs w:val="19"/>
-          <w:lang w:val="en-US"/>
-        </w:rPr>
-        <w:t>endl</w:t>
-      </w:r>
-      <w:proofErr w:type="spellEnd"/>
-      <w:r>
-        <w:rPr>
-          <w:rFonts w:ascii="Cascadia Mono" w:hAnsi="Cascadia Mono" w:cs="Cascadia Mono"/>
-          <w:color w:val="000000"/>
-          <w:sz w:val="19"/>
-          <w:szCs w:val="19"/>
-          <w:lang w:val="en-US"/>
-        </w:rPr>
-        <w:t xml:space="preserve"> </w:t>
-      </w:r>
-      <w:r>
-        <w:rPr>
-          <w:rFonts w:ascii="Cascadia Mono" w:hAnsi="Cascadia Mono" w:cs="Cascadia Mono"/>
-          <w:color w:val="008080"/>
-          <w:sz w:val="19"/>
-          <w:szCs w:val="19"/>
-          <w:lang w:val="en-US"/>
-        </w:rPr>
-        <w:t>&lt;&lt;</w:t>
-      </w:r>
-      <w:r>
-        <w:rPr>
-          <w:rFonts w:ascii="Cascadia Mono" w:hAnsi="Cascadia Mono" w:cs="Cascadia Mono"/>
-          <w:color w:val="000000"/>
-          <w:sz w:val="19"/>
-          <w:szCs w:val="19"/>
-          <w:lang w:val="en-US"/>
-        </w:rPr>
-        <w:t xml:space="preserve"> </w:t>
-      </w:r>
-      <w:r>
-        <w:rPr>
-          <w:rFonts w:ascii="Cascadia Mono" w:hAnsi="Cascadia Mono" w:cs="Cascadia Mono"/>
-          <w:color w:val="A31515"/>
-          <w:sz w:val="19"/>
-          <w:szCs w:val="19"/>
-          <w:lang w:val="en-US"/>
-        </w:rPr>
-        <w:t>"</w:t>
-      </w:r>
-      <w:r>
-        <w:rPr>
-          <w:rFonts w:ascii="Cascadia Mono" w:hAnsi="Cascadia Mono" w:cs="Cascadia Mono"/>
-          <w:color w:val="A31515"/>
-          <w:sz w:val="19"/>
-          <w:szCs w:val="19"/>
-        </w:rPr>
-        <w:t>Очки</w:t>
-      </w:r>
-      <w:r>
-        <w:rPr>
-          <w:rFonts w:ascii="Cascadia Mono" w:hAnsi="Cascadia Mono" w:cs="Cascadia Mono"/>
-          <w:color w:val="A31515"/>
-          <w:sz w:val="19"/>
-          <w:szCs w:val="19"/>
-          <w:lang w:val="en-US"/>
-        </w:rPr>
-        <w:t>: "</w:t>
-      </w:r>
-      <w:r>
-        <w:rPr>
-          <w:rFonts w:ascii="Cascadia Mono" w:hAnsi="Cascadia Mono" w:cs="Cascadia Mono"/>
-          <w:color w:val="000000"/>
-          <w:sz w:val="19"/>
-          <w:szCs w:val="19"/>
-          <w:lang w:val="en-US"/>
-        </w:rPr>
-        <w:t xml:space="preserve"> </w:t>
-      </w:r>
-      <w:r>
-        <w:rPr>
-          <w:rFonts w:ascii="Cascadia Mono" w:hAnsi="Cascadia Mono" w:cs="Cascadia Mono"/>
-          <w:color w:val="008080"/>
-          <w:sz w:val="19"/>
-          <w:szCs w:val="19"/>
-          <w:lang w:val="en-US"/>
-        </w:rPr>
-        <w:t>&lt;&lt;</w:t>
-      </w:r>
-      <w:r>
-        <w:rPr>
-          <w:rFonts w:ascii="Cascadia Mono" w:hAnsi="Cascadia Mono" w:cs="Cascadia Mono"/>
-          <w:color w:val="000000"/>
-          <w:sz w:val="19"/>
-          <w:szCs w:val="19"/>
-          <w:lang w:val="en-US"/>
-        </w:rPr>
-        <w:t xml:space="preserve"> teams[</w:t>
-      </w:r>
-      <w:proofErr w:type="spellStart"/>
-      <w:r>
-        <w:rPr>
-          <w:rFonts w:ascii="Cascadia Mono" w:hAnsi="Cascadia Mono" w:cs="Cascadia Mono"/>
-          <w:color w:val="000000"/>
-          <w:sz w:val="19"/>
-          <w:szCs w:val="19"/>
-          <w:lang w:val="en-US"/>
-        </w:rPr>
-        <w:t>i</w:t>
-      </w:r>
-      <w:proofErr w:type="spellEnd"/>
-      <w:r>
-        <w:rPr>
-          <w:rFonts w:ascii="Cascadia Mono" w:hAnsi="Cascadia Mono" w:cs="Cascadia Mono"/>
-          <w:color w:val="000000"/>
-          <w:sz w:val="19"/>
-          <w:szCs w:val="19"/>
-          <w:lang w:val="en-US"/>
-        </w:rPr>
-        <w:t xml:space="preserve">].points </w:t>
+        <w:t xml:space="preserve"> teams[i].points </w:t>
       </w:r>
       <w:r>
         <w:rPr>
@@ -10683,29 +8671,7 @@
           <w:sz w:val="19"/>
           <w:szCs w:val="19"/>
         </w:rPr>
-        <w:t xml:space="preserve"> </w:t>
-      </w:r>
-      <w:proofErr w:type="spellStart"/>
-      <w:proofErr w:type="gramStart"/>
-      <w:r>
-        <w:rPr>
-          <w:rFonts w:ascii="Cascadia Mono" w:hAnsi="Cascadia Mono" w:cs="Cascadia Mono"/>
-          <w:color w:val="000000"/>
-          <w:sz w:val="19"/>
-          <w:szCs w:val="19"/>
-        </w:rPr>
-        <w:t>sportteam.close</w:t>
-      </w:r>
-      <w:proofErr w:type="spellEnd"/>
-      <w:proofErr w:type="gramEnd"/>
-      <w:r>
-        <w:rPr>
-          <w:rFonts w:ascii="Cascadia Mono" w:hAnsi="Cascadia Mono" w:cs="Cascadia Mono"/>
-          <w:color w:val="000000"/>
-          <w:sz w:val="19"/>
-          <w:szCs w:val="19"/>
-        </w:rPr>
-        <w:t>();</w:t>
+        <w:t xml:space="preserve"> sportteam.close();</w:t>
       </w:r>
     </w:p>
     <w:p>
